--- a/Artigo/ArtigoTCC-APP.docx
+++ b/Artigo/ArtigoTCC-APP.docx
@@ -373,22 +373,8 @@
         <w:rPr>
           <w:color w:val="000000"/>
         </w:rPr>
-        <w:t xml:space="preserve">Orientador: Prof. </w:t>
-      </w:r>
-      <w:r>
-        <w:rPr>
-          <w:color w:val="000000"/>
-        </w:rPr>
-        <w:t xml:space="preserve">William Roberto </w:t>
-      </w:r>
-      <w:proofErr w:type="spellStart"/>
-      <w:r>
-        <w:rPr>
-          <w:color w:val="000000"/>
-        </w:rPr>
-        <w:t>Pelissari</w:t>
-      </w:r>
-      <w:proofErr w:type="spellEnd"/>
+        <w:t xml:space="preserve">Orientador: </w:t>
+      </w:r>
     </w:p>
     <w:p>
       <w:pPr>
@@ -486,7 +472,11 @@
               <w:tab w:val="right" w:pos="9061"/>
             </w:tabs>
             <w:rPr>
+              <w:rFonts w:asciiTheme="minorHAnsi" w:eastAsiaTheme="minorEastAsia" w:hAnsiTheme="minorHAnsi" w:cstheme="minorBidi"/>
               <w:noProof/>
+              <w:color w:val="auto"/>
+              <w:sz w:val="22"/>
+              <w:szCs w:val="22"/>
             </w:rPr>
           </w:pPr>
           <w:r>
@@ -498,7 +488,7 @@
           <w:r>
             <w:fldChar w:fldCharType="separate"/>
           </w:r>
-          <w:hyperlink w:anchor="_Toc520232755" w:history="1">
+          <w:hyperlink w:anchor="_Toc520917845" w:history="1">
             <w:r>
               <w:rPr>
                 <w:rStyle w:val="Hyperlink"/>
@@ -508,7 +498,11 @@
             </w:r>
             <w:r>
               <w:rPr>
-                <w:noProof/>
+                <w:rFonts w:asciiTheme="minorHAnsi" w:eastAsiaTheme="minorEastAsia" w:hAnsiTheme="minorHAnsi" w:cstheme="minorBidi"/>
+                <w:noProof/>
+                <w:color w:val="auto"/>
+                <w:sz w:val="22"/>
+                <w:szCs w:val="22"/>
               </w:rPr>
               <w:tab/>
             </w:r>
@@ -538,7 +532,7 @@
                 <w:noProof/>
                 <w:webHidden/>
               </w:rPr>
-              <w:instrText xml:space="preserve"> PAGEREF _Toc520232755 \h </w:instrText>
+              <w:instrText xml:space="preserve"> PAGEREF _Toc520917845 \h </w:instrText>
             </w:r>
             <w:r>
               <w:rPr>
@@ -577,10 +571,14 @@
               <w:tab w:val="right" w:pos="9061"/>
             </w:tabs>
             <w:rPr>
+              <w:rFonts w:asciiTheme="minorHAnsi" w:eastAsiaTheme="minorEastAsia" w:hAnsiTheme="minorHAnsi" w:cstheme="minorBidi"/>
               <w:noProof/>
+              <w:color w:val="auto"/>
+              <w:sz w:val="22"/>
+              <w:szCs w:val="22"/>
             </w:rPr>
           </w:pPr>
-          <w:hyperlink w:anchor="_Toc520232756" w:history="1">
+          <w:hyperlink w:anchor="_Toc520917846" w:history="1">
             <w:r>
               <w:rPr>
                 <w:rStyle w:val="Hyperlink"/>
@@ -590,7 +588,11 @@
             </w:r>
             <w:r>
               <w:rPr>
-                <w:noProof/>
+                <w:rFonts w:asciiTheme="minorHAnsi" w:eastAsiaTheme="minorEastAsia" w:hAnsiTheme="minorHAnsi" w:cstheme="minorBidi"/>
+                <w:noProof/>
+                <w:color w:val="auto"/>
+                <w:sz w:val="22"/>
+                <w:szCs w:val="22"/>
               </w:rPr>
               <w:tab/>
             </w:r>
@@ -620,7 +622,7 @@
                 <w:noProof/>
                 <w:webHidden/>
               </w:rPr>
-              <w:instrText xml:space="preserve"> PAGEREF _Toc520232756 \h </w:instrText>
+              <w:instrText xml:space="preserve"> PAGEREF _Toc520917846 \h </w:instrText>
             </w:r>
             <w:r>
               <w:rPr>
@@ -659,10 +661,14 @@
               <w:tab w:val="right" w:pos="9061"/>
             </w:tabs>
             <w:rPr>
+              <w:rFonts w:asciiTheme="minorHAnsi" w:eastAsiaTheme="minorEastAsia" w:hAnsiTheme="minorHAnsi" w:cstheme="minorBidi"/>
               <w:noProof/>
+              <w:color w:val="auto"/>
+              <w:sz w:val="22"/>
+              <w:szCs w:val="22"/>
             </w:rPr>
           </w:pPr>
-          <w:hyperlink w:anchor="_Toc520232757" w:history="1">
+          <w:hyperlink w:anchor="_Toc520917847" w:history="1">
             <w:r>
               <w:rPr>
                 <w:rStyle w:val="Hyperlink"/>
@@ -672,7 +678,11 @@
             </w:r>
             <w:r>
               <w:rPr>
-                <w:noProof/>
+                <w:rFonts w:asciiTheme="minorHAnsi" w:eastAsiaTheme="minorEastAsia" w:hAnsiTheme="minorHAnsi" w:cstheme="minorBidi"/>
+                <w:noProof/>
+                <w:color w:val="auto"/>
+                <w:sz w:val="22"/>
+                <w:szCs w:val="22"/>
               </w:rPr>
               <w:tab/>
             </w:r>
@@ -702,7 +712,7 @@
                 <w:noProof/>
                 <w:webHidden/>
               </w:rPr>
-              <w:instrText xml:space="preserve"> PAGEREF _Toc520232757 \h </w:instrText>
+              <w:instrText xml:space="preserve"> PAGEREF _Toc520917847 \h </w:instrText>
             </w:r>
             <w:r>
               <w:rPr>
@@ -741,10 +751,14 @@
               <w:tab w:val="right" w:pos="9061"/>
             </w:tabs>
             <w:rPr>
+              <w:rFonts w:asciiTheme="minorHAnsi" w:eastAsiaTheme="minorEastAsia" w:hAnsiTheme="minorHAnsi" w:cstheme="minorBidi"/>
               <w:noProof/>
+              <w:color w:val="auto"/>
+              <w:sz w:val="22"/>
+              <w:szCs w:val="22"/>
             </w:rPr>
           </w:pPr>
-          <w:hyperlink w:anchor="_Toc520232758" w:history="1">
+          <w:hyperlink w:anchor="_Toc520917848" w:history="1">
             <w:r>
               <w:rPr>
                 <w:rStyle w:val="Hyperlink"/>
@@ -754,7 +768,11 @@
             </w:r>
             <w:r>
               <w:rPr>
-                <w:noProof/>
+                <w:rFonts w:asciiTheme="minorHAnsi" w:eastAsiaTheme="minorEastAsia" w:hAnsiTheme="minorHAnsi" w:cstheme="minorBidi"/>
+                <w:noProof/>
+                <w:color w:val="auto"/>
+                <w:sz w:val="22"/>
+                <w:szCs w:val="22"/>
               </w:rPr>
               <w:tab/>
             </w:r>
@@ -784,7 +802,7 @@
                 <w:noProof/>
                 <w:webHidden/>
               </w:rPr>
-              <w:instrText xml:space="preserve"> PAGEREF _Toc520232758 \h </w:instrText>
+              <w:instrText xml:space="preserve"> PAGEREF _Toc520917848 \h </w:instrText>
             </w:r>
             <w:r>
               <w:rPr>
@@ -823,10 +841,14 @@
               <w:tab w:val="right" w:pos="9061"/>
             </w:tabs>
             <w:rPr>
+              <w:rFonts w:asciiTheme="minorHAnsi" w:eastAsiaTheme="minorEastAsia" w:hAnsiTheme="minorHAnsi" w:cstheme="minorBidi"/>
               <w:noProof/>
+              <w:color w:val="auto"/>
+              <w:sz w:val="22"/>
+              <w:szCs w:val="22"/>
             </w:rPr>
           </w:pPr>
-          <w:hyperlink w:anchor="_Toc520232759" w:history="1">
+          <w:hyperlink w:anchor="_Toc520917849" w:history="1">
             <w:r>
               <w:rPr>
                 <w:rStyle w:val="Hyperlink"/>
@@ -836,7 +858,11 @@
             </w:r>
             <w:r>
               <w:rPr>
-                <w:noProof/>
+                <w:rFonts w:asciiTheme="minorHAnsi" w:eastAsiaTheme="minorEastAsia" w:hAnsiTheme="minorHAnsi" w:cstheme="minorBidi"/>
+                <w:noProof/>
+                <w:color w:val="auto"/>
+                <w:sz w:val="22"/>
+                <w:szCs w:val="22"/>
               </w:rPr>
               <w:tab/>
             </w:r>
@@ -866,7 +892,7 @@
                 <w:noProof/>
                 <w:webHidden/>
               </w:rPr>
-              <w:instrText xml:space="preserve"> PAGEREF _Toc520232759 \h </w:instrText>
+              <w:instrText xml:space="preserve"> PAGEREF _Toc520917849 \h </w:instrText>
             </w:r>
             <w:r>
               <w:rPr>
@@ -905,10 +931,14 @@
               <w:tab w:val="right" w:pos="9061"/>
             </w:tabs>
             <w:rPr>
+              <w:rFonts w:asciiTheme="minorHAnsi" w:eastAsiaTheme="minorEastAsia" w:hAnsiTheme="minorHAnsi" w:cstheme="minorBidi"/>
               <w:noProof/>
+              <w:color w:val="auto"/>
+              <w:sz w:val="22"/>
+              <w:szCs w:val="22"/>
             </w:rPr>
           </w:pPr>
-          <w:hyperlink w:anchor="_Toc520232760" w:history="1">
+          <w:hyperlink w:anchor="_Toc520917850" w:history="1">
             <w:r>
               <w:rPr>
                 <w:rStyle w:val="Hyperlink"/>
@@ -918,7 +948,11 @@
             </w:r>
             <w:r>
               <w:rPr>
-                <w:noProof/>
+                <w:rFonts w:asciiTheme="minorHAnsi" w:eastAsiaTheme="minorEastAsia" w:hAnsiTheme="minorHAnsi" w:cstheme="minorBidi"/>
+                <w:noProof/>
+                <w:color w:val="auto"/>
+                <w:sz w:val="22"/>
+                <w:szCs w:val="22"/>
               </w:rPr>
               <w:tab/>
             </w:r>
@@ -948,7 +982,7 @@
                 <w:noProof/>
                 <w:webHidden/>
               </w:rPr>
-              <w:instrText xml:space="preserve"> PAGEREF _Toc520232760 \h </w:instrText>
+              <w:instrText xml:space="preserve"> PAGEREF _Toc520917850 \h </w:instrText>
             </w:r>
             <w:r>
               <w:rPr>
@@ -968,7 +1002,279 @@
                 <w:noProof/>
                 <w:webHidden/>
               </w:rPr>
-              <w:t>7</w:t>
+              <w:t>5</w:t>
+            </w:r>
+            <w:r>
+              <w:rPr>
+                <w:noProof/>
+                <w:webHidden/>
+              </w:rPr>
+              <w:fldChar w:fldCharType="end"/>
+            </w:r>
+          </w:hyperlink>
+        </w:p>
+        <w:p>
+          <w:pPr>
+            <w:pStyle w:val="Sumrio2"/>
+            <w:tabs>
+              <w:tab w:val="left" w:pos="1100"/>
+              <w:tab w:val="right" w:pos="9061"/>
+            </w:tabs>
+            <w:rPr>
+              <w:rFonts w:asciiTheme="minorHAnsi" w:eastAsiaTheme="minorEastAsia" w:hAnsiTheme="minorHAnsi" w:cstheme="minorBidi"/>
+              <w:noProof/>
+              <w:color w:val="auto"/>
+              <w:sz w:val="22"/>
+              <w:szCs w:val="22"/>
+            </w:rPr>
+          </w:pPr>
+          <w:hyperlink w:anchor="_Toc520917851" w:history="1">
+            <w:r>
+              <w:rPr>
+                <w:rStyle w:val="Hyperlink"/>
+                <w:rFonts w:ascii="Courier New" w:eastAsia="Courier New" w:hAnsi="Courier New" w:cs="Courier New"/>
+                <w:noProof/>
+              </w:rPr>
+              <w:t>6.1</w:t>
+            </w:r>
+            <w:r>
+              <w:rPr>
+                <w:rFonts w:asciiTheme="minorHAnsi" w:eastAsiaTheme="minorEastAsia" w:hAnsiTheme="minorHAnsi" w:cstheme="minorBidi"/>
+                <w:noProof/>
+                <w:color w:val="auto"/>
+                <w:sz w:val="22"/>
+                <w:szCs w:val="22"/>
+              </w:rPr>
+              <w:tab/>
+            </w:r>
+            <w:r>
+              <w:rPr>
+                <w:rStyle w:val="Hyperlink"/>
+                <w:noProof/>
+              </w:rPr>
+              <w:t>OBJETIVO GERAL</w:t>
+            </w:r>
+            <w:r>
+              <w:rPr>
+                <w:noProof/>
+                <w:webHidden/>
+              </w:rPr>
+              <w:tab/>
+            </w:r>
+            <w:r>
+              <w:rPr>
+                <w:noProof/>
+                <w:webHidden/>
+              </w:rPr>
+              <w:fldChar w:fldCharType="begin"/>
+            </w:r>
+            <w:r>
+              <w:rPr>
+                <w:noProof/>
+                <w:webHidden/>
+              </w:rPr>
+              <w:instrText xml:space="preserve"> PAGEREF _Toc520917851 \h </w:instrText>
+            </w:r>
+            <w:r>
+              <w:rPr>
+                <w:noProof/>
+                <w:webHidden/>
+              </w:rPr>
+            </w:r>
+            <w:r>
+              <w:rPr>
+                <w:noProof/>
+                <w:webHidden/>
+              </w:rPr>
+              <w:fldChar w:fldCharType="separate"/>
+            </w:r>
+            <w:r>
+              <w:rPr>
+                <w:noProof/>
+                <w:webHidden/>
+              </w:rPr>
+              <w:t>5</w:t>
+            </w:r>
+            <w:r>
+              <w:rPr>
+                <w:noProof/>
+                <w:webHidden/>
+              </w:rPr>
+              <w:fldChar w:fldCharType="end"/>
+            </w:r>
+          </w:hyperlink>
+        </w:p>
+        <w:p>
+          <w:pPr>
+            <w:pStyle w:val="Sumrio2"/>
+            <w:tabs>
+              <w:tab w:val="left" w:pos="1100"/>
+              <w:tab w:val="right" w:pos="9061"/>
+            </w:tabs>
+            <w:rPr>
+              <w:rFonts w:asciiTheme="minorHAnsi" w:eastAsiaTheme="minorEastAsia" w:hAnsiTheme="minorHAnsi" w:cstheme="minorBidi"/>
+              <w:noProof/>
+              <w:color w:val="auto"/>
+              <w:sz w:val="22"/>
+              <w:szCs w:val="22"/>
+            </w:rPr>
+          </w:pPr>
+          <w:hyperlink w:anchor="_Toc520917852" w:history="1">
+            <w:r>
+              <w:rPr>
+                <w:rStyle w:val="Hyperlink"/>
+                <w:rFonts w:ascii="Courier New" w:eastAsia="Courier New" w:hAnsi="Courier New" w:cs="Courier New"/>
+                <w:noProof/>
+              </w:rPr>
+              <w:t>6.2</w:t>
+            </w:r>
+            <w:r>
+              <w:rPr>
+                <w:rFonts w:asciiTheme="minorHAnsi" w:eastAsiaTheme="minorEastAsia" w:hAnsiTheme="minorHAnsi" w:cstheme="minorBidi"/>
+                <w:noProof/>
+                <w:color w:val="auto"/>
+                <w:sz w:val="22"/>
+                <w:szCs w:val="22"/>
+              </w:rPr>
+              <w:tab/>
+            </w:r>
+            <w:r>
+              <w:rPr>
+                <w:rStyle w:val="Hyperlink"/>
+                <w:noProof/>
+              </w:rPr>
+              <w:t>OBJETIVOS ESPECÍFICOS</w:t>
+            </w:r>
+            <w:r>
+              <w:rPr>
+                <w:noProof/>
+                <w:webHidden/>
+              </w:rPr>
+              <w:tab/>
+            </w:r>
+            <w:r>
+              <w:rPr>
+                <w:noProof/>
+                <w:webHidden/>
+              </w:rPr>
+              <w:fldChar w:fldCharType="begin"/>
+            </w:r>
+            <w:r>
+              <w:rPr>
+                <w:noProof/>
+                <w:webHidden/>
+              </w:rPr>
+              <w:instrText xml:space="preserve"> PAGEREF _Toc520917852 \h </w:instrText>
+            </w:r>
+            <w:r>
+              <w:rPr>
+                <w:noProof/>
+                <w:webHidden/>
+              </w:rPr>
+            </w:r>
+            <w:r>
+              <w:rPr>
+                <w:noProof/>
+                <w:webHidden/>
+              </w:rPr>
+              <w:fldChar w:fldCharType="separate"/>
+            </w:r>
+            <w:r>
+              <w:rPr>
+                <w:noProof/>
+                <w:webHidden/>
+              </w:rPr>
+              <w:t>6</w:t>
+            </w:r>
+            <w:r>
+              <w:rPr>
+                <w:noProof/>
+                <w:webHidden/>
+              </w:rPr>
+              <w:fldChar w:fldCharType="end"/>
+            </w:r>
+          </w:hyperlink>
+        </w:p>
+        <w:p>
+          <w:pPr>
+            <w:pStyle w:val="Sumrio1"/>
+            <w:tabs>
+              <w:tab w:val="left" w:pos="440"/>
+              <w:tab w:val="right" w:pos="9061"/>
+            </w:tabs>
+            <w:rPr>
+              <w:rFonts w:asciiTheme="minorHAnsi" w:eastAsiaTheme="minorEastAsia" w:hAnsiTheme="minorHAnsi" w:cstheme="minorBidi"/>
+              <w:noProof/>
+              <w:color w:val="auto"/>
+              <w:sz w:val="22"/>
+              <w:szCs w:val="22"/>
+            </w:rPr>
+          </w:pPr>
+          <w:hyperlink w:anchor="_Toc520917853" w:history="1">
+            <w:r>
+              <w:rPr>
+                <w:rStyle w:val="Hyperlink"/>
+                <w:noProof/>
+              </w:rPr>
+              <w:t>7)</w:t>
+            </w:r>
+            <w:r>
+              <w:rPr>
+                <w:rFonts w:asciiTheme="minorHAnsi" w:eastAsiaTheme="minorEastAsia" w:hAnsiTheme="minorHAnsi" w:cstheme="minorBidi"/>
+                <w:noProof/>
+                <w:color w:val="auto"/>
+                <w:sz w:val="22"/>
+                <w:szCs w:val="22"/>
+              </w:rPr>
+              <w:tab/>
+            </w:r>
+            <w:r>
+              <w:rPr>
+                <w:rStyle w:val="Hyperlink"/>
+                <w:noProof/>
+              </w:rPr>
+              <w:t>EMBASAMENTO TEÓRICO</w:t>
+            </w:r>
+            <w:r>
+              <w:rPr>
+                <w:noProof/>
+                <w:webHidden/>
+              </w:rPr>
+              <w:tab/>
+            </w:r>
+            <w:r>
+              <w:rPr>
+                <w:noProof/>
+                <w:webHidden/>
+              </w:rPr>
+              <w:fldChar w:fldCharType="begin"/>
+            </w:r>
+            <w:r>
+              <w:rPr>
+                <w:noProof/>
+                <w:webHidden/>
+              </w:rPr>
+              <w:instrText xml:space="preserve"> PAGEREF _Toc520917853 \h </w:instrText>
+            </w:r>
+            <w:r>
+              <w:rPr>
+                <w:noProof/>
+                <w:webHidden/>
+              </w:rPr>
+            </w:r>
+            <w:r>
+              <w:rPr>
+                <w:noProof/>
+                <w:webHidden/>
+              </w:rPr>
+              <w:fldChar w:fldCharType="separate"/>
+            </w:r>
+            <w:r>
+              <w:rPr>
+                <w:noProof/>
+                <w:webHidden/>
+              </w:rPr>
+              <w:t>6</w:t>
             </w:r>
             <w:r>
               <w:rPr>
@@ -987,21 +1293,28 @@
               <w:tab w:val="right" w:pos="9061"/>
             </w:tabs>
             <w:rPr>
+              <w:rFonts w:asciiTheme="minorHAnsi" w:eastAsiaTheme="minorEastAsia" w:hAnsiTheme="minorHAnsi" w:cstheme="minorBidi"/>
               <w:noProof/>
+              <w:color w:val="auto"/>
+              <w:sz w:val="22"/>
+              <w:szCs w:val="22"/>
             </w:rPr>
           </w:pPr>
-          <w:hyperlink w:anchor="_Toc520232761" w:history="1">
+          <w:hyperlink w:anchor="_Toc520917854" w:history="1">
             <w:r>
               <w:rPr>
                 <w:rStyle w:val="Hyperlink"/>
-                <w:rFonts w:ascii="Courier New" w:eastAsia="Courier New" w:hAnsi="Courier New" w:cs="Courier New"/>
-                <w:noProof/>
-              </w:rPr>
-              <w:t>6.1</w:t>
-            </w:r>
-            <w:r>
-              <w:rPr>
-                <w:noProof/>
+                <w:noProof/>
+              </w:rPr>
+              <w:t>7.1)</w:t>
+            </w:r>
+            <w:r>
+              <w:rPr>
+                <w:rFonts w:asciiTheme="minorHAnsi" w:eastAsiaTheme="minorEastAsia" w:hAnsiTheme="minorHAnsi" w:cstheme="minorBidi"/>
+                <w:noProof/>
+                <w:color w:val="auto"/>
+                <w:sz w:val="22"/>
+                <w:szCs w:val="22"/>
               </w:rPr>
               <w:tab/>
             </w:r>
@@ -1010,7 +1323,7 @@
                 <w:rStyle w:val="Hyperlink"/>
                 <w:noProof/>
               </w:rPr>
-              <w:t>OBJETIVO GERAL</w:t>
+              <w:t>FUNDAMENTAÇÃO TEÓRICA</w:t>
             </w:r>
             <w:r>
               <w:rPr>
@@ -1031,7 +1344,7 @@
                 <w:noProof/>
                 <w:webHidden/>
               </w:rPr>
-              <w:instrText xml:space="preserve"> PAGEREF _Toc520232761 \h </w:instrText>
+              <w:instrText xml:space="preserve"> PAGEREF _Toc520917854 \h </w:instrText>
             </w:r>
             <w:r>
               <w:rPr>
@@ -1051,90 +1364,7 @@
                 <w:noProof/>
                 <w:webHidden/>
               </w:rPr>
-              <w:t>7</w:t>
-            </w:r>
-            <w:r>
-              <w:rPr>
-                <w:noProof/>
-                <w:webHidden/>
-              </w:rPr>
-              <w:fldChar w:fldCharType="end"/>
-            </w:r>
-          </w:hyperlink>
-        </w:p>
-        <w:p>
-          <w:pPr>
-            <w:pStyle w:val="Sumrio2"/>
-            <w:tabs>
-              <w:tab w:val="left" w:pos="880"/>
-              <w:tab w:val="right" w:pos="9061"/>
-            </w:tabs>
-            <w:rPr>
-              <w:noProof/>
-            </w:rPr>
-          </w:pPr>
-          <w:hyperlink w:anchor="_Toc520232762" w:history="1">
-            <w:r>
-              <w:rPr>
-                <w:rStyle w:val="Hyperlink"/>
-                <w:rFonts w:ascii="Courier New" w:eastAsia="Courier New" w:hAnsi="Courier New" w:cs="Courier New"/>
-                <w:noProof/>
-              </w:rPr>
-              <w:t>6.2</w:t>
-            </w:r>
-            <w:r>
-              <w:rPr>
-                <w:noProof/>
-              </w:rPr>
-              <w:tab/>
-            </w:r>
-            <w:r>
-              <w:rPr>
-                <w:rStyle w:val="Hyperlink"/>
-                <w:noProof/>
-              </w:rPr>
-              <w:t>OBJETIVOS ESPECÍFICOS</w:t>
-            </w:r>
-            <w:r>
-              <w:rPr>
-                <w:noProof/>
-                <w:webHidden/>
-              </w:rPr>
-              <w:tab/>
-            </w:r>
-            <w:r>
-              <w:rPr>
-                <w:noProof/>
-                <w:webHidden/>
-              </w:rPr>
-              <w:fldChar w:fldCharType="begin"/>
-            </w:r>
-            <w:r>
-              <w:rPr>
-                <w:noProof/>
-                <w:webHidden/>
-              </w:rPr>
-              <w:instrText xml:space="preserve"> PAGEREF _Toc520232762 \h </w:instrText>
-            </w:r>
-            <w:r>
-              <w:rPr>
-                <w:noProof/>
-                <w:webHidden/>
-              </w:rPr>
-            </w:r>
-            <w:r>
-              <w:rPr>
-                <w:noProof/>
-                <w:webHidden/>
-              </w:rPr>
-              <w:fldChar w:fldCharType="separate"/>
-            </w:r>
-            <w:r>
-              <w:rPr>
-                <w:noProof/>
-                <w:webHidden/>
-              </w:rPr>
-              <w:t>7</w:t>
+              <w:t>6</w:t>
             </w:r>
             <w:r>
               <w:rPr>
@@ -1153,20 +1383,28 @@
               <w:tab w:val="right" w:pos="9061"/>
             </w:tabs>
             <w:rPr>
+              <w:rFonts w:asciiTheme="minorHAnsi" w:eastAsiaTheme="minorEastAsia" w:hAnsiTheme="minorHAnsi" w:cstheme="minorBidi"/>
               <w:noProof/>
+              <w:color w:val="auto"/>
+              <w:sz w:val="22"/>
+              <w:szCs w:val="22"/>
             </w:rPr>
           </w:pPr>
-          <w:hyperlink w:anchor="_Toc520232763" w:history="1">
+          <w:hyperlink w:anchor="_Toc520917855" w:history="1">
             <w:r>
               <w:rPr>
                 <w:rStyle w:val="Hyperlink"/>
                 <w:noProof/>
               </w:rPr>
-              <w:t>7)</w:t>
-            </w:r>
-            <w:r>
-              <w:rPr>
-                <w:noProof/>
+              <w:t>8)</w:t>
+            </w:r>
+            <w:r>
+              <w:rPr>
+                <w:rFonts w:asciiTheme="minorHAnsi" w:eastAsiaTheme="minorEastAsia" w:hAnsiTheme="minorHAnsi" w:cstheme="minorBidi"/>
+                <w:noProof/>
+                <w:color w:val="auto"/>
+                <w:sz w:val="22"/>
+                <w:szCs w:val="22"/>
               </w:rPr>
               <w:tab/>
             </w:r>
@@ -1175,7 +1413,7 @@
                 <w:rStyle w:val="Hyperlink"/>
                 <w:noProof/>
               </w:rPr>
-              <w:t>EMBASAMENTO TEÓRICO</w:t>
+              <w:t>METODOLOGIA</w:t>
             </w:r>
             <w:r>
               <w:rPr>
@@ -1196,89 +1434,7 @@
                 <w:noProof/>
                 <w:webHidden/>
               </w:rPr>
-              <w:instrText xml:space="preserve"> PAGEREF _Toc520232763 \h </w:instrText>
-            </w:r>
-            <w:r>
-              <w:rPr>
-                <w:noProof/>
-                <w:webHidden/>
-              </w:rPr>
-            </w:r>
-            <w:r>
-              <w:rPr>
-                <w:noProof/>
-                <w:webHidden/>
-              </w:rPr>
-              <w:fldChar w:fldCharType="separate"/>
-            </w:r>
-            <w:r>
-              <w:rPr>
-                <w:noProof/>
-                <w:webHidden/>
-              </w:rPr>
-              <w:t>7</w:t>
-            </w:r>
-            <w:r>
-              <w:rPr>
-                <w:noProof/>
-                <w:webHidden/>
-              </w:rPr>
-              <w:fldChar w:fldCharType="end"/>
-            </w:r>
-          </w:hyperlink>
-        </w:p>
-        <w:p>
-          <w:pPr>
-            <w:pStyle w:val="Sumrio2"/>
-            <w:tabs>
-              <w:tab w:val="left" w:pos="880"/>
-              <w:tab w:val="right" w:pos="9061"/>
-            </w:tabs>
-            <w:rPr>
-              <w:noProof/>
-            </w:rPr>
-          </w:pPr>
-          <w:hyperlink w:anchor="_Toc520232764" w:history="1">
-            <w:r>
-              <w:rPr>
-                <w:rStyle w:val="Hyperlink"/>
-                <w:noProof/>
-              </w:rPr>
-              <w:t>7.1)</w:t>
-            </w:r>
-            <w:r>
-              <w:rPr>
-                <w:noProof/>
-              </w:rPr>
-              <w:tab/>
-            </w:r>
-            <w:r>
-              <w:rPr>
-                <w:rStyle w:val="Hyperlink"/>
-                <w:noProof/>
-              </w:rPr>
-              <w:t>FUNDAMENTAÇÃO TEÓRICA</w:t>
-            </w:r>
-            <w:r>
-              <w:rPr>
-                <w:noProof/>
-                <w:webHidden/>
-              </w:rPr>
-              <w:tab/>
-            </w:r>
-            <w:r>
-              <w:rPr>
-                <w:noProof/>
-                <w:webHidden/>
-              </w:rPr>
-              <w:fldChar w:fldCharType="begin"/>
-            </w:r>
-            <w:r>
-              <w:rPr>
-                <w:noProof/>
-                <w:webHidden/>
-              </w:rPr>
-              <w:instrText xml:space="preserve"> PAGEREF _Toc520232764 \h </w:instrText>
+              <w:instrText xml:space="preserve"> PAGEREF _Toc520917855 \h </w:instrText>
             </w:r>
             <w:r>
               <w:rPr>
@@ -1317,20 +1473,28 @@
               <w:tab w:val="right" w:pos="9061"/>
             </w:tabs>
             <w:rPr>
+              <w:rFonts w:asciiTheme="minorHAnsi" w:eastAsiaTheme="minorEastAsia" w:hAnsiTheme="minorHAnsi" w:cstheme="minorBidi"/>
               <w:noProof/>
+              <w:color w:val="auto"/>
+              <w:sz w:val="22"/>
+              <w:szCs w:val="22"/>
             </w:rPr>
           </w:pPr>
-          <w:hyperlink w:anchor="_Toc520232765" w:history="1">
+          <w:hyperlink w:anchor="_Toc520917856" w:history="1">
             <w:r>
               <w:rPr>
                 <w:rStyle w:val="Hyperlink"/>
                 <w:noProof/>
               </w:rPr>
-              <w:t>8)</w:t>
-            </w:r>
-            <w:r>
-              <w:rPr>
-                <w:noProof/>
+              <w:t>9)</w:t>
+            </w:r>
+            <w:r>
+              <w:rPr>
+                <w:rFonts w:asciiTheme="minorHAnsi" w:eastAsiaTheme="minorEastAsia" w:hAnsiTheme="minorHAnsi" w:cstheme="minorBidi"/>
+                <w:noProof/>
+                <w:color w:val="auto"/>
+                <w:sz w:val="22"/>
+                <w:szCs w:val="22"/>
               </w:rPr>
               <w:tab/>
             </w:r>
@@ -1339,7 +1503,7 @@
                 <w:rStyle w:val="Hyperlink"/>
                 <w:noProof/>
               </w:rPr>
-              <w:t>METODOLOGIA</w:t>
+              <w:t>REFERÊNCIAS</w:t>
             </w:r>
             <w:r>
               <w:rPr>
@@ -1360,7 +1524,7 @@
                 <w:noProof/>
                 <w:webHidden/>
               </w:rPr>
-              <w:instrText xml:space="preserve"> PAGEREF _Toc520232765 \h </w:instrText>
+              <w:instrText xml:space="preserve"> PAGEREF _Toc520917856 \h </w:instrText>
             </w:r>
             <w:r>
               <w:rPr>
@@ -1380,255 +1544,7 @@
                 <w:noProof/>
                 <w:webHidden/>
               </w:rPr>
-              <w:t>8</w:t>
-            </w:r>
-            <w:r>
-              <w:rPr>
-                <w:noProof/>
-                <w:webHidden/>
-              </w:rPr>
-              <w:fldChar w:fldCharType="end"/>
-            </w:r>
-          </w:hyperlink>
-        </w:p>
-        <w:p>
-          <w:pPr>
-            <w:pStyle w:val="Sumrio2"/>
-            <w:tabs>
-              <w:tab w:val="left" w:pos="880"/>
-              <w:tab w:val="right" w:pos="9061"/>
-            </w:tabs>
-            <w:rPr>
-              <w:noProof/>
-            </w:rPr>
-          </w:pPr>
-          <w:hyperlink w:anchor="_Toc520232766" w:history="1">
-            <w:r>
-              <w:rPr>
-                <w:rStyle w:val="Hyperlink"/>
-                <w:rFonts w:ascii="Courier New" w:eastAsia="Courier New" w:hAnsi="Courier New" w:cs="Courier New"/>
-                <w:noProof/>
-              </w:rPr>
-              <w:t>8.1</w:t>
-            </w:r>
-            <w:r>
-              <w:rPr>
-                <w:noProof/>
-              </w:rPr>
-              <w:tab/>
-            </w:r>
-            <w:r>
-              <w:rPr>
-                <w:rStyle w:val="Hyperlink"/>
-                <w:noProof/>
-              </w:rPr>
-              <w:t>MÉTODO DE ABORDAGEM</w:t>
-            </w:r>
-            <w:r>
-              <w:rPr>
-                <w:noProof/>
-                <w:webHidden/>
-              </w:rPr>
-              <w:tab/>
-            </w:r>
-            <w:r>
-              <w:rPr>
-                <w:noProof/>
-                <w:webHidden/>
-              </w:rPr>
-              <w:fldChar w:fldCharType="begin"/>
-            </w:r>
-            <w:r>
-              <w:rPr>
-                <w:noProof/>
-                <w:webHidden/>
-              </w:rPr>
-              <w:instrText xml:space="preserve"> PAGEREF _Toc520232766 \h </w:instrText>
-            </w:r>
-            <w:r>
-              <w:rPr>
-                <w:noProof/>
-                <w:webHidden/>
-              </w:rPr>
-            </w:r>
-            <w:r>
-              <w:rPr>
-                <w:noProof/>
-                <w:webHidden/>
-              </w:rPr>
-              <w:fldChar w:fldCharType="separate"/>
-            </w:r>
-            <w:r>
-              <w:rPr>
-                <w:noProof/>
-                <w:webHidden/>
-              </w:rPr>
-              <w:t>8</w:t>
-            </w:r>
-            <w:r>
-              <w:rPr>
-                <w:noProof/>
-                <w:webHidden/>
-              </w:rPr>
-              <w:fldChar w:fldCharType="end"/>
-            </w:r>
-          </w:hyperlink>
-        </w:p>
-        <w:p>
-          <w:pPr>
-            <w:pStyle w:val="Sumrio2"/>
-            <w:tabs>
-              <w:tab w:val="left" w:pos="880"/>
-              <w:tab w:val="right" w:pos="9061"/>
-            </w:tabs>
-            <w:rPr>
-              <w:noProof/>
-            </w:rPr>
-          </w:pPr>
-          <w:hyperlink w:anchor="_Toc520232767" w:history="1">
-            <w:r>
-              <w:rPr>
-                <w:rStyle w:val="Hyperlink"/>
-                <w:rFonts w:ascii="Courier New" w:eastAsia="Courier New" w:hAnsi="Courier New" w:cs="Courier New"/>
-                <w:noProof/>
-              </w:rPr>
-              <w:t>8.2</w:t>
-            </w:r>
-            <w:r>
-              <w:rPr>
-                <w:noProof/>
-              </w:rPr>
-              <w:tab/>
-            </w:r>
-            <w:r>
-              <w:rPr>
-                <w:rStyle w:val="Hyperlink"/>
-                <w:noProof/>
-              </w:rPr>
-              <w:t>TÉCNICAS DE PESQUISA</w:t>
-            </w:r>
-            <w:r>
-              <w:rPr>
-                <w:noProof/>
-                <w:webHidden/>
-              </w:rPr>
-              <w:tab/>
-            </w:r>
-            <w:r>
-              <w:rPr>
-                <w:noProof/>
-                <w:webHidden/>
-              </w:rPr>
-              <w:fldChar w:fldCharType="begin"/>
-            </w:r>
-            <w:r>
-              <w:rPr>
-                <w:noProof/>
-                <w:webHidden/>
-              </w:rPr>
-              <w:instrText xml:space="preserve"> PAGEREF _Toc520232767 \h </w:instrText>
-            </w:r>
-            <w:r>
-              <w:rPr>
-                <w:noProof/>
-                <w:webHidden/>
-              </w:rPr>
-            </w:r>
-            <w:r>
-              <w:rPr>
-                <w:noProof/>
-                <w:webHidden/>
-              </w:rPr>
-              <w:fldChar w:fldCharType="separate"/>
-            </w:r>
-            <w:r>
-              <w:rPr>
-                <w:noProof/>
-                <w:webHidden/>
-              </w:rPr>
-              <w:t>8</w:t>
-            </w:r>
-            <w:r>
-              <w:rPr>
-                <w:noProof/>
-                <w:webHidden/>
-              </w:rPr>
-              <w:fldChar w:fldCharType="end"/>
-            </w:r>
-          </w:hyperlink>
-        </w:p>
-        <w:p>
-          <w:pPr>
-            <w:pStyle w:val="Sumrio1"/>
-            <w:tabs>
-              <w:tab w:val="left" w:pos="440"/>
-              <w:tab w:val="right" w:pos="9061"/>
-            </w:tabs>
-            <w:rPr>
-              <w:noProof/>
-            </w:rPr>
-          </w:pPr>
-          <w:hyperlink w:anchor="_Toc520232768" w:history="1">
-            <w:r>
-              <w:rPr>
-                <w:rStyle w:val="Hyperlink"/>
-                <w:noProof/>
-              </w:rPr>
-              <w:t>9)</w:t>
-            </w:r>
-            <w:r>
-              <w:rPr>
-                <w:noProof/>
-              </w:rPr>
-              <w:tab/>
-            </w:r>
-            <w:r>
-              <w:rPr>
-                <w:rStyle w:val="Hyperlink"/>
-                <w:noProof/>
-              </w:rPr>
-              <w:t>REFERÊNCIAS</w:t>
-            </w:r>
-            <w:r>
-              <w:rPr>
-                <w:noProof/>
-                <w:webHidden/>
-              </w:rPr>
-              <w:tab/>
-            </w:r>
-            <w:r>
-              <w:rPr>
-                <w:noProof/>
-                <w:webHidden/>
-              </w:rPr>
-              <w:fldChar w:fldCharType="begin"/>
-            </w:r>
-            <w:r>
-              <w:rPr>
-                <w:noProof/>
-                <w:webHidden/>
-              </w:rPr>
-              <w:instrText xml:space="preserve"> PAGEREF _Toc520232768 \h </w:instrText>
-            </w:r>
-            <w:r>
-              <w:rPr>
-                <w:noProof/>
-                <w:webHidden/>
-              </w:rPr>
-            </w:r>
-            <w:r>
-              <w:rPr>
-                <w:noProof/>
-                <w:webHidden/>
-              </w:rPr>
-              <w:fldChar w:fldCharType="separate"/>
-            </w:r>
-            <w:r>
-              <w:rPr>
-                <w:noProof/>
-                <w:webHidden/>
-              </w:rPr>
-              <w:t>9</w:t>
+              <w:t>15</w:t>
             </w:r>
             <w:r>
               <w:rPr>
@@ -1693,7 +1609,7 @@
         <w:spacing w:after="597"/>
         <w:ind w:left="705" w:right="366" w:hanging="720"/>
       </w:pPr>
-      <w:bookmarkStart w:id="0" w:name="_Toc520232755"/>
+      <w:bookmarkStart w:id="0" w:name="_Toc520917845"/>
       <w:r>
         <w:lastRenderedPageBreak/>
         <w:t>DADOS DE IDENTIFICAÇÃO DO PROJETO</w:t>
@@ -1738,20 +1654,6 @@
         </w:rPr>
         <w:t xml:space="preserve">Professor Orientador: </w:t>
       </w:r>
-      <w:r>
-        <w:rPr>
-          <w:color w:val="000000"/>
-        </w:rPr>
-        <w:t xml:space="preserve">William Roberto </w:t>
-      </w:r>
-      <w:proofErr w:type="spellStart"/>
-      <w:r>
-        <w:rPr>
-          <w:color w:val="000000"/>
-        </w:rPr>
-        <w:t>Pelissari</w:t>
-      </w:r>
-      <w:proofErr w:type="spellEnd"/>
     </w:p>
     <w:p>
       <w:pPr>
@@ -1775,7 +1677,7 @@
         <w:spacing w:after="597"/>
         <w:ind w:left="705" w:right="366" w:hanging="720"/>
       </w:pPr>
-      <w:bookmarkStart w:id="1" w:name="_Toc520232756"/>
+      <w:bookmarkStart w:id="1" w:name="_Toc520917846"/>
       <w:r>
         <w:t>TEMA</w:t>
       </w:r>
@@ -1853,7 +1755,7 @@
         <w:spacing w:after="597"/>
         <w:ind w:left="705" w:right="366" w:hanging="720"/>
       </w:pPr>
-      <w:bookmarkStart w:id="2" w:name="_Toc520232757"/>
+      <w:bookmarkStart w:id="2" w:name="_Toc520917847"/>
       <w:r>
         <w:t>DELIMITAÇÃO DO TEMA</w:t>
       </w:r>
@@ -1982,7 +1884,7 @@
         <w:spacing w:after="597"/>
         <w:ind w:left="705" w:right="366" w:hanging="720"/>
       </w:pPr>
-      <w:bookmarkStart w:id="3" w:name="_Toc520232758"/>
+      <w:bookmarkStart w:id="3" w:name="_Toc520917848"/>
       <w:r>
         <w:t>FORMULAÇÃO DO PROBLEMA</w:t>
       </w:r>
@@ -2000,7 +1902,7 @@
         <w:rPr>
           <w:color w:val="000000"/>
         </w:rPr>
-        <w:t>A oferta de produtos e serviços vem crescendo cada vez mais com as novas tecnologias, aumentando os fornecedores que possam atender as necessidades da sociedade.</w:t>
+        <w:t>A oferta de produtos e serviços vem crescendo cada vez mais com as novas tecnologias aumentando os fornecedores que possam atender as necessidades da sociedade.</w:t>
       </w:r>
       <w:r>
         <w:rPr>
@@ -2045,7 +1947,6 @@
         <w:rPr>
           <w:color w:val="000000"/>
         </w:rPr>
-        <w:lastRenderedPageBreak/>
         <w:t>Perante esse cenário almejamos desenvolver um facilitador de buscas de dados, um APP que reúne ofertas e empresas, otimizando buscas pelos melhores produtos e com melhores preços na Cidade de localização do nosso cliente.</w:t>
       </w:r>
     </w:p>
@@ -2059,8 +1960,9 @@
         <w:spacing w:after="577"/>
         <w:ind w:left="705" w:right="366" w:hanging="720"/>
       </w:pPr>
-      <w:bookmarkStart w:id="4" w:name="_Toc520232759"/>
-      <w:r>
+      <w:bookmarkStart w:id="4" w:name="_Toc520917849"/>
+      <w:r>
+        <w:lastRenderedPageBreak/>
         <w:t>JUSTIFICATIVA</w:t>
       </w:r>
       <w:bookmarkEnd w:id="4"/>
@@ -2670,12 +2572,11 @@
           <w:color w:val="auto"/>
         </w:rPr>
       </w:pPr>
-      <w:bookmarkStart w:id="5" w:name="_Toc520232760"/>
-      <w:r>
-        <w:rPr>
-          <w:color w:val="auto"/>
-        </w:rPr>
-        <w:lastRenderedPageBreak/>
+      <w:bookmarkStart w:id="5" w:name="_Toc520917850"/>
+      <w:r>
+        <w:rPr>
+          <w:color w:val="auto"/>
+        </w:rPr>
         <w:t>OBJETIVOS</w:t>
       </w:r>
       <w:bookmarkEnd w:id="5"/>
@@ -2699,7 +2600,7 @@
           <w:color w:val="auto"/>
         </w:rPr>
       </w:pPr>
-      <w:bookmarkStart w:id="6" w:name="_Toc520232761"/>
+      <w:bookmarkStart w:id="6" w:name="_Toc520917851"/>
       <w:r>
         <w:rPr>
           <w:color w:val="auto"/>
@@ -2760,6 +2661,7 @@
         <w:rPr>
           <w:color w:val="auto"/>
         </w:rPr>
+        <w:lastRenderedPageBreak/>
         <w:t xml:space="preserve">Facilitar </w:t>
       </w:r>
       <w:r>
@@ -2845,7 +2747,7 @@
           <w:color w:val="auto"/>
         </w:rPr>
       </w:pPr>
-      <w:bookmarkStart w:id="7" w:name="_Toc520232762"/>
+      <w:bookmarkStart w:id="7" w:name="_Toc520917852"/>
       <w:r>
         <w:rPr>
           <w:color w:val="auto"/>
@@ -2854,6 +2756,7 @@
       </w:r>
       <w:bookmarkEnd w:id="7"/>
     </w:p>
+    <w:p/>
     <w:p>
       <w:pPr>
         <w:numPr>
@@ -2963,7 +2866,7 @@
           <w:color w:val="auto"/>
         </w:rPr>
       </w:pPr>
-      <w:bookmarkStart w:id="9" w:name="_Toc520232763"/>
+      <w:bookmarkStart w:id="9" w:name="_Toc520917853"/>
       <w:r>
         <w:rPr>
           <w:color w:val="auto"/>
@@ -2986,7 +2889,7 @@
           <w:color w:val="auto"/>
         </w:rPr>
       </w:pPr>
-      <w:bookmarkStart w:id="10" w:name="_Toc520232764"/>
+      <w:bookmarkStart w:id="10" w:name="_Toc520917854"/>
       <w:r>
         <w:rPr>
           <w:color w:val="auto"/>
@@ -3056,7 +2959,6 @@
         <w:rPr>
           <w:color w:val="000000"/>
         </w:rPr>
-        <w:lastRenderedPageBreak/>
         <w:t>Para facilitar a busca na cidade de uma empresa e dos serviços que ela possa oferecer pensamos em desenvolver um aplicativo que faça esta junção para facilitar a vida de quem prefere com poucos toques escolher produtos que mais o agrada.</w:t>
       </w:r>
     </w:p>
@@ -3128,14 +3030,17 @@
       </w:sdt>
       <w:r>
         <w:rPr>
-          <w:sz w:val="27"/>
-          <w:szCs w:val="27"/>
+          <w:color w:val="000000"/>
+        </w:rPr>
+        <w:t xml:space="preserve"> </w:t>
+      </w:r>
+      <w:r>
+        <w:rPr>
           <w:shd w:val="clear" w:color="auto" w:fill="FFFFFF"/>
         </w:rPr>
         <w:t>as transformações tecnológicas e culturais mudam o fluxo de conteúdo que, atualmente, perpassa diferentes suportes. A participação colaborativa dos usuários também muda as relações de poder sobre a informação</w:t>
       </w:r>
     </w:p>
-    <w:p/>
     <w:p/>
     <w:p>
       <w:pPr>
@@ -3147,13 +3052,13 @@
         <w:spacing w:after="600"/>
         <w:ind w:left="705" w:right="366" w:hanging="720"/>
         <w:rPr>
-          <w:color w:val="FF0000"/>
-        </w:rPr>
-      </w:pPr>
-      <w:bookmarkStart w:id="11" w:name="_Toc520232765"/>
-      <w:r>
-        <w:rPr>
-          <w:color w:val="FF0000"/>
+          <w:color w:val="auto"/>
+        </w:rPr>
+      </w:pPr>
+      <w:bookmarkStart w:id="11" w:name="_Toc520917855"/>
+      <w:r>
+        <w:rPr>
+          <w:color w:val="auto"/>
         </w:rPr>
         <w:t>METODOLOGIA</w:t>
       </w:r>
@@ -3161,180 +3066,1492 @@
     </w:p>
     <w:p>
       <w:pPr>
-        <w:pStyle w:val="Ttulo2"/>
-        <w:numPr>
-          <w:ilvl w:val="1"/>
-          <w:numId w:val="4"/>
-        </w:numPr>
-        <w:spacing w:after="375" w:line="259" w:lineRule="auto"/>
-        <w:ind w:left="561" w:right="4" w:hanging="576"/>
-        <w:rPr>
-          <w:color w:val="FF0000"/>
-        </w:rPr>
-      </w:pPr>
-      <w:bookmarkStart w:id="12" w:name="_Toc520232766"/>
-      <w:r>
-        <w:rPr>
-          <w:color w:val="FF0000"/>
-        </w:rPr>
-        <w:t>MÉTODO DE ABORDAGEM</w:t>
+        <w:spacing w:after="4" w:line="259" w:lineRule="auto"/>
+        <w:ind w:left="0" w:right="4"/>
+        <w:rPr>
+          <w:color w:val="auto"/>
+        </w:rPr>
+      </w:pPr>
+      <w:r>
+        <w:rPr>
+          <w:color w:val="auto"/>
+        </w:rPr>
+        <w:t xml:space="preserve">Para </w:t>
+      </w:r>
+      <w:r>
+        <w:rPr>
+          <w:color w:val="auto"/>
+        </w:rPr>
+        <w:t>desenvolvimento</w:t>
+      </w:r>
+      <w:r>
+        <w:rPr>
+          <w:color w:val="auto"/>
+        </w:rPr>
+        <w:t xml:space="preserve"> do aplicativo foi verificado a mudança na sociedade com a evolução da internet</w:t>
+      </w:r>
+      <w:r>
+        <w:rPr>
+          <w:color w:val="auto"/>
+        </w:rPr>
+        <w:t xml:space="preserve"> e dispositivos móveis</w:t>
+      </w:r>
+      <w:r>
+        <w:rPr>
+          <w:color w:val="auto"/>
+        </w:rPr>
+        <w:t>, segundo [2] (Costa, 2017) “</w:t>
+      </w:r>
+      <w:r>
+        <w:rPr>
+          <w:color w:val="auto"/>
+          <w:shd w:val="clear" w:color="auto" w:fill="FFFFFF"/>
+        </w:rPr>
+        <w:t xml:space="preserve">Os brasileiros estão entre os consumidores mais engajados na internet, 4 entre 10 dos consumidores </w:t>
+      </w:r>
+      <w:proofErr w:type="spellStart"/>
+      <w:r>
+        <w:rPr>
+          <w:color w:val="auto"/>
+          <w:shd w:val="clear" w:color="auto" w:fill="FFFFFF"/>
+        </w:rPr>
+        <w:t>brasileiro</w:t>
+      </w:r>
+      <w:proofErr w:type="spellEnd"/>
+      <w:r>
+        <w:rPr>
+          <w:color w:val="auto"/>
+          <w:shd w:val="clear" w:color="auto" w:fill="FFFFFF"/>
+        </w:rPr>
+        <w:t xml:space="preserve"> afirmam que usam as redes sociais para recomendar uma marca para amigos e parentes.”</w:t>
+      </w:r>
+      <w:r>
+        <w:rPr>
+          <w:color w:val="auto"/>
+        </w:rPr>
+        <w:t xml:space="preserve"> </w:t>
+      </w:r>
+    </w:p>
+    <w:p>
+      <w:pPr>
+        <w:spacing w:after="4" w:line="259" w:lineRule="auto"/>
+        <w:ind w:left="0" w:right="4"/>
+        <w:rPr>
+          <w:color w:val="auto"/>
+        </w:rPr>
+      </w:pPr>
+    </w:p>
+    <w:p>
+      <w:pPr>
+        <w:spacing w:after="4" w:line="259" w:lineRule="auto"/>
+        <w:ind w:left="0" w:right="4"/>
+        <w:rPr>
+          <w:color w:val="auto"/>
+        </w:rPr>
+      </w:pPr>
+      <w:r>
+        <w:rPr>
+          <w:color w:val="auto"/>
+        </w:rPr>
+        <w:t xml:space="preserve">Para acesso no aplicativo será utilizado </w:t>
+      </w:r>
+      <w:r>
+        <w:rPr>
+          <w:color w:val="auto"/>
+        </w:rPr>
+        <w:t xml:space="preserve">o </w:t>
+      </w:r>
+      <w:proofErr w:type="spellStart"/>
+      <w:r>
+        <w:rPr>
+          <w:color w:val="auto"/>
+        </w:rPr>
+        <w:t>FireBase</w:t>
+      </w:r>
+      <w:proofErr w:type="spellEnd"/>
+      <w:r>
+        <w:rPr>
+          <w:color w:val="auto"/>
+        </w:rPr>
+        <w:t xml:space="preserve"> </w:t>
+      </w:r>
+      <w:r>
+        <w:rPr>
+          <w:color w:val="auto"/>
+        </w:rPr>
+        <w:t>e nele vamos gerenciar os cadastros e novos usuários.</w:t>
+      </w:r>
+    </w:p>
+    <w:p>
+      <w:pPr>
+        <w:spacing w:after="4" w:line="259" w:lineRule="auto"/>
+        <w:ind w:left="0" w:right="4"/>
+        <w:rPr>
+          <w:color w:val="auto"/>
+        </w:rPr>
+      </w:pPr>
+    </w:p>
+    <w:p>
+      <w:pPr>
+        <w:spacing w:after="4" w:line="259" w:lineRule="auto"/>
+        <w:ind w:left="0" w:right="4"/>
+        <w:rPr>
+          <w:color w:val="auto"/>
+        </w:rPr>
+      </w:pPr>
+      <w:r>
+        <w:rPr>
+          <w:color w:val="auto"/>
+        </w:rPr>
+        <w:t>Conforme abaixo na Figura 01, o usuário irá se cadastrar e poderá fica</w:t>
+      </w:r>
+      <w:r>
+        <w:rPr>
+          <w:color w:val="auto"/>
+        </w:rPr>
+        <w:t>r</w:t>
+      </w:r>
+      <w:r>
+        <w:rPr>
+          <w:color w:val="auto"/>
+        </w:rPr>
+        <w:t xml:space="preserve"> conectado e caso esquecer a senha, poderá recupera-la através do botão “ESQUECEU SENHA?”</w:t>
+      </w:r>
+      <w:r>
+        <w:rPr>
+          <w:color w:val="auto"/>
+        </w:rPr>
+        <w:t>, assim no seu e-mail de cadastro irá ser direcionado um e-mail para recuperar a senha</w:t>
+      </w:r>
+      <w:r>
+        <w:rPr>
+          <w:color w:val="auto"/>
+        </w:rPr>
+        <w:t>.</w:t>
+      </w:r>
+    </w:p>
+    <w:p>
+      <w:pPr>
+        <w:spacing w:after="4" w:line="259" w:lineRule="auto"/>
+        <w:ind w:left="0" w:right="4"/>
+        <w:rPr>
+          <w:color w:val="auto"/>
+        </w:rPr>
+      </w:pPr>
+    </w:p>
+    <w:p>
+      <w:pPr>
+        <w:spacing w:after="4" w:line="259" w:lineRule="auto"/>
+        <w:ind w:left="0" w:right="4"/>
+        <w:rPr>
+          <w:color w:val="auto"/>
+        </w:rPr>
+      </w:pPr>
+      <w:r>
+        <w:rPr>
+          <w:color w:val="auto"/>
+        </w:rPr>
+        <w:t xml:space="preserve">                 </w:t>
+      </w:r>
+      <w:r>
+        <w:rPr>
+          <w:color w:val="auto"/>
+        </w:rPr>
+        <w:t xml:space="preserve">      </w:t>
+      </w:r>
+      <w:r>
+        <w:rPr>
+          <w:color w:val="auto"/>
+        </w:rPr>
+        <w:t xml:space="preserve">             </w:t>
+      </w:r>
+      <w:r>
+        <w:rPr>
+          <w:color w:val="auto"/>
+        </w:rPr>
+        <w:t xml:space="preserve"> </w:t>
+      </w:r>
+      <w:r>
+        <w:rPr>
+          <w:noProof/>
+          <w:color w:val="auto"/>
+        </w:rPr>
+        <w:drawing>
+          <wp:inline distT="0" distB="0" distL="0" distR="0">
+            <wp:extent cx="2262984" cy="3732190"/>
+            <wp:effectExtent l="0" t="0" r="4445" b="1905"/>
+            <wp:docPr id="3" name="Imagem 3"/>
+            <wp:cNvGraphicFramePr>
+              <a:graphicFrameLocks xmlns:a="http://schemas.openxmlformats.org/drawingml/2006/main" noChangeAspect="1"/>
+            </wp:cNvGraphicFramePr>
+            <a:graphic xmlns:a="http://schemas.openxmlformats.org/drawingml/2006/main">
+              <a:graphicData uri="http://schemas.openxmlformats.org/drawingml/2006/picture">
+                <pic:pic xmlns:pic="http://schemas.openxmlformats.org/drawingml/2006/picture">
+                  <pic:nvPicPr>
+                    <pic:cNvPr id="0" name="Picture 3"/>
+                    <pic:cNvPicPr>
+                      <a:picLocks noChangeAspect="1" noChangeArrowheads="1"/>
+                    </pic:cNvPicPr>
+                  </pic:nvPicPr>
+                  <pic:blipFill>
+                    <a:blip r:embed="rId8">
+                      <a:extLst>
+                        <a:ext uri="{28A0092B-C50C-407E-A947-70E740481C1C}">
+                          <a14:useLocalDpi xmlns:a14="http://schemas.microsoft.com/office/drawing/2010/main" val="0"/>
+                        </a:ext>
+                      </a:extLst>
+                    </a:blip>
+                    <a:srcRect/>
+                    <a:stretch>
+                      <a:fillRect/>
+                    </a:stretch>
+                  </pic:blipFill>
+                  <pic:spPr bwMode="auto">
+                    <a:xfrm>
+                      <a:off x="0" y="0"/>
+                      <a:ext cx="2317630" cy="3822313"/>
+                    </a:xfrm>
+                    <a:prstGeom prst="rect">
+                      <a:avLst/>
+                    </a:prstGeom>
+                    <a:noFill/>
+                    <a:ln>
+                      <a:noFill/>
+                    </a:ln>
+                  </pic:spPr>
+                </pic:pic>
+              </a:graphicData>
+            </a:graphic>
+          </wp:inline>
+        </w:drawing>
+      </w:r>
+    </w:p>
+    <w:p>
+      <w:pPr>
+        <w:spacing w:after="4" w:line="259" w:lineRule="auto"/>
+        <w:ind w:left="0" w:right="4"/>
+        <w:rPr>
+          <w:color w:val="auto"/>
+        </w:rPr>
+      </w:pPr>
+    </w:p>
+    <w:p>
+      <w:pPr>
+        <w:spacing w:after="4" w:line="259" w:lineRule="auto"/>
+        <w:ind w:left="0" w:right="4"/>
+        <w:jc w:val="center"/>
+        <w:rPr>
+          <w:color w:val="auto"/>
+        </w:rPr>
+      </w:pPr>
+      <w:r>
+        <w:rPr>
+          <w:color w:val="auto"/>
+        </w:rPr>
+        <w:t xml:space="preserve">Figura 01 – Tela de login do APP </w:t>
+      </w:r>
+      <w:proofErr w:type="spellStart"/>
+      <w:r>
+        <w:rPr>
+          <w:color w:val="auto"/>
+        </w:rPr>
+        <w:t>CianorteTem</w:t>
+      </w:r>
+      <w:proofErr w:type="spellEnd"/>
+    </w:p>
+    <w:p>
+      <w:pPr>
+        <w:spacing w:after="4" w:line="259" w:lineRule="auto"/>
+        <w:ind w:left="0" w:right="4"/>
+        <w:rPr>
+          <w:color w:val="auto"/>
+        </w:rPr>
+      </w:pPr>
+    </w:p>
+    <w:p>
+      <w:pPr>
+        <w:spacing w:after="4" w:line="259" w:lineRule="auto"/>
+        <w:ind w:left="0" w:right="4"/>
+        <w:rPr>
+          <w:noProof/>
+        </w:rPr>
+      </w:pPr>
+      <w:r>
+        <w:rPr>
+          <w:color w:val="auto"/>
+        </w:rPr>
+        <w:t xml:space="preserve"> </w:t>
+      </w:r>
+      <w:r>
+        <w:rPr>
+          <w:color w:val="auto"/>
+        </w:rPr>
+        <w:t xml:space="preserve">Ao clicar no botão “ENTRAR” o usuário </w:t>
+      </w:r>
+      <w:r>
+        <w:rPr>
+          <w:color w:val="auto"/>
+        </w:rPr>
+        <w:t>No menu lateral os usuário</w:t>
+      </w:r>
+      <w:r>
+        <w:rPr>
+          <w:color w:val="auto"/>
+        </w:rPr>
+        <w:t>s</w:t>
+      </w:r>
+      <w:r>
+        <w:rPr>
+          <w:color w:val="auto"/>
+        </w:rPr>
+        <w:t xml:space="preserve"> podem ver </w:t>
+      </w:r>
+      <w:r>
+        <w:rPr>
+          <w:color w:val="auto"/>
+        </w:rPr>
+        <w:t>o ícone do Menu lateral ou a relação de Categoria/Ramo de atividade conforme Figura 02.</w:t>
+      </w:r>
+      <w:r>
+        <w:rPr>
+          <w:noProof/>
+        </w:rPr>
+        <w:t xml:space="preserve"> </w:t>
+      </w:r>
+    </w:p>
+    <w:p>
+      <w:pPr>
+        <w:spacing w:after="4" w:line="259" w:lineRule="auto"/>
+        <w:ind w:left="0" w:right="4"/>
+        <w:rPr>
+          <w:noProof/>
+        </w:rPr>
+      </w:pPr>
+      <w:r>
+        <w:rPr>
+          <w:noProof/>
+        </w:rPr>
+        <w:lastRenderedPageBreak/>
+        <w:t xml:space="preserve">                                       </w:t>
+      </w:r>
+      <w:r>
+        <w:rPr>
+          <w:noProof/>
+        </w:rPr>
+        <w:drawing>
+          <wp:inline distT="0" distB="0" distL="0" distR="0" wp14:anchorId="415F2401" wp14:editId="79F50058">
+            <wp:extent cx="2194560" cy="3904875"/>
+            <wp:effectExtent l="0" t="0" r="0" b="635"/>
+            <wp:docPr id="1" name="Imagem 1"/>
+            <wp:cNvGraphicFramePr>
+              <a:graphicFrameLocks xmlns:a="http://schemas.openxmlformats.org/drawingml/2006/main" noChangeAspect="1"/>
+            </wp:cNvGraphicFramePr>
+            <a:graphic xmlns:a="http://schemas.openxmlformats.org/drawingml/2006/main">
+              <a:graphicData uri="http://schemas.openxmlformats.org/drawingml/2006/picture">
+                <pic:pic xmlns:pic="http://schemas.openxmlformats.org/drawingml/2006/picture">
+                  <pic:nvPicPr>
+                    <pic:cNvPr id="0" name="Picture 1"/>
+                    <pic:cNvPicPr>
+                      <a:picLocks noChangeAspect="1" noChangeArrowheads="1"/>
+                    </pic:cNvPicPr>
+                  </pic:nvPicPr>
+                  <pic:blipFill>
+                    <a:blip r:embed="rId9">
+                      <a:extLst>
+                        <a:ext uri="{28A0092B-C50C-407E-A947-70E740481C1C}">
+                          <a14:useLocalDpi xmlns:a14="http://schemas.microsoft.com/office/drawing/2010/main" val="0"/>
+                        </a:ext>
+                      </a:extLst>
+                    </a:blip>
+                    <a:srcRect/>
+                    <a:stretch>
+                      <a:fillRect/>
+                    </a:stretch>
+                  </pic:blipFill>
+                  <pic:spPr bwMode="auto">
+                    <a:xfrm>
+                      <a:off x="0" y="0"/>
+                      <a:ext cx="2206954" cy="3926928"/>
+                    </a:xfrm>
+                    <a:prstGeom prst="rect">
+                      <a:avLst/>
+                    </a:prstGeom>
+                    <a:noFill/>
+                    <a:ln>
+                      <a:noFill/>
+                    </a:ln>
+                  </pic:spPr>
+                </pic:pic>
+              </a:graphicData>
+            </a:graphic>
+          </wp:inline>
+        </w:drawing>
+      </w:r>
+    </w:p>
+    <w:p>
+      <w:pPr>
+        <w:spacing w:after="4" w:line="259" w:lineRule="auto"/>
+        <w:ind w:left="0" w:right="4"/>
+        <w:rPr>
+          <w:noProof/>
+        </w:rPr>
+      </w:pPr>
+    </w:p>
+    <w:p>
+      <w:pPr>
+        <w:spacing w:after="4" w:line="259" w:lineRule="auto"/>
+        <w:ind w:left="0" w:right="4"/>
+        <w:jc w:val="center"/>
+        <w:rPr>
+          <w:noProof/>
+        </w:rPr>
+      </w:pPr>
+      <w:r>
+        <w:rPr>
+          <w:noProof/>
+        </w:rPr>
+        <w:t>Figura 02 – Relação de Categoria/Ramo de atividade.</w:t>
+      </w:r>
+    </w:p>
+    <w:p>
+      <w:pPr>
+        <w:spacing w:after="4" w:line="259" w:lineRule="auto"/>
+        <w:ind w:left="0" w:right="4"/>
+        <w:jc w:val="center"/>
+        <w:rPr>
+          <w:noProof/>
+        </w:rPr>
+      </w:pPr>
+    </w:p>
+    <w:p>
+      <w:pPr>
+        <w:spacing w:after="4" w:line="259" w:lineRule="auto"/>
+        <w:ind w:left="0" w:right="4"/>
+        <w:rPr>
+          <w:color w:val="auto"/>
+        </w:rPr>
+      </w:pPr>
+      <w:r>
+        <w:rPr>
+          <w:color w:val="auto"/>
+        </w:rPr>
+        <w:t>Continuando</w:t>
+      </w:r>
+      <w:r>
+        <w:rPr>
+          <w:color w:val="auto"/>
+        </w:rPr>
+        <w:t xml:space="preserve"> na Tela de </w:t>
+      </w:r>
+      <w:r>
+        <w:rPr>
+          <w:color w:val="auto"/>
+        </w:rPr>
+        <w:t>Categoria</w:t>
+      </w:r>
+      <w:r>
+        <w:rPr>
+          <w:color w:val="auto"/>
+        </w:rPr>
+        <w:t>/Ra</w:t>
+      </w:r>
+      <w:r>
+        <w:rPr>
+          <w:color w:val="auto"/>
+        </w:rPr>
+        <w:t xml:space="preserve">mo de atividade, ali é possível fazer a busca de </w:t>
+      </w:r>
+      <w:proofErr w:type="spellStart"/>
+      <w:r>
+        <w:rPr>
+          <w:color w:val="auto"/>
+        </w:rPr>
+        <w:t>por</w:t>
+      </w:r>
+      <w:proofErr w:type="spellEnd"/>
+      <w:r>
+        <w:rPr>
+          <w:color w:val="auto"/>
+        </w:rPr>
+        <w:t xml:space="preserve"> estabelecimento ou categoria conforme Figura 03.</w:t>
+      </w:r>
+    </w:p>
+    <w:p>
+      <w:pPr>
+        <w:spacing w:after="4" w:line="259" w:lineRule="auto"/>
+        <w:ind w:left="0" w:right="4"/>
+        <w:rPr>
+          <w:color w:val="auto"/>
+        </w:rPr>
+      </w:pPr>
+    </w:p>
+    <w:p>
+      <w:pPr>
+        <w:spacing w:after="4" w:line="259" w:lineRule="auto"/>
+        <w:ind w:left="0" w:right="4"/>
+        <w:rPr>
+          <w:color w:val="auto"/>
+        </w:rPr>
+      </w:pPr>
+      <w:r>
+        <w:rPr>
+          <w:color w:val="auto"/>
+        </w:rPr>
+        <w:t xml:space="preserve">                                  </w:t>
+      </w:r>
+      <w:r>
+        <w:rPr>
+          <w:color w:val="auto"/>
+        </w:rPr>
+        <w:t xml:space="preserve">     </w:t>
+      </w:r>
+      <w:r>
+        <w:rPr>
+          <w:color w:val="auto"/>
+        </w:rPr>
+        <w:t xml:space="preserve">    </w:t>
+      </w:r>
+      <w:r>
+        <w:rPr>
+          <w:noProof/>
+          <w:color w:val="auto"/>
+        </w:rPr>
+        <w:drawing>
+          <wp:inline distT="0" distB="0" distL="0" distR="0" wp14:anchorId="079E391D" wp14:editId="5C01B8D8">
+            <wp:extent cx="2045335" cy="3622344"/>
+            <wp:effectExtent l="0" t="0" r="0" b="0"/>
+            <wp:docPr id="5" name="Imagem 5"/>
+            <wp:cNvGraphicFramePr>
+              <a:graphicFrameLocks xmlns:a="http://schemas.openxmlformats.org/drawingml/2006/main" noChangeAspect="1"/>
+            </wp:cNvGraphicFramePr>
+            <a:graphic xmlns:a="http://schemas.openxmlformats.org/drawingml/2006/main">
+              <a:graphicData uri="http://schemas.openxmlformats.org/drawingml/2006/picture">
+                <pic:pic xmlns:pic="http://schemas.openxmlformats.org/drawingml/2006/picture">
+                  <pic:nvPicPr>
+                    <pic:cNvPr id="0" name="Picture 5"/>
+                    <pic:cNvPicPr>
+                      <a:picLocks noChangeAspect="1" noChangeArrowheads="1"/>
+                    </pic:cNvPicPr>
+                  </pic:nvPicPr>
+                  <pic:blipFill>
+                    <a:blip r:embed="rId10">
+                      <a:extLst>
+                        <a:ext uri="{28A0092B-C50C-407E-A947-70E740481C1C}">
+                          <a14:useLocalDpi xmlns:a14="http://schemas.microsoft.com/office/drawing/2010/main" val="0"/>
+                        </a:ext>
+                      </a:extLst>
+                    </a:blip>
+                    <a:srcRect/>
+                    <a:stretch>
+                      <a:fillRect/>
+                    </a:stretch>
+                  </pic:blipFill>
+                  <pic:spPr bwMode="auto">
+                    <a:xfrm>
+                      <a:off x="0" y="0"/>
+                      <a:ext cx="2060982" cy="3650055"/>
+                    </a:xfrm>
+                    <a:prstGeom prst="rect">
+                      <a:avLst/>
+                    </a:prstGeom>
+                    <a:noFill/>
+                    <a:ln>
+                      <a:noFill/>
+                    </a:ln>
+                  </pic:spPr>
+                </pic:pic>
+              </a:graphicData>
+            </a:graphic>
+          </wp:inline>
+        </w:drawing>
+      </w:r>
+    </w:p>
+    <w:p>
+      <w:pPr>
+        <w:spacing w:after="4" w:line="259" w:lineRule="auto"/>
+        <w:ind w:left="0" w:right="4"/>
+        <w:jc w:val="center"/>
+        <w:rPr>
+          <w:color w:val="auto"/>
+        </w:rPr>
+      </w:pPr>
+      <w:r>
+        <w:rPr>
+          <w:color w:val="auto"/>
+        </w:rPr>
+        <w:t>Figura 03 – Busca por Categoria ou pelo estabelecimento</w:t>
+      </w:r>
+    </w:p>
+    <w:p>
+      <w:pPr>
+        <w:spacing w:after="4" w:line="259" w:lineRule="auto"/>
+        <w:ind w:left="0" w:right="4"/>
+        <w:rPr>
+          <w:color w:val="auto"/>
+        </w:rPr>
+      </w:pPr>
+      <w:r>
+        <w:rPr>
+          <w:color w:val="auto"/>
+        </w:rPr>
+        <w:lastRenderedPageBreak/>
+        <w:t xml:space="preserve">Como se pode notas nas Figuras 02 e 03, vamos adicionar (previsão de crescimento do APP </w:t>
+      </w:r>
+      <w:proofErr w:type="spellStart"/>
+      <w:r>
+        <w:rPr>
+          <w:color w:val="auto"/>
+        </w:rPr>
+        <w:t>Cianorte</w:t>
+      </w:r>
+      <w:r>
+        <w:rPr>
+          <w:color w:val="auto"/>
+        </w:rPr>
+        <w:t>TEM</w:t>
+      </w:r>
+      <w:proofErr w:type="spellEnd"/>
+      <w:r>
+        <w:rPr>
+          <w:color w:val="auto"/>
+        </w:rPr>
+        <w:t>) um Banner na parte inferior do aplicativo para as empresas que nos contratarem possam divulgar as principais ofertas do dia ou da semana e ao clicar no banner o usuário será direcionado naquela Oferta.</w:t>
+      </w:r>
+    </w:p>
+    <w:p>
+      <w:pPr>
+        <w:spacing w:after="4" w:line="259" w:lineRule="auto"/>
+        <w:ind w:left="0" w:right="4"/>
+        <w:rPr>
+          <w:color w:val="auto"/>
+        </w:rPr>
+      </w:pPr>
+    </w:p>
+    <w:p>
+      <w:pPr>
+        <w:spacing w:after="4" w:line="259" w:lineRule="auto"/>
+        <w:ind w:left="0" w:right="4"/>
+        <w:rPr>
+          <w:color w:val="auto"/>
+        </w:rPr>
+      </w:pPr>
+      <w:r>
+        <w:rPr>
+          <w:color w:val="auto"/>
+        </w:rPr>
+        <w:t xml:space="preserve">No Menu lateral vamos ter as opções completas do menu do APP </w:t>
+      </w:r>
+      <w:proofErr w:type="spellStart"/>
+      <w:r>
+        <w:rPr>
+          <w:color w:val="auto"/>
+        </w:rPr>
+        <w:t>CianorteT</w:t>
+      </w:r>
+      <w:r>
+        <w:rPr>
+          <w:color w:val="auto"/>
+        </w:rPr>
+        <w:t>EM</w:t>
+      </w:r>
+      <w:proofErr w:type="spellEnd"/>
+      <w:r>
+        <w:rPr>
+          <w:color w:val="auto"/>
+        </w:rPr>
+        <w:t xml:space="preserve"> (Figura 04)</w:t>
+      </w:r>
+      <w:r>
+        <w:rPr>
+          <w:color w:val="auto"/>
+        </w:rPr>
+        <w:t xml:space="preserve"> mas só será liberado </w:t>
+      </w:r>
+      <w:r>
+        <w:rPr>
+          <w:color w:val="auto"/>
+        </w:rPr>
+        <w:t xml:space="preserve">algumas </w:t>
+      </w:r>
+      <w:proofErr w:type="gramStart"/>
+      <w:r>
+        <w:rPr>
+          <w:color w:val="auto"/>
+        </w:rPr>
+        <w:t xml:space="preserve">opções </w:t>
+      </w:r>
+      <w:r>
+        <w:rPr>
+          <w:color w:val="auto"/>
+        </w:rPr>
+        <w:t>conforme</w:t>
+      </w:r>
+      <w:proofErr w:type="gramEnd"/>
+      <w:r>
+        <w:rPr>
+          <w:color w:val="auto"/>
+        </w:rPr>
+        <w:t xml:space="preserve"> tipo de usuário</w:t>
+      </w:r>
+      <w:r>
+        <w:rPr>
+          <w:color w:val="auto"/>
+        </w:rPr>
+        <w:t>, exemplo:</w:t>
+      </w:r>
+    </w:p>
+    <w:p>
+      <w:pPr>
+        <w:spacing w:after="4" w:line="259" w:lineRule="auto"/>
+        <w:ind w:left="0" w:right="4"/>
+        <w:rPr>
+          <w:color w:val="auto"/>
+        </w:rPr>
+      </w:pPr>
+    </w:p>
+    <w:p>
+      <w:pPr>
+        <w:spacing w:after="4" w:line="259" w:lineRule="auto"/>
+        <w:ind w:left="0" w:right="4"/>
+        <w:rPr>
+          <w:color w:val="auto"/>
+        </w:rPr>
+      </w:pPr>
+      <w:r>
+        <w:rPr>
+          <w:color w:val="auto"/>
+        </w:rPr>
+        <w:t>P</w:t>
+      </w:r>
+      <w:r>
+        <w:rPr>
+          <w:color w:val="auto"/>
+        </w:rPr>
+        <w:t>ara a empresa que contratar o APP terá o botão “Fotos”</w:t>
+      </w:r>
+      <w:r>
+        <w:rPr>
+          <w:color w:val="auto"/>
+        </w:rPr>
+        <w:t xml:space="preserve"> (Figura 05)</w:t>
+      </w:r>
+      <w:r>
+        <w:rPr>
+          <w:color w:val="auto"/>
+        </w:rPr>
+        <w:t xml:space="preserve"> para adicionar a foto do produto para</w:t>
+      </w:r>
+      <w:r>
+        <w:rPr>
+          <w:color w:val="auto"/>
+        </w:rPr>
+        <w:t xml:space="preserve"> ser direcionado a tela “</w:t>
+      </w:r>
+      <w:proofErr w:type="gramStart"/>
+      <w:r>
+        <w:rPr>
+          <w:color w:val="auto"/>
+        </w:rPr>
+        <w:t>Ofertas”</w:t>
+      </w:r>
+      <w:r>
+        <w:rPr>
+          <w:color w:val="auto"/>
+        </w:rPr>
+        <w:t xml:space="preserve"> </w:t>
+      </w:r>
+      <w:r>
+        <w:rPr>
+          <w:color w:val="auto"/>
+        </w:rPr>
+        <w:t xml:space="preserve"> (</w:t>
+      </w:r>
+      <w:proofErr w:type="gramEnd"/>
+      <w:r>
+        <w:rPr>
+          <w:color w:val="auto"/>
+        </w:rPr>
+        <w:t>Figura 06).</w:t>
+      </w:r>
+    </w:p>
+    <w:p>
+      <w:pPr>
+        <w:spacing w:after="4" w:line="259" w:lineRule="auto"/>
+        <w:ind w:left="0" w:right="4"/>
+        <w:rPr>
+          <w:color w:val="auto"/>
+        </w:rPr>
+      </w:pPr>
+    </w:p>
+    <w:p>
+      <w:pPr>
+        <w:spacing w:after="4" w:line="259" w:lineRule="auto"/>
+        <w:ind w:left="0" w:right="4"/>
+        <w:rPr>
+          <w:color w:val="auto"/>
+        </w:rPr>
+      </w:pPr>
+      <w:r>
+        <w:rPr>
+          <w:color w:val="auto"/>
+        </w:rPr>
+        <w:t xml:space="preserve">                                             </w:t>
+      </w:r>
+      <w:r>
+        <w:rPr>
+          <w:noProof/>
+          <w:color w:val="auto"/>
+        </w:rPr>
+        <w:drawing>
+          <wp:inline distT="0" distB="0" distL="0" distR="0" wp14:anchorId="3A671405" wp14:editId="1F77DB8F">
+            <wp:extent cx="1980000" cy="3535046"/>
+            <wp:effectExtent l="0" t="0" r="1270" b="8255"/>
+            <wp:docPr id="4" name="Imagem 4"/>
+            <wp:cNvGraphicFramePr>
+              <a:graphicFrameLocks xmlns:a="http://schemas.openxmlformats.org/drawingml/2006/main" noChangeAspect="1"/>
+            </wp:cNvGraphicFramePr>
+            <a:graphic xmlns:a="http://schemas.openxmlformats.org/drawingml/2006/main">
+              <a:graphicData uri="http://schemas.openxmlformats.org/drawingml/2006/picture">
+                <pic:pic xmlns:pic="http://schemas.openxmlformats.org/drawingml/2006/picture">
+                  <pic:nvPicPr>
+                    <pic:cNvPr id="0" name="Picture 4"/>
+                    <pic:cNvPicPr>
+                      <a:picLocks noChangeAspect="1" noChangeArrowheads="1"/>
+                    </pic:cNvPicPr>
+                  </pic:nvPicPr>
+                  <pic:blipFill>
+                    <a:blip r:embed="rId11">
+                      <a:extLst>
+                        <a:ext uri="{28A0092B-C50C-407E-A947-70E740481C1C}">
+                          <a14:useLocalDpi xmlns:a14="http://schemas.microsoft.com/office/drawing/2010/main" val="0"/>
+                        </a:ext>
+                      </a:extLst>
+                    </a:blip>
+                    <a:srcRect/>
+                    <a:stretch>
+                      <a:fillRect/>
+                    </a:stretch>
+                  </pic:blipFill>
+                  <pic:spPr bwMode="auto">
+                    <a:xfrm>
+                      <a:off x="0" y="0"/>
+                      <a:ext cx="1980000" cy="3535046"/>
+                    </a:xfrm>
+                    <a:prstGeom prst="rect">
+                      <a:avLst/>
+                    </a:prstGeom>
+                    <a:noFill/>
+                    <a:ln>
+                      <a:noFill/>
+                    </a:ln>
+                  </pic:spPr>
+                </pic:pic>
+              </a:graphicData>
+            </a:graphic>
+          </wp:inline>
+        </w:drawing>
+      </w:r>
+    </w:p>
+    <w:p>
+      <w:pPr>
+        <w:spacing w:after="4" w:line="259" w:lineRule="auto"/>
+        <w:ind w:left="0" w:right="4"/>
+        <w:rPr>
+          <w:color w:val="auto"/>
+        </w:rPr>
+      </w:pPr>
+    </w:p>
+    <w:p>
+      <w:pPr>
+        <w:jc w:val="center"/>
+        <w:rPr>
+          <w:color w:val="auto"/>
+        </w:rPr>
+      </w:pPr>
+      <w:r>
+        <w:rPr>
+          <w:color w:val="auto"/>
+        </w:rPr>
+        <w:t>Figura 04 – Tela do Menu lateral</w:t>
+      </w:r>
+    </w:p>
+    <w:p>
+      <w:pPr>
+        <w:spacing w:after="4" w:line="259" w:lineRule="auto"/>
+        <w:ind w:left="0" w:right="4"/>
+        <w:rPr>
+          <w:color w:val="auto"/>
+        </w:rPr>
+      </w:pPr>
+    </w:p>
+    <w:p>
+      <w:pPr>
+        <w:spacing w:after="4" w:line="259" w:lineRule="auto"/>
+        <w:ind w:left="0" w:right="4"/>
+        <w:rPr>
+          <w:color w:val="auto"/>
+        </w:rPr>
+      </w:pPr>
+      <w:r>
+        <w:rPr>
+          <w:color w:val="auto"/>
+        </w:rPr>
+        <w:lastRenderedPageBreak/>
+        <w:t xml:space="preserve">                                             </w:t>
+      </w:r>
+      <w:r>
+        <w:rPr>
+          <w:noProof/>
+          <w:color w:val="auto"/>
+        </w:rPr>
+        <w:drawing>
+          <wp:inline distT="0" distB="0" distL="0" distR="0" wp14:anchorId="4626A05A" wp14:editId="52E28764">
+            <wp:extent cx="1722120" cy="3090880"/>
+            <wp:effectExtent l="0" t="0" r="0" b="0"/>
+            <wp:docPr id="6" name="Imagem 6"/>
+            <wp:cNvGraphicFramePr>
+              <a:graphicFrameLocks xmlns:a="http://schemas.openxmlformats.org/drawingml/2006/main" noChangeAspect="1"/>
+            </wp:cNvGraphicFramePr>
+            <a:graphic xmlns:a="http://schemas.openxmlformats.org/drawingml/2006/main">
+              <a:graphicData uri="http://schemas.openxmlformats.org/drawingml/2006/picture">
+                <pic:pic xmlns:pic="http://schemas.openxmlformats.org/drawingml/2006/picture">
+                  <pic:nvPicPr>
+                    <pic:cNvPr id="0" name="Picture 6"/>
+                    <pic:cNvPicPr>
+                      <a:picLocks noChangeAspect="1" noChangeArrowheads="1"/>
+                    </pic:cNvPicPr>
+                  </pic:nvPicPr>
+                  <pic:blipFill>
+                    <a:blip r:embed="rId12">
+                      <a:extLst>
+                        <a:ext uri="{28A0092B-C50C-407E-A947-70E740481C1C}">
+                          <a14:useLocalDpi xmlns:a14="http://schemas.microsoft.com/office/drawing/2010/main" val="0"/>
+                        </a:ext>
+                      </a:extLst>
+                    </a:blip>
+                    <a:srcRect/>
+                    <a:stretch>
+                      <a:fillRect/>
+                    </a:stretch>
+                  </pic:blipFill>
+                  <pic:spPr bwMode="auto">
+                    <a:xfrm>
+                      <a:off x="0" y="0"/>
+                      <a:ext cx="1779039" cy="3193038"/>
+                    </a:xfrm>
+                    <a:prstGeom prst="rect">
+                      <a:avLst/>
+                    </a:prstGeom>
+                    <a:noFill/>
+                    <a:ln>
+                      <a:noFill/>
+                    </a:ln>
+                  </pic:spPr>
+                </pic:pic>
+              </a:graphicData>
+            </a:graphic>
+          </wp:inline>
+        </w:drawing>
+      </w:r>
+    </w:p>
+    <w:p>
+      <w:pPr>
+        <w:spacing w:after="4" w:line="259" w:lineRule="auto"/>
+        <w:ind w:left="0" w:right="4"/>
+        <w:rPr>
+          <w:color w:val="auto"/>
+        </w:rPr>
+      </w:pPr>
+    </w:p>
+    <w:p>
+      <w:pPr>
+        <w:spacing w:after="4" w:line="259" w:lineRule="auto"/>
+        <w:ind w:left="0" w:right="4"/>
+        <w:jc w:val="center"/>
+        <w:rPr>
+          <w:color w:val="auto"/>
+        </w:rPr>
+      </w:pPr>
+      <w:r>
+        <w:rPr>
+          <w:color w:val="auto"/>
+        </w:rPr>
+        <w:t>Figura 05 – Tela para adicionar fotos dos produtos</w:t>
+      </w:r>
+    </w:p>
+    <w:p>
+      <w:pPr>
+        <w:spacing w:after="4" w:line="259" w:lineRule="auto"/>
+        <w:ind w:left="0" w:right="4"/>
+        <w:jc w:val="center"/>
+        <w:rPr>
+          <w:color w:val="auto"/>
+        </w:rPr>
+      </w:pPr>
+    </w:p>
+    <w:p>
+      <w:pPr>
+        <w:spacing w:after="4" w:line="259" w:lineRule="auto"/>
+        <w:ind w:left="0" w:right="4"/>
+        <w:rPr>
+          <w:color w:val="auto"/>
+        </w:rPr>
+      </w:pPr>
+      <w:r>
+        <w:rPr>
+          <w:color w:val="auto"/>
+        </w:rPr>
+        <w:t>A Figura 06 é uma das mais elab</w:t>
+      </w:r>
+      <w:r>
+        <w:rPr>
+          <w:color w:val="auto"/>
+        </w:rPr>
+        <w:t xml:space="preserve">oradas, nela irá ser mostrada a Ofertas das empresas com a descrição breve do produto, validade da oferta, valor do produto ou serviço, canais para comunicação direta com a empresa como </w:t>
+      </w:r>
+      <w:proofErr w:type="spellStart"/>
+      <w:r>
+        <w:rPr>
+          <w:color w:val="auto"/>
+        </w:rPr>
+        <w:t>WhatsAPP</w:t>
+      </w:r>
+      <w:proofErr w:type="spellEnd"/>
+      <w:r>
+        <w:rPr>
+          <w:color w:val="auto"/>
+        </w:rPr>
+        <w:t xml:space="preserve"> [3] e Instagram [4].</w:t>
+      </w:r>
+    </w:p>
+    <w:p>
+      <w:pPr>
+        <w:spacing w:after="4" w:line="259" w:lineRule="auto"/>
+        <w:ind w:left="0" w:right="4"/>
+        <w:rPr>
+          <w:color w:val="auto"/>
+        </w:rPr>
+      </w:pPr>
+    </w:p>
+    <w:p>
+      <w:pPr>
+        <w:spacing w:after="4" w:line="259" w:lineRule="auto"/>
+        <w:ind w:left="0" w:right="4"/>
+        <w:rPr>
+          <w:color w:val="auto"/>
+        </w:rPr>
+      </w:pPr>
+      <w:r>
+        <w:rPr>
+          <w:noProof/>
+          <w:color w:val="auto"/>
+        </w:rPr>
+        <w:t xml:space="preserve">                                       </w:t>
+      </w:r>
+      <w:r>
+        <w:rPr>
+          <w:noProof/>
+          <w:color w:val="auto"/>
+        </w:rPr>
+        <w:drawing>
+          <wp:inline distT="0" distB="0" distL="0" distR="0" wp14:anchorId="40A7E3B7" wp14:editId="03D7C5CA">
+            <wp:extent cx="2130526" cy="3467100"/>
+            <wp:effectExtent l="0" t="0" r="3175" b="0"/>
+            <wp:docPr id="2" name="Imagem 2"/>
+            <wp:cNvGraphicFramePr>
+              <a:graphicFrameLocks xmlns:a="http://schemas.openxmlformats.org/drawingml/2006/main" noChangeAspect="1"/>
+            </wp:cNvGraphicFramePr>
+            <a:graphic xmlns:a="http://schemas.openxmlformats.org/drawingml/2006/main">
+              <a:graphicData uri="http://schemas.openxmlformats.org/drawingml/2006/picture">
+                <pic:pic xmlns:pic="http://schemas.openxmlformats.org/drawingml/2006/picture">
+                  <pic:nvPicPr>
+                    <pic:cNvPr id="0" name="Picture 2"/>
+                    <pic:cNvPicPr>
+                      <a:picLocks noChangeAspect="1" noChangeArrowheads="1"/>
+                    </pic:cNvPicPr>
+                  </pic:nvPicPr>
+                  <pic:blipFill>
+                    <a:blip r:embed="rId13">
+                      <a:extLst>
+                        <a:ext uri="{28A0092B-C50C-407E-A947-70E740481C1C}">
+                          <a14:useLocalDpi xmlns:a14="http://schemas.microsoft.com/office/drawing/2010/main" val="0"/>
+                        </a:ext>
+                      </a:extLst>
+                    </a:blip>
+                    <a:srcRect/>
+                    <a:stretch>
+                      <a:fillRect/>
+                    </a:stretch>
+                  </pic:blipFill>
+                  <pic:spPr bwMode="auto">
+                    <a:xfrm>
+                      <a:off x="0" y="0"/>
+                      <a:ext cx="2206764" cy="3591165"/>
+                    </a:xfrm>
+                    <a:prstGeom prst="rect">
+                      <a:avLst/>
+                    </a:prstGeom>
+                    <a:noFill/>
+                    <a:ln>
+                      <a:noFill/>
+                    </a:ln>
+                  </pic:spPr>
+                </pic:pic>
+              </a:graphicData>
+            </a:graphic>
+          </wp:inline>
+        </w:drawing>
+      </w:r>
+    </w:p>
+    <w:p>
+      <w:pPr>
+        <w:spacing w:after="4" w:line="259" w:lineRule="auto"/>
+        <w:ind w:left="0" w:right="4"/>
+        <w:rPr>
+          <w:color w:val="auto"/>
+        </w:rPr>
+      </w:pPr>
+    </w:p>
+    <w:p>
+      <w:pPr>
+        <w:spacing w:after="4" w:line="259" w:lineRule="auto"/>
+        <w:ind w:left="0" w:right="4"/>
+        <w:jc w:val="center"/>
+        <w:rPr>
+          <w:color w:val="auto"/>
+        </w:rPr>
+      </w:pPr>
+      <w:r>
+        <w:rPr>
+          <w:color w:val="auto"/>
+        </w:rPr>
+        <w:t xml:space="preserve">Figura 06 – Tela de Ofertas do Aplicativo </w:t>
+      </w:r>
+      <w:proofErr w:type="spellStart"/>
+      <w:r>
+        <w:rPr>
+          <w:color w:val="auto"/>
+        </w:rPr>
+        <w:t>CianorteTEM</w:t>
+      </w:r>
+      <w:proofErr w:type="spellEnd"/>
+    </w:p>
+    <w:p>
+      <w:pPr>
+        <w:spacing w:after="4" w:line="259" w:lineRule="auto"/>
+        <w:ind w:left="0" w:right="4"/>
+        <w:rPr>
+          <w:color w:val="auto"/>
+        </w:rPr>
+      </w:pPr>
+    </w:p>
+    <w:p>
+      <w:pPr>
+        <w:spacing w:after="4" w:line="259" w:lineRule="auto"/>
+        <w:ind w:left="0" w:right="4"/>
+        <w:rPr>
+          <w:color w:val="auto"/>
+        </w:rPr>
+      </w:pPr>
+      <w:proofErr w:type="gramStart"/>
+      <w:r>
+        <w:rPr>
+          <w:color w:val="auto"/>
+        </w:rPr>
+        <w:lastRenderedPageBreak/>
+        <w:t>As 2 telas seguintes será</w:t>
+      </w:r>
+      <w:proofErr w:type="gramEnd"/>
+      <w:r>
+        <w:rPr>
+          <w:color w:val="auto"/>
+        </w:rPr>
+        <w:t xml:space="preserve"> utilizada por nós, os desenvolvedores, onde vamos cadastrar as empresas (Figura 07) e as Categorias (Figura 08) que no futuro vamos liberar para os usuários do aplicativos.</w:t>
+      </w:r>
+    </w:p>
+    <w:p>
+      <w:pPr>
+        <w:spacing w:after="4" w:line="259" w:lineRule="auto"/>
+        <w:ind w:left="0" w:right="4"/>
+        <w:rPr>
+          <w:color w:val="auto"/>
+        </w:rPr>
+      </w:pPr>
+    </w:p>
+    <w:p>
+      <w:pPr>
+        <w:spacing w:after="4" w:line="259" w:lineRule="auto"/>
+        <w:ind w:left="0" w:right="4"/>
+        <w:rPr>
+          <w:color w:val="auto"/>
+        </w:rPr>
+      </w:pPr>
+      <w:r>
+        <w:rPr>
+          <w:color w:val="auto"/>
+        </w:rPr>
+        <w:t xml:space="preserve">                                           </w:t>
+      </w:r>
+      <w:r>
+        <w:rPr>
+          <w:noProof/>
+          <w:color w:val="auto"/>
+        </w:rPr>
+        <w:drawing>
+          <wp:inline distT="0" distB="0" distL="0" distR="0" wp14:anchorId="122B9923" wp14:editId="2D9E8086">
+            <wp:extent cx="1873526" cy="3314700"/>
+            <wp:effectExtent l="0" t="0" r="0" b="0"/>
+            <wp:docPr id="7" name="Imagem 7"/>
+            <wp:cNvGraphicFramePr>
+              <a:graphicFrameLocks xmlns:a="http://schemas.openxmlformats.org/drawingml/2006/main" noChangeAspect="1"/>
+            </wp:cNvGraphicFramePr>
+            <a:graphic xmlns:a="http://schemas.openxmlformats.org/drawingml/2006/main">
+              <a:graphicData uri="http://schemas.openxmlformats.org/drawingml/2006/picture">
+                <pic:pic xmlns:pic="http://schemas.openxmlformats.org/drawingml/2006/picture">
+                  <pic:nvPicPr>
+                    <pic:cNvPr id="0" name="Picture 7"/>
+                    <pic:cNvPicPr>
+                      <a:picLocks noChangeAspect="1" noChangeArrowheads="1"/>
+                    </pic:cNvPicPr>
+                  </pic:nvPicPr>
+                  <pic:blipFill>
+                    <a:blip r:embed="rId14">
+                      <a:extLst>
+                        <a:ext uri="{28A0092B-C50C-407E-A947-70E740481C1C}">
+                          <a14:useLocalDpi xmlns:a14="http://schemas.microsoft.com/office/drawing/2010/main" val="0"/>
+                        </a:ext>
+                      </a:extLst>
+                    </a:blip>
+                    <a:srcRect/>
+                    <a:stretch>
+                      <a:fillRect/>
+                    </a:stretch>
+                  </pic:blipFill>
+                  <pic:spPr bwMode="auto">
+                    <a:xfrm>
+                      <a:off x="0" y="0"/>
+                      <a:ext cx="1896733" cy="3355759"/>
+                    </a:xfrm>
+                    <a:prstGeom prst="rect">
+                      <a:avLst/>
+                    </a:prstGeom>
+                    <a:noFill/>
+                    <a:ln>
+                      <a:noFill/>
+                    </a:ln>
+                  </pic:spPr>
+                </pic:pic>
+              </a:graphicData>
+            </a:graphic>
+          </wp:inline>
+        </w:drawing>
+      </w:r>
+    </w:p>
+    <w:p>
+      <w:pPr>
+        <w:spacing w:after="4" w:line="259" w:lineRule="auto"/>
+        <w:ind w:left="0" w:right="4"/>
+        <w:rPr>
+          <w:color w:val="auto"/>
+        </w:rPr>
+      </w:pPr>
+    </w:p>
+    <w:p>
+      <w:pPr>
+        <w:spacing w:after="4" w:line="259" w:lineRule="auto"/>
+        <w:ind w:left="0" w:right="4"/>
+        <w:jc w:val="center"/>
+        <w:rPr>
+          <w:color w:val="auto"/>
+        </w:rPr>
+      </w:pPr>
+      <w:r>
+        <w:rPr>
+          <w:color w:val="auto"/>
+        </w:rPr>
+        <w:t xml:space="preserve">Figura 07 – Tela de cadastro das Empresas do aplicativo </w:t>
+      </w:r>
+      <w:proofErr w:type="spellStart"/>
+      <w:r>
+        <w:rPr>
+          <w:color w:val="auto"/>
+        </w:rPr>
+        <w:t>CianorteTEM</w:t>
+      </w:r>
+      <w:proofErr w:type="spellEnd"/>
+    </w:p>
+    <w:p>
+      <w:pPr>
+        <w:spacing w:after="4" w:line="259" w:lineRule="auto"/>
+        <w:ind w:left="0" w:right="4"/>
+        <w:rPr>
+          <w:color w:val="auto"/>
+        </w:rPr>
+      </w:pPr>
+    </w:p>
+    <w:p>
+      <w:pPr>
+        <w:spacing w:after="4" w:line="259" w:lineRule="auto"/>
+        <w:ind w:left="0" w:right="4"/>
+        <w:rPr>
+          <w:color w:val="auto"/>
+        </w:rPr>
+      </w:pPr>
+      <w:r>
+        <w:rPr>
+          <w:color w:val="auto"/>
+        </w:rPr>
+        <w:t xml:space="preserve">                              </w:t>
+      </w:r>
+    </w:p>
+    <w:p>
+      <w:pPr>
+        <w:spacing w:after="4" w:line="259" w:lineRule="auto"/>
+        <w:ind w:left="0" w:right="4"/>
+        <w:rPr>
+          <w:color w:val="auto"/>
+        </w:rPr>
+      </w:pPr>
+      <w:r>
+        <w:rPr>
+          <w:color w:val="auto"/>
+        </w:rPr>
+        <w:t xml:space="preserve">                      </w:t>
+      </w:r>
+      <w:r>
+        <w:rPr>
+          <w:color w:val="auto"/>
+        </w:rPr>
+        <w:t xml:space="preserve">        </w:t>
+      </w:r>
+      <w:r>
+        <w:rPr>
+          <w:color w:val="auto"/>
+        </w:rPr>
+        <w:t xml:space="preserve">               </w:t>
+      </w:r>
+      <w:bookmarkStart w:id="12" w:name="_GoBack"/>
+      <w:r>
+        <w:rPr>
+          <w:noProof/>
+          <w:color w:val="auto"/>
+        </w:rPr>
+        <w:drawing>
+          <wp:inline distT="0" distB="0" distL="0" distR="0" wp14:anchorId="1D6111E2" wp14:editId="2FF7B9C8">
+            <wp:extent cx="1681850" cy="3009836"/>
+            <wp:effectExtent l="0" t="0" r="0" b="635"/>
+            <wp:docPr id="8" name="Imagem 8"/>
+            <wp:cNvGraphicFramePr>
+              <a:graphicFrameLocks xmlns:a="http://schemas.openxmlformats.org/drawingml/2006/main" noChangeAspect="1"/>
+            </wp:cNvGraphicFramePr>
+            <a:graphic xmlns:a="http://schemas.openxmlformats.org/drawingml/2006/main">
+              <a:graphicData uri="http://schemas.openxmlformats.org/drawingml/2006/picture">
+                <pic:pic xmlns:pic="http://schemas.openxmlformats.org/drawingml/2006/picture">
+                  <pic:nvPicPr>
+                    <pic:cNvPr id="0" name="Picture 8"/>
+                    <pic:cNvPicPr>
+                      <a:picLocks noChangeAspect="1" noChangeArrowheads="1"/>
+                    </pic:cNvPicPr>
+                  </pic:nvPicPr>
+                  <pic:blipFill>
+                    <a:blip r:embed="rId15" cstate="print">
+                      <a:extLst>
+                        <a:ext uri="{28A0092B-C50C-407E-A947-70E740481C1C}">
+                          <a14:useLocalDpi xmlns:a14="http://schemas.microsoft.com/office/drawing/2010/main" val="0"/>
+                        </a:ext>
+                      </a:extLst>
+                    </a:blip>
+                    <a:srcRect/>
+                    <a:stretch>
+                      <a:fillRect/>
+                    </a:stretch>
+                  </pic:blipFill>
+                  <pic:spPr bwMode="auto">
+                    <a:xfrm>
+                      <a:off x="0" y="0"/>
+                      <a:ext cx="1699996" cy="3042310"/>
+                    </a:xfrm>
+                    <a:prstGeom prst="rect">
+                      <a:avLst/>
+                    </a:prstGeom>
+                    <a:noFill/>
+                    <a:ln>
+                      <a:noFill/>
+                    </a:ln>
+                  </pic:spPr>
+                </pic:pic>
+              </a:graphicData>
+            </a:graphic>
+          </wp:inline>
+        </w:drawing>
       </w:r>
       <w:bookmarkEnd w:id="12"/>
     </w:p>
     <w:p>
       <w:pPr>
-        <w:spacing w:after="116" w:line="259" w:lineRule="auto"/>
-        <w:ind w:left="718" w:right="4"/>
-        <w:rPr>
-          <w:color w:val="FF0000"/>
-        </w:rPr>
-      </w:pPr>
-      <w:r>
-        <w:rPr>
-          <w:color w:val="FF0000"/>
-        </w:rPr>
-        <w:t xml:space="preserve">Para este trabalho será considerada a abordagem Dedutivo. </w:t>
-      </w:r>
-    </w:p>
-    <w:p>
-      <w:pPr>
-        <w:spacing w:after="3"/>
-        <w:ind w:left="-15" w:right="4" w:firstLine="708"/>
-        <w:rPr>
-          <w:color w:val="FF0000"/>
-        </w:rPr>
-      </w:pPr>
-      <w:r>
-        <w:rPr>
-          <w:color w:val="FF0000"/>
-        </w:rPr>
-        <w:t xml:space="preserve">Premissa maior: estabelecer processos de trabalho que sejam viáveis e conciliá-los com as entregas acordadas e aguardadas pelos clientes. </w:t>
-      </w:r>
-    </w:p>
-    <w:p>
-      <w:pPr>
-        <w:spacing w:after="3"/>
-        <w:ind w:left="-15" w:right="4" w:firstLine="708"/>
-        <w:rPr>
-          <w:color w:val="FF0000"/>
-        </w:rPr>
-      </w:pPr>
-      <w:r>
-        <w:rPr>
-          <w:color w:val="FF0000"/>
-        </w:rPr>
-        <w:t>Premissa menor: a utilização de metodologia híbrida de desenvolvimento de software torna o processo de desenvolvimento viável.</w:t>
-      </w:r>
-    </w:p>
-    <w:p>
-      <w:pPr>
-        <w:spacing w:after="473"/>
-        <w:ind w:left="-15" w:right="4" w:firstLine="708"/>
-        <w:rPr>
-          <w:color w:val="FF0000"/>
-        </w:rPr>
-      </w:pPr>
-      <w:r>
-        <w:rPr>
-          <w:color w:val="FF0000"/>
-        </w:rPr>
-        <w:t>Conclusão: estabelecer se a utilização de metodologias híbridas de software torna os processos de trabalho viáveis e dentro de datas acordadas de entrega com o cliente.</w:t>
-      </w:r>
-    </w:p>
-    <w:p>
-      <w:pPr>
-        <w:pStyle w:val="Ttulo2"/>
-        <w:numPr>
-          <w:ilvl w:val="1"/>
-          <w:numId w:val="4"/>
-        </w:numPr>
-        <w:spacing w:after="534"/>
-        <w:ind w:left="561" w:right="4" w:hanging="576"/>
-        <w:rPr>
-          <w:color w:val="FF0000"/>
-        </w:rPr>
-      </w:pPr>
-      <w:bookmarkStart w:id="13" w:name="_Toc520232767"/>
-      <w:r>
-        <w:rPr>
-          <w:color w:val="FF0000"/>
-        </w:rPr>
-        <w:t>TÉCNICAS DE PESQUISA</w:t>
-      </w:r>
-      <w:bookmarkEnd w:id="13"/>
-    </w:p>
-    <w:p>
-      <w:pPr>
-        <w:spacing w:after="141" w:line="259" w:lineRule="auto"/>
-        <w:ind w:left="588" w:right="4"/>
-        <w:rPr>
-          <w:color w:val="FF0000"/>
-        </w:rPr>
-      </w:pPr>
-      <w:r>
-        <w:rPr>
-          <w:color w:val="FF0000"/>
-        </w:rPr>
-        <w:t>As técnicas que serão utilizadas neste trabalho são:</w:t>
-      </w:r>
-    </w:p>
-    <w:p>
-      <w:pPr>
-        <w:numPr>
-          <w:ilvl w:val="0"/>
-          <w:numId w:val="8"/>
-        </w:numPr>
-        <w:spacing w:after="3"/>
-        <w:ind w:right="4" w:hanging="360"/>
-        <w:rPr>
-          <w:color w:val="FF0000"/>
-        </w:rPr>
-      </w:pPr>
-      <w:r>
-        <w:rPr>
-          <w:color w:val="FF0000"/>
-        </w:rPr>
-        <w:t>Pesquisa bibliográfica: Estudo de metodologias tradicionais e ágeis de desenvolvimento de software.</w:t>
-      </w:r>
-    </w:p>
-    <w:p>
-      <w:pPr>
-        <w:numPr>
-          <w:ilvl w:val="0"/>
-          <w:numId w:val="8"/>
-        </w:numPr>
-        <w:spacing w:after="3"/>
-        <w:ind w:right="4" w:hanging="360"/>
-        <w:rPr>
-          <w:color w:val="FF0000"/>
-        </w:rPr>
-      </w:pPr>
-      <w:r>
-        <w:rPr>
-          <w:color w:val="FF0000"/>
-        </w:rPr>
-        <w:lastRenderedPageBreak/>
-        <w:t>Pesquisa aplicada: Metodologias híbridas de desenvolvimento de software.</w:t>
-      </w:r>
-    </w:p>
-    <w:p>
-      <w:pPr>
-        <w:numPr>
-          <w:ilvl w:val="0"/>
-          <w:numId w:val="8"/>
-        </w:numPr>
-        <w:spacing w:after="401"/>
-        <w:ind w:right="4" w:hanging="360"/>
-        <w:rPr>
-          <w:color w:val="FF0000"/>
-        </w:rPr>
-      </w:pPr>
-      <w:r>
-        <w:rPr>
-          <w:color w:val="FF0000"/>
-        </w:rPr>
-        <w:t>Estudo de caso: aplicação de metodologia híbrida em uma empresa de software.</w:t>
-      </w:r>
+        <w:spacing w:after="4" w:line="259" w:lineRule="auto"/>
+        <w:ind w:left="0" w:right="4"/>
+        <w:rPr>
+          <w:color w:val="auto"/>
+        </w:rPr>
+      </w:pPr>
+    </w:p>
+    <w:p>
+      <w:pPr>
+        <w:spacing w:after="4" w:line="259" w:lineRule="auto"/>
+        <w:ind w:left="0" w:right="4"/>
+        <w:rPr>
+          <w:color w:val="auto"/>
+        </w:rPr>
+      </w:pPr>
+    </w:p>
+    <w:p>
+      <w:pPr>
+        <w:spacing w:after="4" w:line="259" w:lineRule="auto"/>
+        <w:ind w:left="0" w:right="4"/>
+        <w:jc w:val="center"/>
+        <w:rPr>
+          <w:color w:val="auto"/>
+        </w:rPr>
+      </w:pPr>
+      <w:r>
+        <w:rPr>
+          <w:color w:val="auto"/>
+        </w:rPr>
+        <w:t>Figura 0</w:t>
+      </w:r>
+      <w:r>
+        <w:rPr>
+          <w:color w:val="auto"/>
+        </w:rPr>
+        <w:t>8</w:t>
+      </w:r>
+      <w:r>
+        <w:rPr>
+          <w:color w:val="auto"/>
+        </w:rPr>
+        <w:t xml:space="preserve"> – Tela de cadastro das </w:t>
+      </w:r>
+      <w:r>
+        <w:rPr>
+          <w:color w:val="auto"/>
+        </w:rPr>
+        <w:t>Categorias</w:t>
+      </w:r>
+      <w:r>
+        <w:rPr>
+          <w:color w:val="auto"/>
+        </w:rPr>
+        <w:t xml:space="preserve"> do aplicativo </w:t>
+      </w:r>
+      <w:proofErr w:type="spellStart"/>
+      <w:r>
+        <w:rPr>
+          <w:color w:val="auto"/>
+        </w:rPr>
+        <w:t>CianorteTEM</w:t>
+      </w:r>
+      <w:proofErr w:type="spellEnd"/>
     </w:p>
     <w:p>
       <w:pPr>
@@ -3348,14 +4565,15 @@
           <w:color w:val="auto"/>
         </w:rPr>
       </w:pPr>
-      <w:bookmarkStart w:id="14" w:name="_Toc520232768"/>
-      <w:r>
-        <w:rPr>
-          <w:color w:val="auto"/>
-        </w:rPr>
+      <w:bookmarkStart w:id="13" w:name="_Toc520917856"/>
+      <w:r>
+        <w:rPr>
+          <w:color w:val="auto"/>
+        </w:rPr>
+        <w:lastRenderedPageBreak/>
         <w:t>REFERÊNCIAS</w:t>
       </w:r>
-      <w:bookmarkEnd w:id="14"/>
+      <w:bookmarkEnd w:id="13"/>
     </w:p>
     <w:p>
       <w:pPr>
@@ -3368,10 +4586,10 @@
       <w:pPr>
         <w:spacing w:after="416" w:line="242" w:lineRule="auto"/>
         <w:ind w:left="0" w:right="0"/>
-        <w:rPr>
-          <w:color w:val="FF0000"/>
-        </w:rPr>
-      </w:pPr>
+      </w:pPr>
+      <w:r>
+        <w:t xml:space="preserve">[1] </w:t>
+      </w:r>
       <w:r>
         <w:t xml:space="preserve">Diniz, Lucas. </w:t>
       </w:r>
@@ -3381,34 +4599,109 @@
           <w:bCs/>
           <w:spacing w:val="-15"/>
         </w:rPr>
-        <w:t>4 leituras importantes para entender a era digital: 2013. Disponível em : &lt;</w:t>
-      </w:r>
-      <w:hyperlink r:id="rId8" w:history="1">
+        <w:t>4 leituras importantes para entender a era digital: 2013. Disponível em: &lt;</w:t>
+      </w:r>
+      <w:hyperlink r:id="rId16" w:history="1">
         <w:r>
           <w:rPr>
             <w:rStyle w:val="Hyperlink"/>
           </w:rPr>
-          <w:t>https:</w:t>
+          <w:t>https://exame.abril.com.br/pme/4-leituras-importantes-para-entender-a-era-digital/</w:t>
         </w:r>
-        <w:bookmarkStart w:id="15" w:name="_GoBack"/>
-        <w:bookmarkEnd w:id="15"/>
+      </w:hyperlink>
+      <w:r>
+        <w:t>&gt;</w:t>
+      </w:r>
+    </w:p>
+    <w:p>
+      <w:pPr>
+        <w:spacing w:after="416" w:line="242" w:lineRule="auto"/>
+        <w:ind w:left="0" w:right="0"/>
+      </w:pPr>
+      <w:r>
+        <w:t xml:space="preserve">[2] </w:t>
+      </w:r>
+      <w:r>
+        <w:t>Costa, Marcos Paulo da. O novo consumidor brasileiro! Sua história, seu comportamento e suas mudanças: 2017. Disponível em: &lt;</w:t>
+      </w:r>
+      <w:hyperlink r:id="rId17" w:history="1">
         <w:r>
           <w:rPr>
             <w:rStyle w:val="Hyperlink"/>
           </w:rPr>
-          <w:t>//exame.abril.com.br/pme/4-leituras-importantes-para-entender-a-era-digital/</w:t>
+          <w:t>http://www.marketingmoderno.com.br/o-novo-consumidor-brasileiro-sua-historia-seu-comportamento-e-suas-mudancas/</w:t>
         </w:r>
       </w:hyperlink>
       <w:r>
         <w:t>&gt;</w:t>
       </w:r>
     </w:p>
+    <w:p>
+      <w:pPr>
+        <w:spacing w:after="416" w:line="242" w:lineRule="auto"/>
+        <w:ind w:left="0" w:right="0"/>
+      </w:pPr>
+      <w:r>
+        <w:t>[3] WhatsApp Inc., 2018.</w:t>
+      </w:r>
+    </w:p>
+    <w:p>
+      <w:pPr>
+        <w:spacing w:after="416" w:line="242" w:lineRule="auto"/>
+        <w:ind w:left="0" w:right="0"/>
+      </w:pPr>
+      <w:r>
+        <w:t>[4] Instagram, 2018.</w:t>
+      </w:r>
+    </w:p>
+    <w:p>
+      <w:pPr>
+        <w:spacing w:after="416" w:line="242" w:lineRule="auto"/>
+        <w:ind w:left="0" w:right="0"/>
+      </w:pPr>
+    </w:p>
+    <w:p>
+      <w:pPr>
+        <w:spacing w:after="416" w:line="242" w:lineRule="auto"/>
+        <w:ind w:left="0" w:right="0"/>
+      </w:pPr>
+    </w:p>
+    <w:p>
+      <w:pPr>
+        <w:spacing w:after="416" w:line="242" w:lineRule="auto"/>
+        <w:ind w:left="0" w:right="0"/>
+      </w:pPr>
+    </w:p>
+    <w:p>
+      <w:pPr>
+        <w:spacing w:after="416" w:line="242" w:lineRule="auto"/>
+        <w:ind w:left="0" w:right="0"/>
+      </w:pPr>
+    </w:p>
+    <w:p>
+      <w:pPr>
+        <w:spacing w:after="416" w:line="242" w:lineRule="auto"/>
+        <w:ind w:left="0" w:right="0"/>
+        <w:rPr>
+          <w:color w:val="FF0000"/>
+        </w:rPr>
+      </w:pPr>
+    </w:p>
+    <w:p>
+      <w:pPr>
+        <w:spacing w:after="416" w:line="242" w:lineRule="auto"/>
+        <w:ind w:left="0" w:right="0"/>
+        <w:rPr>
+          <w:color w:val="FF0000"/>
+        </w:rPr>
+      </w:pPr>
+    </w:p>
     <w:sectPr>
-      <w:headerReference w:type="even" r:id="rId9"/>
-      <w:headerReference w:type="default" r:id="rId10"/>
-      <w:headerReference w:type="first" r:id="rId11"/>
+      <w:headerReference w:type="even" r:id="rId18"/>
+      <w:headerReference w:type="default" r:id="rId19"/>
+      <w:headerReference w:type="first" r:id="rId20"/>
       <w:pgSz w:w="11900" w:h="16840"/>
-      <w:pgMar w:top="1711" w:right="1125" w:bottom="1857" w:left="1704" w:header="720" w:footer="720" w:gutter="0"/>
+      <w:pgMar w:top="1701" w:right="1134" w:bottom="1134" w:left="1701" w:header="720" w:footer="720" w:gutter="0"/>
       <w:pgNumType w:start="1"/>
       <w:cols w:space="720"/>
       <w:titlePg/>
@@ -6523,6 +7816,17 @@
       <w:ind w:left="240"/>
     </w:pPr>
   </w:style>
+  <w:style w:type="character" w:styleId="Forte">
+    <w:name w:val="Strong"/>
+    <w:basedOn w:val="Fontepargpadro"/>
+    <w:uiPriority w:val="22"/>
+    <w:qFormat/>
+    <w:rsid w:val="006F2B9A"/>
+    <w:rPr>
+      <w:b/>
+      <w:bCs/>
+    </w:rPr>
+  </w:style>
 </w:styles>
 </file>
 
@@ -6874,7 +8178,7 @@
 </file>
 
 <file path=customXml/itemProps1.xml><?xml version="1.0" encoding="utf-8"?>
-<ds:datastoreItem xmlns:ds="http://schemas.openxmlformats.org/officeDocument/2006/customXml" ds:itemID="{C8D6C92B-3321-477A-BEAE-A8F182361E52}">
+<ds:datastoreItem xmlns:ds="http://schemas.openxmlformats.org/officeDocument/2006/customXml" ds:itemID="{87005931-A2BC-4D0E-B167-4EA8D59BDF94}">
   <ds:schemaRefs>
     <ds:schemaRef ds:uri="http://schemas.openxmlformats.org/officeDocument/2006/bibliography"/>
   </ds:schemaRefs>

--- a/Artigo/ArtigoTCC-APP.docx
+++ b/Artigo/ArtigoTCC-APP.docx
@@ -1659,6 +1659,9 @@
       <w:pPr>
         <w:spacing w:after="420"/>
         <w:ind w:left="550" w:right="4"/>
+        <w:rPr>
+          <w:color w:val="000000"/>
+        </w:rPr>
       </w:pPr>
       <w:r>
         <w:rPr>
@@ -1698,7 +1701,7 @@
         <w:ind w:left="0" w:right="366" w:firstLine="705"/>
         <w:jc w:val="left"/>
         <w:rPr>
-          <w:color w:val="000000"/>
+          <w:color w:val="FF0000"/>
         </w:rPr>
       </w:pPr>
       <w:r>
@@ -2561,6 +2564,15 @@
     </w:p>
     <w:p>
       <w:pPr>
+        <w:spacing w:after="3"/>
+        <w:ind w:left="-15" w:right="4" w:firstLine="708"/>
+        <w:rPr>
+          <w:color w:val="000000"/>
+        </w:rPr>
+      </w:pPr>
+    </w:p>
+    <w:p>
+      <w:pPr>
         <w:pStyle w:val="Ttulo1"/>
         <w:numPr>
           <w:ilvl w:val="0"/>
@@ -2615,6 +2627,7 @@
         <w:t xml:space="preserve"> </w:t>
       </w:r>
     </w:p>
+    <w:p/>
     <w:p>
       <w:pPr>
         <w:pStyle w:val="PargrafodaLista"/>
@@ -2628,21 +2641,44 @@
         <w:rPr>
           <w:color w:val="auto"/>
         </w:rPr>
-        <w:t xml:space="preserve">Satisfazer a necessidade de buscar ofertas de vários lugares </w:t>
-      </w:r>
-      <w:proofErr w:type="gramStart"/>
-      <w:r>
-        <w:rPr>
-          <w:color w:val="auto"/>
-        </w:rPr>
-        <w:t>da cidades</w:t>
-      </w:r>
-      <w:proofErr w:type="gramEnd"/>
-      <w:r>
-        <w:rPr>
-          <w:color w:val="auto"/>
-        </w:rPr>
-        <w:t xml:space="preserve"> de forma segura, rápido e fácil.</w:t>
+        <w:lastRenderedPageBreak/>
+        <w:t xml:space="preserve">Satisfazer a necessidade </w:t>
+      </w:r>
+      <w:r>
+        <w:rPr>
+          <w:color w:val="auto"/>
+        </w:rPr>
+        <w:t xml:space="preserve">da sociedade </w:t>
+      </w:r>
+      <w:r>
+        <w:rPr>
+          <w:color w:val="auto"/>
+        </w:rPr>
+        <w:t xml:space="preserve">de buscar </w:t>
+      </w:r>
+      <w:r>
+        <w:rPr>
+          <w:color w:val="auto"/>
+        </w:rPr>
+        <w:t xml:space="preserve">várias </w:t>
+      </w:r>
+      <w:r>
+        <w:rPr>
+          <w:color w:val="auto"/>
+        </w:rPr>
+        <w:t>ofertas de forma segura, rápid</w:t>
+      </w:r>
+      <w:r>
+        <w:rPr>
+          <w:color w:val="auto"/>
+        </w:rPr>
+        <w:t>a</w:t>
+      </w:r>
+      <w:r>
+        <w:rPr>
+          <w:color w:val="auto"/>
+        </w:rPr>
+        <w:t xml:space="preserve"> e fácil.</w:t>
       </w:r>
     </w:p>
     <w:p>
@@ -2661,7 +2697,6 @@
         <w:rPr>
           <w:color w:val="auto"/>
         </w:rPr>
-        <w:lastRenderedPageBreak/>
         <w:t xml:space="preserve">Facilitar </w:t>
       </w:r>
       <w:r>
@@ -2900,7 +2935,7 @@
     </w:p>
     <w:p>
       <w:pPr>
-        <w:spacing w:after="3"/>
+        <w:spacing w:after="3" w:line="360" w:lineRule="auto"/>
         <w:ind w:left="-15" w:right="4" w:firstLine="708"/>
         <w:rPr>
           <w:color w:val="000000"/>
@@ -2909,7 +2944,7 @@
     </w:p>
     <w:p>
       <w:pPr>
-        <w:spacing w:after="3"/>
+        <w:spacing w:after="3" w:line="360" w:lineRule="auto"/>
         <w:ind w:left="-15" w:right="4" w:firstLine="708"/>
         <w:rPr>
           <w:color w:val="000000"/>
@@ -2919,27 +2954,138 @@
         <w:rPr>
           <w:color w:val="000000"/>
         </w:rPr>
-        <w:t xml:space="preserve">Vimos com a revolução da agilidade de informação vários comércios ainda utilizam impressões de ofertas para divulgar os produtos e hoje com a os aplicativos de mensagens instantâneos fica mais rápido e atingir um público </w:t>
-      </w:r>
+        <w:t>C</w:t>
+      </w:r>
+      <w:r>
+        <w:rPr>
+          <w:color w:val="000000"/>
+        </w:rPr>
+        <w:t>om a revolução da agilidade de informação</w:t>
+      </w:r>
+      <w:r>
+        <w:rPr>
+          <w:color w:val="000000"/>
+        </w:rPr>
+        <w:t>,</w:t>
+      </w:r>
+      <w:r>
+        <w:rPr>
+          <w:color w:val="000000"/>
+        </w:rPr>
+        <w:t xml:space="preserve"> vários comércios ainda utilizam impressões </w:t>
+      </w:r>
+      <w:r>
+        <w:rPr>
+          <w:color w:val="000000"/>
+        </w:rPr>
+        <w:t xml:space="preserve">gráfica </w:t>
+      </w:r>
+      <w:r>
+        <w:rPr>
+          <w:color w:val="000000"/>
+        </w:rPr>
+        <w:t>de ofertas para divulgar os produtos</w:t>
+      </w:r>
+      <w:r>
+        <w:rPr>
+          <w:color w:val="000000"/>
+        </w:rPr>
+        <w:t>.</w:t>
+      </w:r>
+    </w:p>
+    <w:p>
+      <w:pPr>
+        <w:spacing w:after="3" w:line="360" w:lineRule="auto"/>
+        <w:ind w:left="-15" w:right="4" w:firstLine="708"/>
+        <w:rPr>
+          <w:color w:val="000000"/>
+        </w:rPr>
+      </w:pPr>
       <w:proofErr w:type="gramStart"/>
       <w:r>
         <w:rPr>
           <w:color w:val="000000"/>
         </w:rPr>
-        <w:t>maior</w:t>
+        <w:t>Alguns estabelecimentos utiliza</w:t>
       </w:r>
       <w:proofErr w:type="gramEnd"/>
       <w:r>
         <w:rPr>
           <w:color w:val="000000"/>
         </w:rPr>
-        <w:t xml:space="preserve"> mas muitas vezes as pessoas não encontram programas que fornece várias variedades ofertas da sua cidade e isso só em um aplicativo. </w:t>
+        <w:t xml:space="preserve"> </w:t>
+      </w:r>
+      <w:r>
+        <w:rPr>
+          <w:color w:val="000000"/>
+        </w:rPr>
+        <w:t>aplicativos de mensagens instantâne</w:t>
+      </w:r>
+      <w:r>
+        <w:rPr>
+          <w:color w:val="000000"/>
+        </w:rPr>
+        <w:t xml:space="preserve">as para envio digital de suas ofertas, sendo essa uma forma </w:t>
+      </w:r>
+      <w:r>
+        <w:rPr>
+          <w:color w:val="000000"/>
+        </w:rPr>
+        <w:t>mais rápid</w:t>
+      </w:r>
+      <w:r>
+        <w:rPr>
+          <w:color w:val="000000"/>
+        </w:rPr>
+        <w:t>a de</w:t>
+      </w:r>
+      <w:r>
+        <w:rPr>
+          <w:color w:val="000000"/>
+        </w:rPr>
+        <w:t xml:space="preserve"> atingir um público maior</w:t>
+      </w:r>
+      <w:r>
+        <w:rPr>
+          <w:color w:val="000000"/>
+        </w:rPr>
+        <w:t>,</w:t>
+      </w:r>
+      <w:r>
+        <w:rPr>
+          <w:color w:val="000000"/>
+        </w:rPr>
+        <w:t xml:space="preserve"> </w:t>
+      </w:r>
+      <w:r>
+        <w:rPr>
+          <w:color w:val="000000"/>
+        </w:rPr>
+        <w:t>entretanto</w:t>
+      </w:r>
+      <w:r>
+        <w:rPr>
+          <w:color w:val="000000"/>
+        </w:rPr>
+        <w:t xml:space="preserve"> muitas vezes as pessoas não encontram programas que fornece</w:t>
+      </w:r>
+      <w:r>
+        <w:rPr>
+          <w:color w:val="000000"/>
+        </w:rPr>
+        <w:t>m</w:t>
+      </w:r>
+      <w:r>
+        <w:rPr>
+          <w:color w:val="000000"/>
+        </w:rPr>
+        <w:t xml:space="preserve"> várias variedades ofertas da sua cidade e isso só em um aplicativo. </w:t>
       </w:r>
     </w:p>
     <w:p>
       <w:pPr>
         <w:pStyle w:val="PargrafodaLista"/>
-        <w:spacing w:after="3"/>
+        <w:spacing w:after="3" w:line="360" w:lineRule="auto"/>
         <w:ind w:left="0" w:right="4"/>
         <w:rPr>
           <w:color w:val="000000"/>
@@ -2949,7 +3095,7 @@
     <w:p>
       <w:pPr>
         <w:pStyle w:val="PargrafodaLista"/>
-        <w:spacing w:after="3"/>
+        <w:spacing w:after="3" w:line="360" w:lineRule="auto"/>
         <w:ind w:left="0" w:right="4" w:firstLine="720"/>
         <w:rPr>
           <w:color w:val="000000"/>
@@ -2959,12 +3105,96 @@
         <w:rPr>
           <w:color w:val="000000"/>
         </w:rPr>
-        <w:t>Para facilitar a busca na cidade de uma empresa e dos serviços que ela possa oferecer pensamos em desenvolver um aplicativo que faça esta junção para facilitar a vida de quem prefere com poucos toques escolher produtos que mais o agrada.</w:t>
-      </w:r>
-    </w:p>
-    <w:p>
-      <w:pPr>
-        <w:spacing w:after="3"/>
+        <w:t xml:space="preserve">Para facilitar a busca de uma empresa </w:t>
+      </w:r>
+      <w:r>
+        <w:rPr>
+          <w:color w:val="000000"/>
+        </w:rPr>
+        <w:t>ou</w:t>
+      </w:r>
+      <w:r>
+        <w:rPr>
+          <w:color w:val="000000"/>
+        </w:rPr>
+        <w:t xml:space="preserve"> dos serviços que ela possa oferecer</w:t>
+      </w:r>
+      <w:r>
+        <w:rPr>
+          <w:color w:val="000000"/>
+        </w:rPr>
+        <w:t>,</w:t>
+      </w:r>
+      <w:r>
+        <w:rPr>
+          <w:color w:val="000000"/>
+        </w:rPr>
+        <w:t xml:space="preserve"> </w:t>
+      </w:r>
+      <w:r>
+        <w:rPr>
+          <w:color w:val="000000"/>
+        </w:rPr>
+        <w:t>almejamos</w:t>
+      </w:r>
+      <w:r>
+        <w:rPr>
+          <w:color w:val="000000"/>
+        </w:rPr>
+        <w:t xml:space="preserve"> desenvolver um aplicativo que faça </w:t>
+      </w:r>
+      <w:r>
+        <w:rPr>
+          <w:color w:val="000000"/>
+        </w:rPr>
+        <w:t>a demonstração de ofertas, facilitando</w:t>
+      </w:r>
+      <w:r>
+        <w:rPr>
+          <w:color w:val="000000"/>
+        </w:rPr>
+        <w:t xml:space="preserve"> a vida de quem prefere</w:t>
+      </w:r>
+      <w:r>
+        <w:rPr>
+          <w:color w:val="000000"/>
+        </w:rPr>
+        <w:t>,</w:t>
+      </w:r>
+      <w:r>
+        <w:rPr>
+          <w:color w:val="000000"/>
+        </w:rPr>
+        <w:t xml:space="preserve"> com poucos</w:t>
+      </w:r>
+      <w:r>
+        <w:rPr>
+          <w:color w:val="000000"/>
+        </w:rPr>
+        <w:t>,</w:t>
+      </w:r>
+      <w:r>
+        <w:rPr>
+          <w:color w:val="000000"/>
+        </w:rPr>
+        <w:t xml:space="preserve"> toques escolher</w:t>
+      </w:r>
+      <w:r>
+        <w:rPr>
+          <w:color w:val="000000"/>
+        </w:rPr>
+        <w:t xml:space="preserve"> os</w:t>
+      </w:r>
+      <w:r>
+        <w:rPr>
+          <w:color w:val="000000"/>
+        </w:rPr>
+        <w:t xml:space="preserve"> produtos que mais o agrada.</w:t>
+      </w:r>
+    </w:p>
+    <w:p>
+      <w:pPr>
+        <w:spacing w:after="3" w:line="360" w:lineRule="auto"/>
         <w:ind w:left="0" w:right="4"/>
         <w:rPr>
           <w:color w:val="000000"/>
@@ -2973,16 +3203,17 @@
     </w:p>
     <w:p>
       <w:pPr>
-        <w:spacing w:after="3"/>
-        <w:ind w:left="0" w:right="4"/>
-        <w:rPr>
-          <w:color w:val="000000"/>
-        </w:rPr>
-      </w:pPr>
-      <w:r>
-        <w:rPr>
-          <w:color w:val="000000"/>
-        </w:rPr>
+        <w:spacing w:after="3" w:line="360" w:lineRule="auto"/>
+        <w:ind w:left="0" w:right="4" w:firstLine="705"/>
+        <w:rPr>
+          <w:color w:val="000000"/>
+        </w:rPr>
+      </w:pPr>
+      <w:r>
+        <w:rPr>
+          <w:color w:val="000000"/>
+        </w:rPr>
+        <w:lastRenderedPageBreak/>
         <w:t xml:space="preserve">Conforme matéria do sítio Exame [1] </w:t>
       </w:r>
       <w:sdt>
@@ -3036,12 +3267,28 @@
       </w:r>
       <w:r>
         <w:rPr>
+          <w:color w:val="000000"/>
+        </w:rPr>
+        <w:t>“...</w:t>
+      </w:r>
+      <w:r>
+        <w:rPr>
           <w:shd w:val="clear" w:color="auto" w:fill="FFFFFF"/>
         </w:rPr>
         <w:t>as transformações tecnológicas e culturais mudam o fluxo de conteúdo que, atualmente, perpassa diferentes suportes. A participação colaborativa dos usuários também muda as relações de poder sobre a informação</w:t>
       </w:r>
-    </w:p>
-    <w:p/>
+      <w:r>
+        <w:rPr>
+          <w:shd w:val="clear" w:color="auto" w:fill="FFFFFF"/>
+        </w:rPr>
+        <w:t>.”</w:t>
+      </w:r>
+    </w:p>
+    <w:p>
+      <w:pPr>
+        <w:spacing w:line="360" w:lineRule="auto"/>
+      </w:pPr>
+    </w:p>
     <w:p>
       <w:pPr>
         <w:pStyle w:val="Ttulo1"/>
@@ -3049,7 +3296,7 @@
           <w:ilvl w:val="0"/>
           <w:numId w:val="4"/>
         </w:numPr>
-        <w:spacing w:after="600"/>
+        <w:spacing w:after="600" w:line="360" w:lineRule="auto"/>
         <w:ind w:left="705" w:right="366" w:hanging="720"/>
         <w:rPr>
           <w:color w:val="auto"/>
@@ -3066,75 +3313,172 @@
     </w:p>
     <w:p>
       <w:pPr>
-        <w:spacing w:after="4" w:line="259" w:lineRule="auto"/>
+        <w:spacing w:after="4" w:line="360" w:lineRule="auto"/>
+        <w:ind w:left="0" w:right="4" w:firstLine="705"/>
+        <w:rPr>
+          <w:color w:val="auto"/>
+        </w:rPr>
+      </w:pPr>
+      <w:r>
+        <w:rPr>
+          <w:color w:val="auto"/>
+        </w:rPr>
+        <w:t xml:space="preserve">Para </w:t>
+      </w:r>
+      <w:r>
+        <w:rPr>
+          <w:color w:val="auto"/>
+        </w:rPr>
+        <w:t>desenvolvimento</w:t>
+      </w:r>
+      <w:r>
+        <w:rPr>
+          <w:color w:val="auto"/>
+        </w:rPr>
+        <w:t xml:space="preserve"> do aplicativo foi verificado a mudança </w:t>
+      </w:r>
+      <w:r>
+        <w:rPr>
+          <w:color w:val="auto"/>
+        </w:rPr>
+        <w:t>d</w:t>
+      </w:r>
+      <w:r>
+        <w:rPr>
+          <w:color w:val="auto"/>
+        </w:rPr>
+        <w:t>a sociedade com a evolução da internet</w:t>
+      </w:r>
+      <w:r>
+        <w:rPr>
+          <w:color w:val="auto"/>
+        </w:rPr>
+        <w:t xml:space="preserve"> e dispositivos móveis</w:t>
+      </w:r>
+      <w:r>
+        <w:rPr>
+          <w:color w:val="auto"/>
+        </w:rPr>
+        <w:t xml:space="preserve">, </w:t>
+      </w:r>
+      <w:r>
+        <w:rPr>
+          <w:color w:val="auto"/>
+        </w:rPr>
+        <w:t>de acordo com</w:t>
+      </w:r>
+      <w:r>
+        <w:rPr>
+          <w:color w:val="auto"/>
+        </w:rPr>
+        <w:t xml:space="preserve"> [2] (Costa, 2017) “</w:t>
+      </w:r>
+      <w:r>
+        <w:rPr>
+          <w:color w:val="auto"/>
+          <w:shd w:val="clear" w:color="auto" w:fill="FFFFFF"/>
+        </w:rPr>
+        <w:t>Os brasileiros estão entre os consumidores mais engajados na internet, 4 entre 10 dos consumidores brasileiro</w:t>
+      </w:r>
+      <w:r>
+        <w:rPr>
+          <w:color w:val="auto"/>
+          <w:shd w:val="clear" w:color="auto" w:fill="FFFFFF"/>
+        </w:rPr>
+        <w:t>s</w:t>
+      </w:r>
+      <w:r>
+        <w:rPr>
+          <w:color w:val="auto"/>
+          <w:shd w:val="clear" w:color="auto" w:fill="FFFFFF"/>
+        </w:rPr>
+        <w:t xml:space="preserve"> afirmam que usam as redes sociais para recomendar uma marca para amigos e parentes.”</w:t>
+      </w:r>
+      <w:r>
+        <w:rPr>
+          <w:color w:val="auto"/>
+        </w:rPr>
+        <w:t xml:space="preserve"> </w:t>
+      </w:r>
+    </w:p>
+    <w:p>
+      <w:pPr>
+        <w:spacing w:after="4" w:line="360" w:lineRule="auto"/>
         <w:ind w:left="0" w:right="4"/>
         <w:rPr>
           <w:color w:val="auto"/>
         </w:rPr>
       </w:pPr>
-      <w:r>
-        <w:rPr>
-          <w:color w:val="auto"/>
-        </w:rPr>
-        <w:t xml:space="preserve">Para </w:t>
-      </w:r>
-      <w:r>
-        <w:rPr>
-          <w:color w:val="auto"/>
-        </w:rPr>
-        <w:t>desenvolvimento</w:t>
-      </w:r>
-      <w:r>
-        <w:rPr>
-          <w:color w:val="auto"/>
-        </w:rPr>
-        <w:t xml:space="preserve"> do aplicativo foi verificado a mudança na sociedade com a evolução da internet</w:t>
-      </w:r>
-      <w:r>
-        <w:rPr>
-          <w:color w:val="auto"/>
-        </w:rPr>
-        <w:t xml:space="preserve"> e dispositivos móveis</w:t>
-      </w:r>
-      <w:r>
-        <w:rPr>
-          <w:color w:val="auto"/>
-        </w:rPr>
-        <w:t>, segundo [2] (Costa, 2017) “</w:t>
-      </w:r>
-      <w:r>
-        <w:rPr>
-          <w:color w:val="auto"/>
-          <w:shd w:val="clear" w:color="auto" w:fill="FFFFFF"/>
-        </w:rPr>
-        <w:t xml:space="preserve">Os brasileiros estão entre os consumidores mais engajados na internet, 4 entre 10 dos consumidores </w:t>
+    </w:p>
+    <w:p>
+      <w:pPr>
+        <w:spacing w:after="4" w:line="360" w:lineRule="auto"/>
+        <w:ind w:left="0" w:right="4" w:firstLine="705"/>
+        <w:rPr>
+          <w:color w:val="auto"/>
+        </w:rPr>
+      </w:pPr>
+      <w:r>
+        <w:rPr>
+          <w:color w:val="auto"/>
+        </w:rPr>
+        <w:t xml:space="preserve">Para acesso no aplicativo será utilizado </w:t>
+      </w:r>
+      <w:r>
+        <w:rPr>
+          <w:color w:val="auto"/>
+        </w:rPr>
+        <w:t xml:space="preserve">o </w:t>
       </w:r>
       <w:proofErr w:type="spellStart"/>
       <w:r>
         <w:rPr>
-          <w:color w:val="auto"/>
-          <w:shd w:val="clear" w:color="auto" w:fill="FFFFFF"/>
-        </w:rPr>
-        <w:t>brasileiro</w:t>
+          <w:i/>
+          <w:color w:val="auto"/>
+        </w:rPr>
+        <w:t>FireBase</w:t>
       </w:r>
       <w:proofErr w:type="spellEnd"/>
       <w:r>
         <w:rPr>
           <w:color w:val="auto"/>
-          <w:shd w:val="clear" w:color="auto" w:fill="FFFFFF"/>
-        </w:rPr>
-        <w:t xml:space="preserve"> afirmam que usam as redes sociais para recomendar uma marca para amigos e parentes.”</w:t>
-      </w:r>
-      <w:r>
-        <w:rPr>
-          <w:color w:val="auto"/>
         </w:rPr>
         <w:t xml:space="preserve"> </w:t>
       </w:r>
-    </w:p>
-    <w:p>
-      <w:pPr>
-        <w:spacing w:after="4" w:line="259" w:lineRule="auto"/>
+      <w:r>
+        <w:rPr>
+          <w:color w:val="auto"/>
+        </w:rPr>
+        <w:t xml:space="preserve">no qual iremos </w:t>
+      </w:r>
+      <w:r>
+        <w:rPr>
+          <w:color w:val="auto"/>
+        </w:rPr>
+        <w:t xml:space="preserve">gerenciar os cadastros </w:t>
+      </w:r>
+      <w:r>
+        <w:rPr>
+          <w:color w:val="auto"/>
+        </w:rPr>
+        <w:t>dos</w:t>
+      </w:r>
+      <w:r>
+        <w:rPr>
+          <w:color w:val="auto"/>
+        </w:rPr>
+        <w:t xml:space="preserve"> usuários</w:t>
+      </w:r>
+      <w:r>
+        <w:rPr>
+          <w:color w:val="auto"/>
+        </w:rPr>
+        <w:t>, empresas e ofertas.</w:t>
+      </w:r>
+    </w:p>
+    <w:p>
+      <w:pPr>
+        <w:spacing w:after="4" w:line="360" w:lineRule="auto"/>
         <w:ind w:left="0" w:right="4"/>
         <w:rPr>
           <w:color w:val="auto"/>
@@ -3143,134 +3487,112 @@
     </w:p>
     <w:p>
       <w:pPr>
-        <w:spacing w:after="4" w:line="259" w:lineRule="auto"/>
+        <w:spacing w:after="4" w:line="360" w:lineRule="auto"/>
+        <w:ind w:left="0" w:right="4" w:firstLine="705"/>
+        <w:rPr>
+          <w:color w:val="auto"/>
+        </w:rPr>
+      </w:pPr>
+      <w:r>
+        <w:rPr>
+          <w:color w:val="auto"/>
+        </w:rPr>
+        <w:t xml:space="preserve">Conforme abaixo na Figura 01, o usuário irá </w:t>
+      </w:r>
+      <w:r>
+        <w:rPr>
+          <w:color w:val="auto"/>
+        </w:rPr>
+        <w:t>c</w:t>
+      </w:r>
+      <w:r>
+        <w:rPr>
+          <w:color w:val="auto"/>
+        </w:rPr>
+        <w:t>adastrar</w:t>
+      </w:r>
+      <w:r>
+        <w:rPr>
+          <w:color w:val="auto"/>
+        </w:rPr>
+        <w:t>-se</w:t>
+      </w:r>
+      <w:r>
+        <w:rPr>
+          <w:color w:val="auto"/>
+        </w:rPr>
+        <w:t xml:space="preserve"> e poderá fica</w:t>
+      </w:r>
+      <w:r>
+        <w:rPr>
+          <w:color w:val="auto"/>
+        </w:rPr>
+        <w:t>r</w:t>
+      </w:r>
+      <w:r>
+        <w:rPr>
+          <w:color w:val="auto"/>
+        </w:rPr>
+        <w:t xml:space="preserve"> conectado</w:t>
+      </w:r>
+      <w:r>
+        <w:rPr>
+          <w:color w:val="auto"/>
+        </w:rPr>
+        <w:t xml:space="preserve">, </w:t>
+      </w:r>
+      <w:r>
+        <w:rPr>
+          <w:color w:val="auto"/>
+        </w:rPr>
+        <w:t>caso esquecer a senha, poderá recupera-la através do botão “ESQUECEU SENHA?”</w:t>
+      </w:r>
+      <w:r>
+        <w:rPr>
+          <w:color w:val="auto"/>
+        </w:rPr>
+        <w:t xml:space="preserve">, assim </w:t>
+      </w:r>
+      <w:r>
+        <w:rPr>
+          <w:color w:val="auto"/>
+        </w:rPr>
+        <w:t>em</w:t>
+      </w:r>
+      <w:r>
+        <w:rPr>
+          <w:color w:val="auto"/>
+        </w:rPr>
+        <w:t xml:space="preserve"> seu e-mail de cadastro irá ser direcionado um</w:t>
+      </w:r>
+      <w:r>
+        <w:rPr>
+          <w:color w:val="auto"/>
+        </w:rPr>
+        <w:t xml:space="preserve">a mensagem </w:t>
+      </w:r>
+      <w:r>
+        <w:rPr>
+          <w:color w:val="auto"/>
+        </w:rPr>
+        <w:t>para recuperar a senha</w:t>
+      </w:r>
+      <w:r>
+        <w:rPr>
+          <w:color w:val="auto"/>
+        </w:rPr>
+        <w:t>.</w:t>
+      </w:r>
+    </w:p>
+    <w:p>
+      <w:pPr>
+        <w:spacing w:after="4" w:line="360" w:lineRule="auto"/>
         <w:ind w:left="0" w:right="4"/>
-        <w:rPr>
-          <w:color w:val="auto"/>
-        </w:rPr>
-      </w:pPr>
-      <w:r>
-        <w:rPr>
-          <w:color w:val="auto"/>
-        </w:rPr>
-        <w:t xml:space="preserve">Para acesso no aplicativo será utilizado </w:t>
-      </w:r>
-      <w:r>
-        <w:rPr>
-          <w:color w:val="auto"/>
-        </w:rPr>
-        <w:t xml:space="preserve">o </w:t>
-      </w:r>
-      <w:proofErr w:type="spellStart"/>
-      <w:r>
-        <w:rPr>
-          <w:color w:val="auto"/>
-        </w:rPr>
-        <w:t>FireBase</w:t>
-      </w:r>
-      <w:proofErr w:type="spellEnd"/>
-      <w:r>
-        <w:rPr>
-          <w:color w:val="auto"/>
-        </w:rPr>
-        <w:t xml:space="preserve"> </w:t>
-      </w:r>
-      <w:r>
-        <w:rPr>
-          <w:color w:val="auto"/>
-        </w:rPr>
-        <w:t>e nele vamos gerenciar os cadastros e novos usuários.</w:t>
-      </w:r>
-    </w:p>
-    <w:p>
-      <w:pPr>
-        <w:spacing w:after="4" w:line="259" w:lineRule="auto"/>
-        <w:ind w:left="0" w:right="4"/>
-        <w:rPr>
-          <w:color w:val="auto"/>
-        </w:rPr>
-      </w:pPr>
-    </w:p>
-    <w:p>
-      <w:pPr>
-        <w:spacing w:after="4" w:line="259" w:lineRule="auto"/>
-        <w:ind w:left="0" w:right="4"/>
-        <w:rPr>
-          <w:color w:val="auto"/>
-        </w:rPr>
-      </w:pPr>
-      <w:r>
-        <w:rPr>
-          <w:color w:val="auto"/>
-        </w:rPr>
-        <w:t>Conforme abaixo na Figura 01, o usuário irá se cadastrar e poderá fica</w:t>
-      </w:r>
-      <w:r>
-        <w:rPr>
-          <w:color w:val="auto"/>
-        </w:rPr>
-        <w:t>r</w:t>
-      </w:r>
-      <w:r>
-        <w:rPr>
-          <w:color w:val="auto"/>
-        </w:rPr>
-        <w:t xml:space="preserve"> conectado e caso esquecer a senha, poderá recupera-la através do botão “ESQUECEU SENHA?”</w:t>
-      </w:r>
-      <w:r>
-        <w:rPr>
-          <w:color w:val="auto"/>
-        </w:rPr>
-        <w:t>, assim no seu e-mail de cadastro irá ser direcionado um e-mail para recuperar a senha</w:t>
-      </w:r>
-      <w:r>
-        <w:rPr>
-          <w:color w:val="auto"/>
-        </w:rPr>
-        <w:t>.</w:t>
-      </w:r>
-    </w:p>
-    <w:p>
-      <w:pPr>
-        <w:spacing w:after="4" w:line="259" w:lineRule="auto"/>
-        <w:ind w:left="0" w:right="4"/>
-        <w:rPr>
-          <w:color w:val="auto"/>
-        </w:rPr>
-      </w:pPr>
-    </w:p>
-    <w:p>
-      <w:pPr>
-        <w:spacing w:after="4" w:line="259" w:lineRule="auto"/>
-        <w:ind w:left="0" w:right="4"/>
-        <w:rPr>
-          <w:color w:val="auto"/>
-        </w:rPr>
-      </w:pPr>
-      <w:r>
-        <w:rPr>
-          <w:color w:val="auto"/>
-        </w:rPr>
-        <w:t xml:space="preserve">                 </w:t>
-      </w:r>
-      <w:r>
-        <w:rPr>
-          <w:color w:val="auto"/>
-        </w:rPr>
-        <w:t xml:space="preserve">      </w:t>
-      </w:r>
-      <w:r>
-        <w:rPr>
-          <w:color w:val="auto"/>
-        </w:rPr>
-        <w:t xml:space="preserve">             </w:t>
-      </w:r>
-      <w:r>
-        <w:rPr>
-          <w:color w:val="auto"/>
-        </w:rPr>
-        <w:t xml:space="preserve"> </w:t>
-      </w:r>
+        <w:jc w:val="center"/>
+        <w:rPr>
+          <w:color w:val="auto"/>
+        </w:rPr>
+      </w:pPr>
       <w:r>
         <w:rPr>
           <w:noProof/>
@@ -3278,8 +3600,8 @@
         </w:rPr>
         <w:drawing>
           <wp:inline distT="0" distB="0" distL="0" distR="0">
-            <wp:extent cx="2262984" cy="3732190"/>
-            <wp:effectExtent l="0" t="0" r="4445" b="1905"/>
+            <wp:extent cx="1945157" cy="3208020"/>
+            <wp:effectExtent l="0" t="0" r="0" b="0"/>
             <wp:docPr id="3" name="Imagem 3"/>
             <wp:cNvGraphicFramePr>
               <a:graphicFrameLocks xmlns:a="http://schemas.openxmlformats.org/drawingml/2006/main" noChangeAspect="1"/>
@@ -3309,7 +3631,7 @@
                   <pic:spPr bwMode="auto">
                     <a:xfrm>
                       <a:off x="0" y="0"/>
-                      <a:ext cx="2317630" cy="3822313"/>
+                      <a:ext cx="2018966" cy="3329749"/>
                     </a:xfrm>
                     <a:prstGeom prst="rect">
                       <a:avLst/>
@@ -3328,16 +3650,7 @@
     </w:p>
     <w:p>
       <w:pPr>
-        <w:spacing w:after="4" w:line="259" w:lineRule="auto"/>
-        <w:ind w:left="0" w:right="4"/>
-        <w:rPr>
-          <w:color w:val="auto"/>
-        </w:rPr>
-      </w:pPr>
-    </w:p>
-    <w:p>
-      <w:pPr>
-        <w:spacing w:after="4" w:line="259" w:lineRule="auto"/>
+        <w:spacing w:after="4" w:line="360" w:lineRule="auto"/>
         <w:ind w:left="0" w:right="4"/>
         <w:jc w:val="center"/>
         <w:rPr>
@@ -3355,83 +3668,128 @@
         <w:rPr>
           <w:color w:val="auto"/>
         </w:rPr>
-        <w:t>CianorteTem</w:t>
+        <w:t>C</w:t>
+      </w:r>
+      <w:r>
+        <w:rPr>
+          <w:color w:val="auto"/>
+        </w:rPr>
+        <w:t>ianorteTEM</w:t>
       </w:r>
       <w:proofErr w:type="spellEnd"/>
     </w:p>
     <w:p>
       <w:pPr>
-        <w:spacing w:after="4" w:line="259" w:lineRule="auto"/>
+        <w:spacing w:after="4" w:line="360" w:lineRule="auto"/>
+        <w:ind w:left="0" w:right="4" w:firstLine="720"/>
+        <w:rPr>
+          <w:color w:val="auto"/>
+        </w:rPr>
+      </w:pPr>
+      <w:r>
+        <w:rPr>
+          <w:color w:val="auto"/>
+        </w:rPr>
+        <w:lastRenderedPageBreak/>
+        <w:t>Ao clicar no botão “ENTRAR” o usuário</w:t>
+      </w:r>
+      <w:r>
+        <w:rPr>
+          <w:color w:val="auto"/>
+        </w:rPr>
+        <w:t xml:space="preserve"> será destinado à tela </w:t>
+      </w:r>
+      <w:r>
+        <w:rPr>
+          <w:color w:val="auto"/>
+        </w:rPr>
+        <w:t xml:space="preserve">inicial do </w:t>
+      </w:r>
+      <w:r>
+        <w:rPr>
+          <w:i/>
+          <w:color w:val="auto"/>
+        </w:rPr>
+        <w:t>APP</w:t>
+      </w:r>
+      <w:r>
+        <w:rPr>
+          <w:color w:val="auto"/>
+        </w:rPr>
+        <w:t xml:space="preserve">. Essa tela apresenta a opção de Acesso ao Menu, no canto esquerdo superior da tela, assim como o campo de Pesquisa </w:t>
+      </w:r>
+      <w:proofErr w:type="gramStart"/>
+      <w:r>
+        <w:rPr>
+          <w:color w:val="auto"/>
+        </w:rPr>
+        <w:t>e também</w:t>
+      </w:r>
+      <w:proofErr w:type="gramEnd"/>
+      <w:r>
+        <w:rPr>
+          <w:color w:val="auto"/>
+        </w:rPr>
+        <w:t xml:space="preserve"> </w:t>
+      </w:r>
+      <w:r>
+        <w:rPr>
+          <w:color w:val="auto"/>
+        </w:rPr>
+        <w:t>a relação de Categoria/</w:t>
+      </w:r>
+      <w:r>
+        <w:rPr>
+          <w:color w:val="auto"/>
+        </w:rPr>
+        <w:t xml:space="preserve"> </w:t>
+      </w:r>
+      <w:r>
+        <w:rPr>
+          <w:color w:val="auto"/>
+        </w:rPr>
+        <w:t xml:space="preserve">Ramo de </w:t>
+      </w:r>
+      <w:r>
+        <w:rPr>
+          <w:color w:val="auto"/>
+        </w:rPr>
+        <w:t>A</w:t>
+      </w:r>
+      <w:r>
+        <w:rPr>
+          <w:color w:val="auto"/>
+        </w:rPr>
+        <w:t>tividade conforme Figura 02</w:t>
+      </w:r>
+      <w:r>
+        <w:rPr>
+          <w:color w:val="auto"/>
+        </w:rPr>
+        <w:t>:</w:t>
+      </w:r>
+    </w:p>
+    <w:p>
+      <w:pPr>
+        <w:spacing w:after="4" w:line="360" w:lineRule="auto"/>
+        <w:ind w:left="0" w:right="4" w:firstLine="720"/>
+        <w:rPr>
+          <w:color w:val="auto"/>
+        </w:rPr>
+      </w:pPr>
+    </w:p>
+    <w:p>
+      <w:pPr>
+        <w:spacing w:after="4" w:line="360" w:lineRule="auto"/>
         <w:ind w:left="0" w:right="4"/>
         <w:rPr>
-          <w:color w:val="auto"/>
-        </w:rPr>
-      </w:pPr>
-    </w:p>
-    <w:p>
-      <w:pPr>
-        <w:spacing w:after="4" w:line="259" w:lineRule="auto"/>
-        <w:ind w:left="0" w:right="4"/>
-        <w:rPr>
           <w:noProof/>
         </w:rPr>
       </w:pPr>
       <w:r>
         <w:rPr>
-          <w:color w:val="auto"/>
-        </w:rPr>
-        <w:t xml:space="preserve"> </w:t>
-      </w:r>
-      <w:r>
-        <w:rPr>
-          <w:color w:val="auto"/>
-        </w:rPr>
-        <w:t xml:space="preserve">Ao clicar no botão “ENTRAR” o usuário </w:t>
-      </w:r>
-      <w:r>
-        <w:rPr>
-          <w:color w:val="auto"/>
-        </w:rPr>
-        <w:t>No menu lateral os usuário</w:t>
-      </w:r>
-      <w:r>
-        <w:rPr>
-          <w:color w:val="auto"/>
-        </w:rPr>
-        <w:t>s</w:t>
-      </w:r>
-      <w:r>
-        <w:rPr>
-          <w:color w:val="auto"/>
-        </w:rPr>
-        <w:t xml:space="preserve"> podem ver </w:t>
-      </w:r>
-      <w:r>
-        <w:rPr>
-          <w:color w:val="auto"/>
-        </w:rPr>
-        <w:t>o ícone do Menu lateral ou a relação de Categoria/Ramo de atividade conforme Figura 02.</w:t>
-      </w:r>
-      <w:r>
-        <w:rPr>
           <w:noProof/>
         </w:rPr>
-        <w:t xml:space="preserve"> </w:t>
-      </w:r>
-    </w:p>
-    <w:p>
-      <w:pPr>
-        <w:spacing w:after="4" w:line="259" w:lineRule="auto"/>
-        <w:ind w:left="0" w:right="4"/>
-        <w:rPr>
-          <w:noProof/>
-        </w:rPr>
-      </w:pPr>
-      <w:r>
-        <w:rPr>
-          <w:noProof/>
-        </w:rPr>
-        <w:lastRenderedPageBreak/>
         <w:t xml:space="preserve">                                       </w:t>
       </w:r>
       <w:r>
@@ -3490,136 +3848,152 @@
     </w:p>
     <w:p>
       <w:pPr>
-        <w:spacing w:after="4" w:line="259" w:lineRule="auto"/>
+        <w:tabs>
+          <w:tab w:val="left" w:pos="3060"/>
+        </w:tabs>
+        <w:spacing w:after="4" w:line="360" w:lineRule="auto"/>
         <w:ind w:left="0" w:right="4"/>
         <w:rPr>
           <w:noProof/>
         </w:rPr>
       </w:pPr>
-    </w:p>
-    <w:p>
-      <w:pPr>
-        <w:spacing w:after="4" w:line="259" w:lineRule="auto"/>
+      <w:r>
+        <w:rPr>
+          <w:noProof/>
+        </w:rPr>
+        <w:t xml:space="preserve">                        </w:t>
+      </w:r>
+      <w:r>
+        <w:rPr>
+          <w:noProof/>
+        </w:rPr>
+        <w:t>Figura 02 – Relação de Categoria/</w:t>
+      </w:r>
+      <w:r>
+        <w:rPr>
+          <w:noProof/>
+        </w:rPr>
+        <w:t xml:space="preserve"> </w:t>
+      </w:r>
+      <w:r>
+        <w:rPr>
+          <w:noProof/>
+        </w:rPr>
+        <w:t>Ramo de atividade.</w:t>
+      </w:r>
+    </w:p>
+    <w:p>
+      <w:pPr>
+        <w:spacing w:after="4" w:line="360" w:lineRule="auto"/>
         <w:ind w:left="0" w:right="4"/>
         <w:jc w:val="center"/>
         <w:rPr>
           <w:noProof/>
         </w:rPr>
       </w:pPr>
-      <w:r>
-        <w:rPr>
-          <w:noProof/>
-        </w:rPr>
-        <w:t>Figura 02 – Relação de Categoria/Ramo de atividade.</w:t>
-      </w:r>
-    </w:p>
-    <w:p>
-      <w:pPr>
-        <w:spacing w:after="4" w:line="259" w:lineRule="auto"/>
+    </w:p>
+    <w:p>
+      <w:pPr>
+        <w:spacing w:after="4" w:line="360" w:lineRule="auto"/>
+        <w:ind w:left="0" w:right="4"/>
+        <w:rPr>
+          <w:color w:val="auto"/>
+        </w:rPr>
+      </w:pPr>
+      <w:r>
+        <w:rPr>
+          <w:color w:val="auto"/>
+        </w:rPr>
+        <w:t>Ainda</w:t>
+      </w:r>
+      <w:r>
+        <w:rPr>
+          <w:color w:val="auto"/>
+        </w:rPr>
+        <w:t xml:space="preserve"> na Tela de </w:t>
+      </w:r>
+      <w:r>
+        <w:rPr>
+          <w:color w:val="auto"/>
+        </w:rPr>
+        <w:t>Categoria</w:t>
+      </w:r>
+      <w:r>
+        <w:rPr>
+          <w:color w:val="auto"/>
+        </w:rPr>
+        <w:t>/</w:t>
+      </w:r>
+      <w:r>
+        <w:rPr>
+          <w:color w:val="auto"/>
+        </w:rPr>
+        <w:t xml:space="preserve"> </w:t>
+      </w:r>
+      <w:r>
+        <w:rPr>
+          <w:color w:val="auto"/>
+        </w:rPr>
+        <w:t>Ra</w:t>
+      </w:r>
+      <w:r>
+        <w:rPr>
+          <w:color w:val="auto"/>
+        </w:rPr>
+        <w:t xml:space="preserve">mo de </w:t>
+      </w:r>
+      <w:r>
+        <w:rPr>
+          <w:color w:val="auto"/>
+        </w:rPr>
+        <w:t>A</w:t>
+      </w:r>
+      <w:r>
+        <w:rPr>
+          <w:color w:val="auto"/>
+        </w:rPr>
+        <w:t xml:space="preserve">tividade, é possível fazer a busca de </w:t>
+      </w:r>
+      <w:proofErr w:type="spellStart"/>
+      <w:r>
+        <w:rPr>
+          <w:color w:val="auto"/>
+        </w:rPr>
+        <w:t>por</w:t>
+      </w:r>
+      <w:proofErr w:type="spellEnd"/>
+      <w:r>
+        <w:rPr>
+          <w:color w:val="auto"/>
+        </w:rPr>
+        <w:t xml:space="preserve"> estabelecimento ou categoria conforme Figura 03</w:t>
+      </w:r>
+      <w:r>
+        <w:rPr>
+          <w:color w:val="auto"/>
+        </w:rPr>
+        <w:t>:</w:t>
+      </w:r>
+    </w:p>
+    <w:p>
+      <w:pPr>
+        <w:spacing w:after="4" w:line="360" w:lineRule="auto"/>
         <w:ind w:left="0" w:right="4"/>
         <w:jc w:val="center"/>
         <w:rPr>
+          <w:color w:val="auto"/>
+        </w:rPr>
+      </w:pPr>
+      <w:r>
+        <w:rPr>
           <w:noProof/>
-        </w:rPr>
-      </w:pPr>
-    </w:p>
-    <w:p>
-      <w:pPr>
-        <w:spacing w:after="4" w:line="259" w:lineRule="auto"/>
-        <w:ind w:left="0" w:right="4"/>
-        <w:rPr>
-          <w:color w:val="auto"/>
-        </w:rPr>
-      </w:pPr>
-      <w:r>
-        <w:rPr>
-          <w:color w:val="auto"/>
-        </w:rPr>
-        <w:t>Continuando</w:t>
-      </w:r>
-      <w:r>
-        <w:rPr>
-          <w:color w:val="auto"/>
-        </w:rPr>
-        <w:t xml:space="preserve"> na Tela de </w:t>
-      </w:r>
-      <w:r>
-        <w:rPr>
-          <w:color w:val="auto"/>
-        </w:rPr>
-        <w:t>Categoria</w:t>
-      </w:r>
-      <w:r>
-        <w:rPr>
-          <w:color w:val="auto"/>
-        </w:rPr>
-        <w:t>/Ra</w:t>
-      </w:r>
-      <w:r>
-        <w:rPr>
-          <w:color w:val="auto"/>
-        </w:rPr>
-        <w:t xml:space="preserve">mo de atividade, ali é possível fazer a busca de </w:t>
-      </w:r>
-      <w:proofErr w:type="spellStart"/>
-      <w:r>
-        <w:rPr>
-          <w:color w:val="auto"/>
-        </w:rPr>
-        <w:t>por</w:t>
-      </w:r>
-      <w:proofErr w:type="spellEnd"/>
-      <w:r>
-        <w:rPr>
-          <w:color w:val="auto"/>
-        </w:rPr>
-        <w:t xml:space="preserve"> estabelecimento ou categoria conforme Figura 03.</w:t>
-      </w:r>
-    </w:p>
-    <w:p>
-      <w:pPr>
-        <w:spacing w:after="4" w:line="259" w:lineRule="auto"/>
-        <w:ind w:left="0" w:right="4"/>
-        <w:rPr>
-          <w:color w:val="auto"/>
-        </w:rPr>
-      </w:pPr>
-    </w:p>
-    <w:p>
-      <w:pPr>
-        <w:spacing w:after="4" w:line="259" w:lineRule="auto"/>
-        <w:ind w:left="0" w:right="4"/>
-        <w:rPr>
-          <w:color w:val="auto"/>
-        </w:rPr>
-      </w:pPr>
-      <w:r>
-        <w:rPr>
-          <w:color w:val="auto"/>
-        </w:rPr>
-        <w:t xml:space="preserve">                                  </w:t>
-      </w:r>
-      <w:r>
-        <w:rPr>
-          <w:color w:val="auto"/>
-        </w:rPr>
-        <w:t xml:space="preserve">     </w:t>
-      </w:r>
-      <w:r>
-        <w:rPr>
-          <w:color w:val="auto"/>
-        </w:rPr>
-        <w:t xml:space="preserve">    </w:t>
-      </w:r>
-      <w:r>
-        <w:rPr>
-          <w:noProof/>
-          <w:color w:val="auto"/>
-        </w:rPr>
+          <w:color w:val="auto"/>
+        </w:rPr>
+        <w:lastRenderedPageBreak/>
         <w:drawing>
-          <wp:inline distT="0" distB="0" distL="0" distR="0" wp14:anchorId="079E391D" wp14:editId="5C01B8D8">
-            <wp:extent cx="2045335" cy="3622344"/>
-            <wp:effectExtent l="0" t="0" r="0" b="0"/>
+          <wp:inline distT="0" distB="0" distL="0" distR="0" wp14:anchorId="0291CD01" wp14:editId="2E724009">
+            <wp:extent cx="1587657" cy="2811780"/>
+            <wp:effectExtent l="0" t="0" r="0" b="7620"/>
             <wp:docPr id="5" name="Imagem 5"/>
             <wp:cNvGraphicFramePr>
               <a:graphicFrameLocks xmlns:a="http://schemas.openxmlformats.org/drawingml/2006/main" noChangeAspect="1"/>
@@ -3634,7 +4008,7 @@
                     </pic:cNvPicPr>
                   </pic:nvPicPr>
                   <pic:blipFill>
-                    <a:blip r:embed="rId10">
+                    <a:blip r:embed="rId10" cstate="print">
                       <a:extLst>
                         <a:ext uri="{28A0092B-C50C-407E-A947-70E740481C1C}">
                           <a14:useLocalDpi xmlns:a14="http://schemas.microsoft.com/office/drawing/2010/main" val="0"/>
@@ -3649,7 +4023,7 @@
                   <pic:spPr bwMode="auto">
                     <a:xfrm>
                       <a:off x="0" y="0"/>
-                      <a:ext cx="2060982" cy="3650055"/>
+                      <a:ext cx="1671047" cy="2959466"/>
                     </a:xfrm>
                     <a:prstGeom prst="rect">
                       <a:avLst/>
@@ -3668,7 +4042,7 @@
     </w:p>
     <w:p>
       <w:pPr>
-        <w:spacing w:after="4" w:line="259" w:lineRule="auto"/>
+        <w:spacing w:after="4" w:line="360" w:lineRule="auto"/>
         <w:ind w:left="0" w:right="4"/>
         <w:jc w:val="center"/>
         <w:rPr>
@@ -3684,18 +4058,45 @@
     </w:p>
     <w:p>
       <w:pPr>
-        <w:spacing w:after="4" w:line="259" w:lineRule="auto"/>
+        <w:spacing w:after="4" w:line="360" w:lineRule="auto"/>
         <w:ind w:left="0" w:right="4"/>
-        <w:rPr>
-          <w:color w:val="auto"/>
-        </w:rPr>
-      </w:pPr>
-      <w:r>
-        <w:rPr>
-          <w:color w:val="auto"/>
-        </w:rPr>
-        <w:lastRenderedPageBreak/>
-        <w:t xml:space="preserve">Como se pode notas nas Figuras 02 e 03, vamos adicionar (previsão de crescimento do APP </w:t>
+        <w:jc w:val="center"/>
+        <w:rPr>
+          <w:color w:val="auto"/>
+        </w:rPr>
+      </w:pPr>
+    </w:p>
+    <w:p>
+      <w:pPr>
+        <w:spacing w:after="4" w:line="360" w:lineRule="auto"/>
+        <w:ind w:left="0" w:right="4" w:firstLine="720"/>
+        <w:rPr>
+          <w:color w:val="auto"/>
+        </w:rPr>
+      </w:pPr>
+      <w:r>
+        <w:rPr>
+          <w:color w:val="auto"/>
+        </w:rPr>
+        <w:t>Está destacado</w:t>
+      </w:r>
+      <w:r>
+        <w:rPr>
+          <w:color w:val="auto"/>
+        </w:rPr>
+        <w:t xml:space="preserve"> nas Figuras 02 e 03, </w:t>
+      </w:r>
+      <w:r>
+        <w:rPr>
+          <w:color w:val="auto"/>
+        </w:rPr>
+        <w:t xml:space="preserve">um campo de “Ofertas”, no qual </w:t>
+      </w:r>
+      <w:r>
+        <w:rPr>
+          <w:color w:val="auto"/>
+        </w:rPr>
+        <w:t xml:space="preserve">vamos adicionar (previsão de crescimento do APP </w:t>
       </w:r>
       <w:proofErr w:type="spellStart"/>
       <w:r>
@@ -3715,12 +4116,48 @@
         <w:rPr>
           <w:color w:val="auto"/>
         </w:rPr>
-        <w:t>) um Banner na parte inferior do aplicativo para as empresas que nos contratarem possam divulgar as principais ofertas do dia ou da semana e ao clicar no banner o usuário será direcionado naquela Oferta.</w:t>
-      </w:r>
-    </w:p>
-    <w:p>
-      <w:pPr>
-        <w:spacing w:after="4" w:line="259" w:lineRule="auto"/>
+        <w:t>) um Banner na parte inferior do aplicativo para as empresas que nos contratarem possam divulgar as principais ofertas do dia ou da semana</w:t>
+      </w:r>
+      <w:r>
+        <w:rPr>
+          <w:color w:val="auto"/>
+        </w:rPr>
+        <w:t xml:space="preserve">. Ao </w:t>
+      </w:r>
+      <w:r>
+        <w:rPr>
+          <w:color w:val="auto"/>
+        </w:rPr>
+        <w:t xml:space="preserve">clicar no </w:t>
+      </w:r>
+      <w:r>
+        <w:rPr>
+          <w:color w:val="auto"/>
+        </w:rPr>
+        <w:t>B</w:t>
+      </w:r>
+      <w:r>
+        <w:rPr>
+          <w:color w:val="auto"/>
+        </w:rPr>
+        <w:t xml:space="preserve">anner o usuário será direcionado </w:t>
+      </w:r>
+      <w:r>
+        <w:rPr>
+          <w:color w:val="auto"/>
+        </w:rPr>
+        <w:t>àquela</w:t>
+      </w:r>
+      <w:r>
+        <w:rPr>
+          <w:color w:val="auto"/>
+        </w:rPr>
+        <w:t xml:space="preserve"> Oferta.</w:t>
+      </w:r>
+    </w:p>
+    <w:p>
+      <w:pPr>
+        <w:spacing w:after="4" w:line="360" w:lineRule="auto"/>
         <w:ind w:left="0" w:right="4"/>
         <w:rPr>
           <w:color w:val="auto"/>
@@ -3729,8 +4166,8 @@
     </w:p>
     <w:p>
       <w:pPr>
-        <w:spacing w:after="4" w:line="259" w:lineRule="auto"/>
-        <w:ind w:left="0" w:right="4"/>
+        <w:spacing w:after="4" w:line="360" w:lineRule="auto"/>
+        <w:ind w:left="0" w:right="4" w:firstLine="720"/>
         <w:rPr>
           <w:color w:val="auto"/>
         </w:rPr>
@@ -3765,7 +4202,25 @@
         <w:rPr>
           <w:color w:val="auto"/>
         </w:rPr>
-        <w:t xml:space="preserve"> mas só será liberado </w:t>
+        <w:t>,</w:t>
+      </w:r>
+      <w:r>
+        <w:rPr>
+          <w:color w:val="auto"/>
+        </w:rPr>
+        <w:t xml:space="preserve"> </w:t>
+      </w:r>
+      <w:r>
+        <w:rPr>
+          <w:color w:val="auto"/>
+        </w:rPr>
+        <w:t>nesse</w:t>
+      </w:r>
+      <w:r>
+        <w:rPr>
+          <w:color w:val="auto"/>
+        </w:rPr>
+        <w:t xml:space="preserve"> só será liberado </w:t>
       </w:r>
       <w:r>
         <w:rPr>
@@ -3802,110 +4257,22 @@
     </w:p>
     <w:p>
       <w:pPr>
-        <w:spacing w:after="4" w:line="259" w:lineRule="auto"/>
-        <w:ind w:left="0" w:right="4"/>
-        <w:rPr>
-          <w:color w:val="auto"/>
-        </w:rPr>
-      </w:pPr>
-    </w:p>
-    <w:p>
-      <w:pPr>
-        <w:spacing w:after="4" w:line="259" w:lineRule="auto"/>
-        <w:ind w:left="0" w:right="4"/>
-        <w:rPr>
-          <w:color w:val="auto"/>
-        </w:rPr>
-      </w:pPr>
-      <w:r>
-        <w:rPr>
-          <w:color w:val="auto"/>
-        </w:rPr>
-        <w:t>P</w:t>
-      </w:r>
-      <w:r>
-        <w:rPr>
-          <w:color w:val="auto"/>
-        </w:rPr>
-        <w:t>ara a empresa que contratar o APP terá o botão “Fotos”</w:t>
-      </w:r>
-      <w:r>
-        <w:rPr>
-          <w:color w:val="auto"/>
-        </w:rPr>
-        <w:t xml:space="preserve"> (Figura 05)</w:t>
-      </w:r>
-      <w:r>
-        <w:rPr>
-          <w:color w:val="auto"/>
-        </w:rPr>
-        <w:t xml:space="preserve"> para adicionar a foto do produto para</w:t>
-      </w:r>
-      <w:r>
-        <w:rPr>
-          <w:color w:val="auto"/>
-        </w:rPr>
-        <w:t xml:space="preserve"> ser direcionado a tela “</w:t>
-      </w:r>
-      <w:proofErr w:type="gramStart"/>
-      <w:r>
-        <w:rPr>
-          <w:color w:val="auto"/>
-        </w:rPr>
-        <w:t>Ofertas”</w:t>
-      </w:r>
-      <w:r>
-        <w:rPr>
-          <w:color w:val="auto"/>
-        </w:rPr>
-        <w:t xml:space="preserve"> </w:t>
-      </w:r>
-      <w:r>
-        <w:rPr>
-          <w:color w:val="auto"/>
-        </w:rPr>
-        <w:t xml:space="preserve"> (</w:t>
-      </w:r>
-      <w:proofErr w:type="gramEnd"/>
-      <w:r>
-        <w:rPr>
-          <w:color w:val="auto"/>
-        </w:rPr>
-        <w:t>Figura 06).</w:t>
-      </w:r>
-    </w:p>
-    <w:p>
-      <w:pPr>
-        <w:spacing w:after="4" w:line="259" w:lineRule="auto"/>
-        <w:ind w:left="0" w:right="4"/>
-        <w:rPr>
-          <w:color w:val="auto"/>
-        </w:rPr>
-      </w:pPr>
-    </w:p>
-    <w:p>
-      <w:pPr>
-        <w:spacing w:after="4" w:line="259" w:lineRule="auto"/>
-        <w:ind w:left="0" w:right="4"/>
-        <w:rPr>
-          <w:color w:val="auto"/>
-        </w:rPr>
-      </w:pPr>
-      <w:r>
-        <w:rPr>
-          <w:color w:val="auto"/>
-        </w:rPr>
-        <w:t xml:space="preserve">                                             </w:t>
-      </w:r>
+        <w:spacing w:after="4" w:line="360" w:lineRule="auto"/>
+        <w:ind w:left="0" w:right="4" w:firstLine="720"/>
+        <w:jc w:val="center"/>
+        <w:rPr>
+          <w:color w:val="auto"/>
+        </w:rPr>
+      </w:pPr>
       <w:r>
         <w:rPr>
           <w:noProof/>
           <w:color w:val="auto"/>
         </w:rPr>
         <w:drawing>
-          <wp:inline distT="0" distB="0" distL="0" distR="0" wp14:anchorId="3A671405" wp14:editId="1F77DB8F">
-            <wp:extent cx="1980000" cy="3535046"/>
-            <wp:effectExtent l="0" t="0" r="1270" b="8255"/>
+          <wp:inline distT="0" distB="0" distL="0" distR="0" wp14:anchorId="1DED6081" wp14:editId="369BEA10">
+            <wp:extent cx="1562088" cy="2788920"/>
+            <wp:effectExtent l="0" t="0" r="635" b="0"/>
             <wp:docPr id="4" name="Imagem 4"/>
             <wp:cNvGraphicFramePr>
               <a:graphicFrameLocks xmlns:a="http://schemas.openxmlformats.org/drawingml/2006/main" noChangeAspect="1"/>
@@ -3920,7 +4287,7 @@
                     </pic:cNvPicPr>
                   </pic:nvPicPr>
                   <pic:blipFill>
-                    <a:blip r:embed="rId11">
+                    <a:blip r:embed="rId11" cstate="print">
                       <a:extLst>
                         <a:ext uri="{28A0092B-C50C-407E-A947-70E740481C1C}">
                           <a14:useLocalDpi xmlns:a14="http://schemas.microsoft.com/office/drawing/2010/main" val="0"/>
@@ -3935,7 +4302,7 @@
                   <pic:spPr bwMode="auto">
                     <a:xfrm>
                       <a:off x="0" y="0"/>
-                      <a:ext cx="1980000" cy="3535046"/>
+                      <a:ext cx="1657752" cy="2959717"/>
                     </a:xfrm>
                     <a:prstGeom prst="rect">
                       <a:avLst/>
@@ -3954,7 +4321,106 @@
     </w:p>
     <w:p>
       <w:pPr>
-        <w:spacing w:after="4" w:line="259" w:lineRule="auto"/>
+        <w:spacing w:after="4" w:line="360" w:lineRule="auto"/>
+        <w:ind w:left="0" w:right="4" w:firstLine="720"/>
+        <w:jc w:val="center"/>
+        <w:rPr>
+          <w:color w:val="auto"/>
+        </w:rPr>
+      </w:pPr>
+      <w:r>
+        <w:rPr>
+          <w:color w:val="auto"/>
+        </w:rPr>
+        <w:t>Figura 04 – Tela do Menu lateral</w:t>
+      </w:r>
+    </w:p>
+    <w:p>
+      <w:pPr>
+        <w:spacing w:after="4" w:line="360" w:lineRule="auto"/>
+        <w:ind w:left="0" w:right="4" w:firstLine="720"/>
+        <w:rPr>
+          <w:color w:val="auto"/>
+        </w:rPr>
+      </w:pPr>
+      <w:r>
+        <w:rPr>
+          <w:color w:val="auto"/>
+        </w:rPr>
+        <w:lastRenderedPageBreak/>
+        <w:t>P</w:t>
+      </w:r>
+      <w:r>
+        <w:rPr>
+          <w:color w:val="auto"/>
+        </w:rPr>
+        <w:t xml:space="preserve">ara a empresa que contratar o </w:t>
+      </w:r>
+      <w:r>
+        <w:rPr>
+          <w:i/>
+          <w:color w:val="auto"/>
+        </w:rPr>
+        <w:t>APP</w:t>
+      </w:r>
+      <w:r>
+        <w:rPr>
+          <w:color w:val="auto"/>
+        </w:rPr>
+        <w:t xml:space="preserve"> terá o botão “Fotos”</w:t>
+      </w:r>
+      <w:r>
+        <w:rPr>
+          <w:color w:val="auto"/>
+        </w:rPr>
+        <w:t xml:space="preserve"> (Figura 05)</w:t>
+      </w:r>
+      <w:r>
+        <w:rPr>
+          <w:color w:val="auto"/>
+        </w:rPr>
+        <w:t xml:space="preserve"> para adicionar a </w:t>
+      </w:r>
+      <w:r>
+        <w:rPr>
+          <w:color w:val="auto"/>
+        </w:rPr>
+        <w:t>imagem</w:t>
+      </w:r>
+      <w:r>
+        <w:rPr>
+          <w:color w:val="auto"/>
+        </w:rPr>
+        <w:t xml:space="preserve"> do produto</w:t>
+      </w:r>
+      <w:r>
+        <w:rPr>
+          <w:color w:val="auto"/>
+        </w:rPr>
+        <w:t>, assim será</w:t>
+      </w:r>
+      <w:r>
+        <w:rPr>
+          <w:color w:val="auto"/>
+        </w:rPr>
+        <w:t xml:space="preserve"> direcionado a tela “Ofertas”</w:t>
+      </w:r>
+      <w:r>
+        <w:rPr>
+          <w:color w:val="auto"/>
+        </w:rPr>
+        <w:t xml:space="preserve"> </w:t>
+      </w:r>
+      <w:r>
+        <w:rPr>
+          <w:color w:val="auto"/>
+        </w:rPr>
+        <w:t>(Figura 06).</w:t>
+      </w:r>
+    </w:p>
+    <w:p>
+      <w:pPr>
+        <w:spacing w:after="4" w:line="360" w:lineRule="auto"/>
         <w:ind w:left="0" w:right="4"/>
         <w:rPr>
           <w:color w:val="auto"/>
@@ -3963,40 +4429,52 @@
     </w:p>
     <w:p>
       <w:pPr>
-        <w:jc w:val="center"/>
-        <w:rPr>
-          <w:color w:val="auto"/>
-        </w:rPr>
-      </w:pPr>
-      <w:r>
-        <w:rPr>
-          <w:color w:val="auto"/>
-        </w:rPr>
-        <w:t>Figura 04 – Tela do Menu lateral</w:t>
-      </w:r>
-    </w:p>
-    <w:p>
-      <w:pPr>
-        <w:spacing w:after="4" w:line="259" w:lineRule="auto"/>
+        <w:spacing w:after="4" w:line="360" w:lineRule="auto"/>
+        <w:ind w:left="0" w:right="4" w:firstLine="720"/>
+        <w:rPr>
+          <w:color w:val="auto"/>
+        </w:rPr>
+      </w:pPr>
+      <w:r>
+        <w:rPr>
+          <w:color w:val="auto"/>
+        </w:rPr>
+        <w:t>Na Figura 05 a empresa pode optar por tirar uma foto do produto</w:t>
+      </w:r>
+      <w:r>
+        <w:rPr>
+          <w:color w:val="auto"/>
+        </w:rPr>
+        <w:t xml:space="preserve"> ou buscar na galeria salvo no </w:t>
+      </w:r>
+      <w:proofErr w:type="spellStart"/>
+      <w:r>
+        <w:rPr>
+          <w:i/>
+          <w:color w:val="auto"/>
+        </w:rPr>
+        <w:t>SmartPhone</w:t>
+      </w:r>
+      <w:proofErr w:type="spellEnd"/>
+      <w:r>
+        <w:rPr>
+          <w:color w:val="auto"/>
+        </w:rPr>
+        <w:t>:</w:t>
+      </w:r>
+    </w:p>
+    <w:p>
+      <w:pPr>
+        <w:spacing w:after="4" w:line="360" w:lineRule="auto"/>
         <w:ind w:left="0" w:right="4"/>
         <w:rPr>
           <w:color w:val="auto"/>
         </w:rPr>
       </w:pPr>
-    </w:p>
-    <w:p>
-      <w:pPr>
-        <w:spacing w:after="4" w:line="259" w:lineRule="auto"/>
-        <w:ind w:left="0" w:right="4"/>
-        <w:rPr>
-          <w:color w:val="auto"/>
-        </w:rPr>
-      </w:pPr>
-      <w:r>
-        <w:rPr>
-          <w:color w:val="auto"/>
-        </w:rPr>
-        <w:lastRenderedPageBreak/>
+      <w:r>
+        <w:rPr>
+          <w:color w:val="auto"/>
+        </w:rPr>
         <w:t xml:space="preserve">                                             </w:t>
       </w:r>
       <w:r>
@@ -4005,8 +4483,8 @@
           <w:color w:val="auto"/>
         </w:rPr>
         <w:drawing>
-          <wp:inline distT="0" distB="0" distL="0" distR="0" wp14:anchorId="4626A05A" wp14:editId="52E28764">
-            <wp:extent cx="1722120" cy="3090880"/>
+          <wp:inline distT="0" distB="0" distL="0" distR="0" wp14:anchorId="58EE110A" wp14:editId="40107F6E">
+            <wp:extent cx="1868051" cy="3352800"/>
             <wp:effectExtent l="0" t="0" r="0" b="0"/>
             <wp:docPr id="6" name="Imagem 6"/>
             <wp:cNvGraphicFramePr>
@@ -4037,7 +4515,7 @@
                   <pic:spPr bwMode="auto">
                     <a:xfrm>
                       <a:off x="0" y="0"/>
-                      <a:ext cx="1779039" cy="3193038"/>
+                      <a:ext cx="1902609" cy="3414824"/>
                     </a:xfrm>
                     <a:prstGeom prst="rect">
                       <a:avLst/>
@@ -4053,19 +4531,16 @@
           </wp:inline>
         </w:drawing>
       </w:r>
-    </w:p>
-    <w:p>
-      <w:pPr>
-        <w:spacing w:after="4" w:line="259" w:lineRule="auto"/>
-        <w:ind w:left="0" w:right="4"/>
-        <w:rPr>
-          <w:color w:val="auto"/>
-        </w:rPr>
-      </w:pPr>
-    </w:p>
-    <w:p>
-      <w:pPr>
-        <w:spacing w:after="4" w:line="259" w:lineRule="auto"/>
+      <w:r>
+        <w:rPr>
+          <w:color w:val="auto"/>
+        </w:rPr>
+        <w:t xml:space="preserve">                        </w:t>
+      </w:r>
+    </w:p>
+    <w:p>
+      <w:pPr>
+        <w:spacing w:after="4" w:line="360" w:lineRule="auto"/>
         <w:ind w:left="0" w:right="4"/>
         <w:jc w:val="center"/>
         <w:rPr>
@@ -4081,7 +4556,7 @@
     </w:p>
     <w:p>
       <w:pPr>
-        <w:spacing w:after="4" w:line="259" w:lineRule="auto"/>
+        <w:spacing w:after="4" w:line="360" w:lineRule="auto"/>
         <w:ind w:left="0" w:right="4"/>
         <w:jc w:val="center"/>
         <w:rPr>
@@ -4091,61 +4566,146 @@
     </w:p>
     <w:p>
       <w:pPr>
-        <w:spacing w:after="4" w:line="259" w:lineRule="auto"/>
+        <w:spacing w:after="4" w:line="360" w:lineRule="auto"/>
+        <w:ind w:left="0" w:right="6" w:firstLine="720"/>
+        <w:rPr>
+          <w:color w:val="auto"/>
+        </w:rPr>
+      </w:pPr>
+      <w:r>
+        <w:rPr>
+          <w:color w:val="auto"/>
+        </w:rPr>
+        <w:t xml:space="preserve">A Figura 06 é uma das </w:t>
+      </w:r>
+      <w:r>
+        <w:rPr>
+          <w:color w:val="auto"/>
+        </w:rPr>
+        <w:t xml:space="preserve">telas </w:t>
+      </w:r>
+      <w:r>
+        <w:rPr>
+          <w:color w:val="auto"/>
+        </w:rPr>
+        <w:t>mais elab</w:t>
+      </w:r>
+      <w:r>
+        <w:rPr>
+          <w:color w:val="auto"/>
+        </w:rPr>
+        <w:t xml:space="preserve">oradas, nela </w:t>
+      </w:r>
+      <w:r>
+        <w:rPr>
+          <w:color w:val="auto"/>
+        </w:rPr>
+        <w:t>será</w:t>
+      </w:r>
+      <w:r>
+        <w:rPr>
+          <w:color w:val="auto"/>
+        </w:rPr>
+        <w:t xml:space="preserve"> </w:t>
+      </w:r>
+      <w:r>
+        <w:rPr>
+          <w:color w:val="auto"/>
+        </w:rPr>
+        <w:t>de</w:t>
+      </w:r>
+      <w:r>
+        <w:rPr>
+          <w:color w:val="auto"/>
+        </w:rPr>
+        <w:t>mo</w:t>
+      </w:r>
+      <w:r>
+        <w:rPr>
+          <w:color w:val="auto"/>
+        </w:rPr>
+        <w:t>n</w:t>
+      </w:r>
+      <w:r>
+        <w:rPr>
+          <w:color w:val="auto"/>
+        </w:rPr>
+        <w:t>strada a</w:t>
+      </w:r>
+      <w:r>
+        <w:rPr>
+          <w:color w:val="auto"/>
+        </w:rPr>
+        <w:t>s</w:t>
+      </w:r>
+      <w:r>
+        <w:rPr>
+          <w:color w:val="auto"/>
+        </w:rPr>
+        <w:t xml:space="preserve"> Ofertas das empresas com </w:t>
+      </w:r>
+      <w:r>
+        <w:rPr>
+          <w:color w:val="auto"/>
+        </w:rPr>
+        <w:t>um</w:t>
+      </w:r>
+      <w:r>
+        <w:rPr>
+          <w:color w:val="auto"/>
+        </w:rPr>
+        <w:t>a descrição breve do produto, validade da oferta, valor do produto ou serviço</w:t>
+      </w:r>
+      <w:r>
+        <w:rPr>
+          <w:color w:val="auto"/>
+        </w:rPr>
+        <w:t xml:space="preserve"> e</w:t>
+      </w:r>
+      <w:r>
+        <w:rPr>
+          <w:color w:val="auto"/>
+        </w:rPr>
+        <w:t xml:space="preserve"> canais para comunicação direta com a empresa como </w:t>
+      </w:r>
+      <w:proofErr w:type="spellStart"/>
+      <w:r>
+        <w:rPr>
+          <w:color w:val="auto"/>
+        </w:rPr>
+        <w:t>WhatsAPP</w:t>
+      </w:r>
+      <w:proofErr w:type="spellEnd"/>
+      <w:r>
+        <w:rPr>
+          <w:color w:val="auto"/>
+        </w:rPr>
+        <w:t xml:space="preserve"> [3] e Instagram [4].</w:t>
+      </w:r>
+    </w:p>
+    <w:p>
+      <w:pPr>
+        <w:spacing w:after="4" w:line="360" w:lineRule="auto"/>
         <w:ind w:left="0" w:right="4"/>
         <w:rPr>
           <w:color w:val="auto"/>
         </w:rPr>
       </w:pPr>
-      <w:r>
-        <w:rPr>
-          <w:color w:val="auto"/>
-        </w:rPr>
-        <w:t>A Figura 06 é uma das mais elab</w:t>
-      </w:r>
-      <w:r>
-        <w:rPr>
-          <w:color w:val="auto"/>
-        </w:rPr>
-        <w:t xml:space="preserve">oradas, nela irá ser mostrada a Ofertas das empresas com a descrição breve do produto, validade da oferta, valor do produto ou serviço, canais para comunicação direta com a empresa como </w:t>
-      </w:r>
-      <w:proofErr w:type="spellStart"/>
-      <w:r>
-        <w:rPr>
-          <w:color w:val="auto"/>
-        </w:rPr>
-        <w:t>WhatsAPP</w:t>
-      </w:r>
-      <w:proofErr w:type="spellEnd"/>
-      <w:r>
-        <w:rPr>
-          <w:color w:val="auto"/>
-        </w:rPr>
-        <w:t xml:space="preserve"> [3] e Instagram [4].</w:t>
-      </w:r>
-    </w:p>
-    <w:p>
-      <w:pPr>
-        <w:spacing w:after="4" w:line="259" w:lineRule="auto"/>
+    </w:p>
+    <w:p>
+      <w:pPr>
+        <w:spacing w:after="4" w:line="360" w:lineRule="auto"/>
         <w:ind w:left="0" w:right="4"/>
         <w:rPr>
           <w:color w:val="auto"/>
         </w:rPr>
       </w:pPr>
-    </w:p>
-    <w:p>
-      <w:pPr>
-        <w:spacing w:after="4" w:line="259" w:lineRule="auto"/>
-        <w:ind w:left="0" w:right="4"/>
-        <w:rPr>
-          <w:color w:val="auto"/>
-        </w:rPr>
-      </w:pPr>
       <w:r>
         <w:rPr>
           <w:noProof/>
           <w:color w:val="auto"/>
         </w:rPr>
+        <w:lastRenderedPageBreak/>
         <w:t xml:space="preserve">                                       </w:t>
       </w:r>
       <w:r>
@@ -4205,16 +4765,7 @@
     </w:p>
     <w:p>
       <w:pPr>
-        <w:spacing w:after="4" w:line="259" w:lineRule="auto"/>
-        <w:ind w:left="0" w:right="4"/>
-        <w:rPr>
-          <w:color w:val="auto"/>
-        </w:rPr>
-      </w:pPr>
-    </w:p>
-    <w:p>
-      <w:pPr>
-        <w:spacing w:after="4" w:line="259" w:lineRule="auto"/>
+        <w:spacing w:after="4" w:line="360" w:lineRule="auto"/>
         <w:ind w:left="0" w:right="4"/>
         <w:jc w:val="center"/>
         <w:rPr>
@@ -4238,49 +4789,98 @@
     </w:p>
     <w:p>
       <w:pPr>
-        <w:spacing w:after="4" w:line="259" w:lineRule="auto"/>
+        <w:spacing w:after="4" w:line="360" w:lineRule="auto"/>
         <w:ind w:left="0" w:right="4"/>
-        <w:rPr>
-          <w:color w:val="auto"/>
-        </w:rPr>
-      </w:pPr>
-    </w:p>
-    <w:p>
-      <w:pPr>
-        <w:spacing w:after="4" w:line="259" w:lineRule="auto"/>
-        <w:ind w:left="0" w:right="4"/>
-        <w:rPr>
-          <w:color w:val="auto"/>
-        </w:rPr>
-      </w:pPr>
-      <w:proofErr w:type="gramStart"/>
-      <w:r>
-        <w:rPr>
-          <w:color w:val="auto"/>
-        </w:rPr>
-        <w:lastRenderedPageBreak/>
-        <w:t>As 2 telas seguintes será</w:t>
-      </w:r>
-      <w:proofErr w:type="gramEnd"/>
-      <w:r>
-        <w:rPr>
-          <w:color w:val="auto"/>
-        </w:rPr>
-        <w:t xml:space="preserve"> utilizada por nós, os desenvolvedores, onde vamos cadastrar as empresas (Figura 07) e as Categorias (Figura 08) que no futuro vamos liberar para os usuários do aplicativos.</w:t>
-      </w:r>
-    </w:p>
-    <w:p>
-      <w:pPr>
-        <w:spacing w:after="4" w:line="259" w:lineRule="auto"/>
-        <w:ind w:left="0" w:right="4"/>
-        <w:rPr>
-          <w:color w:val="auto"/>
-        </w:rPr>
-      </w:pPr>
-    </w:p>
-    <w:p>
-      <w:pPr>
-        <w:spacing w:after="4" w:line="259" w:lineRule="auto"/>
+        <w:jc w:val="center"/>
+        <w:rPr>
+          <w:color w:val="auto"/>
+        </w:rPr>
+      </w:pPr>
+    </w:p>
+    <w:p>
+      <w:pPr>
+        <w:spacing w:after="4" w:line="360" w:lineRule="auto"/>
+        <w:ind w:left="0" w:right="4" w:firstLine="720"/>
+        <w:rPr>
+          <w:color w:val="auto"/>
+        </w:rPr>
+      </w:pPr>
+      <w:r>
+        <w:rPr>
+          <w:color w:val="auto"/>
+        </w:rPr>
+        <w:t xml:space="preserve">As </w:t>
+      </w:r>
+      <w:r>
+        <w:rPr>
+          <w:color w:val="auto"/>
+        </w:rPr>
+        <w:t>duas</w:t>
+      </w:r>
+      <w:r>
+        <w:rPr>
+          <w:color w:val="auto"/>
+        </w:rPr>
+        <w:t xml:space="preserve"> telas seguintes ser</w:t>
+      </w:r>
+      <w:r>
+        <w:rPr>
+          <w:color w:val="auto"/>
+        </w:rPr>
+        <w:t>ão</w:t>
+      </w:r>
+      <w:r>
+        <w:rPr>
+          <w:color w:val="auto"/>
+        </w:rPr>
+        <w:t xml:space="preserve"> utilizada</w:t>
+      </w:r>
+      <w:r>
+        <w:rPr>
+          <w:color w:val="auto"/>
+        </w:rPr>
+        <w:t>s</w:t>
+      </w:r>
+      <w:r>
+        <w:rPr>
+          <w:color w:val="auto"/>
+        </w:rPr>
+        <w:t xml:space="preserve"> p</w:t>
+      </w:r>
+      <w:r>
+        <w:rPr>
+          <w:color w:val="auto"/>
+        </w:rPr>
+        <w:t xml:space="preserve">elos desenvolvedores do aplicativo, no qual iremos </w:t>
+      </w:r>
+      <w:r>
+        <w:rPr>
+          <w:color w:val="auto"/>
+        </w:rPr>
+        <w:t xml:space="preserve">cadastrar as empresas (Figura 07) e as Categorias (Figura 08) </w:t>
+      </w:r>
+      <w:r>
+        <w:rPr>
+          <w:color w:val="auto"/>
+        </w:rPr>
+        <w:t xml:space="preserve">que serão liberadas </w:t>
+      </w:r>
+      <w:r>
+        <w:rPr>
+          <w:color w:val="auto"/>
+        </w:rPr>
+        <w:t>para os usuários do aplicativos</w:t>
+      </w:r>
+      <w:r>
+        <w:rPr>
+          <w:color w:val="auto"/>
+        </w:rPr>
+        <w:t>:</w:t>
+      </w:r>
+    </w:p>
+    <w:p>
+      <w:pPr>
+        <w:spacing w:after="4" w:line="360" w:lineRule="auto"/>
         <w:ind w:left="0" w:right="4"/>
         <w:rPr>
           <w:color w:val="auto"/>
@@ -4349,16 +4949,7 @@
     </w:p>
     <w:p>
       <w:pPr>
-        <w:spacing w:after="4" w:line="259" w:lineRule="auto"/>
-        <w:ind w:left="0" w:right="4"/>
-        <w:rPr>
-          <w:color w:val="auto"/>
-        </w:rPr>
-      </w:pPr>
-    </w:p>
-    <w:p>
-      <w:pPr>
-        <w:spacing w:after="4" w:line="259" w:lineRule="auto"/>
+        <w:spacing w:after="4" w:line="360" w:lineRule="auto"/>
         <w:ind w:left="0" w:right="4"/>
         <w:jc w:val="center"/>
         <w:rPr>
@@ -4382,60 +4973,19 @@
     </w:p>
     <w:p>
       <w:pPr>
-        <w:spacing w:after="4" w:line="259" w:lineRule="auto"/>
+        <w:spacing w:after="4" w:line="360" w:lineRule="auto"/>
         <w:ind w:left="0" w:right="4"/>
-        <w:rPr>
-          <w:color w:val="auto"/>
-        </w:rPr>
-      </w:pPr>
-    </w:p>
-    <w:p>
-      <w:pPr>
-        <w:spacing w:after="4" w:line="259" w:lineRule="auto"/>
-        <w:ind w:left="0" w:right="4"/>
-        <w:rPr>
-          <w:color w:val="auto"/>
-        </w:rPr>
-      </w:pPr>
-      <w:r>
-        <w:rPr>
-          <w:color w:val="auto"/>
-        </w:rPr>
-        <w:t xml:space="preserve">                              </w:t>
-      </w:r>
-    </w:p>
-    <w:p>
-      <w:pPr>
-        <w:spacing w:after="4" w:line="259" w:lineRule="auto"/>
-        <w:ind w:left="0" w:right="4"/>
-        <w:rPr>
-          <w:color w:val="auto"/>
-        </w:rPr>
-      </w:pPr>
-      <w:r>
-        <w:rPr>
-          <w:color w:val="auto"/>
-        </w:rPr>
-        <w:t xml:space="preserve">                      </w:t>
-      </w:r>
-      <w:r>
-        <w:rPr>
-          <w:color w:val="auto"/>
-        </w:rPr>
-        <w:t xml:space="preserve">        </w:t>
-      </w:r>
-      <w:r>
-        <w:rPr>
-          <w:color w:val="auto"/>
-        </w:rPr>
-        <w:t xml:space="preserve">               </w:t>
-      </w:r>
-      <w:bookmarkStart w:id="12" w:name="_GoBack"/>
+        <w:jc w:val="center"/>
+        <w:rPr>
+          <w:color w:val="auto"/>
+        </w:rPr>
+      </w:pPr>
       <w:r>
         <w:rPr>
           <w:noProof/>
           <w:color w:val="auto"/>
         </w:rPr>
+        <w:lastRenderedPageBreak/>
         <w:drawing>
           <wp:inline distT="0" distB="0" distL="0" distR="0" wp14:anchorId="1D6111E2" wp14:editId="2FF7B9C8">
             <wp:extent cx="1681850" cy="3009836"/>
@@ -4485,21 +5035,212 @@
           </wp:inline>
         </w:drawing>
       </w:r>
+    </w:p>
+    <w:p>
+      <w:pPr>
+        <w:spacing w:after="4" w:line="360" w:lineRule="auto"/>
+        <w:ind w:left="0" w:right="4"/>
+        <w:jc w:val="center"/>
+        <w:rPr>
+          <w:color w:val="auto"/>
+        </w:rPr>
+      </w:pPr>
+      <w:r>
+        <w:rPr>
+          <w:color w:val="auto"/>
+        </w:rPr>
+        <w:t>Figura 0</w:t>
+      </w:r>
+      <w:r>
+        <w:rPr>
+          <w:color w:val="auto"/>
+        </w:rPr>
+        <w:t>8</w:t>
+      </w:r>
+      <w:r>
+        <w:rPr>
+          <w:color w:val="auto"/>
+        </w:rPr>
+        <w:t xml:space="preserve"> – Tela de cadastro das </w:t>
+      </w:r>
+      <w:r>
+        <w:rPr>
+          <w:color w:val="auto"/>
+        </w:rPr>
+        <w:t>Categorias</w:t>
+      </w:r>
+      <w:r>
+        <w:rPr>
+          <w:color w:val="auto"/>
+        </w:rPr>
+        <w:t xml:space="preserve"> do aplicativo </w:t>
+      </w:r>
+      <w:proofErr w:type="spellStart"/>
+      <w:r>
+        <w:rPr>
+          <w:color w:val="auto"/>
+        </w:rPr>
+        <w:t>CianorteTEM</w:t>
+      </w:r>
+      <w:proofErr w:type="spellEnd"/>
+    </w:p>
+    <w:p>
+      <w:pPr>
+        <w:spacing w:after="4" w:line="360" w:lineRule="auto"/>
+        <w:ind w:left="0" w:right="4"/>
+        <w:jc w:val="center"/>
+        <w:rPr>
+          <w:color w:val="auto"/>
+        </w:rPr>
+      </w:pPr>
+    </w:p>
+    <w:p>
+      <w:pPr>
+        <w:spacing w:after="4" w:line="360" w:lineRule="auto"/>
+        <w:ind w:left="0" w:right="4"/>
+        <w:jc w:val="center"/>
+        <w:rPr>
+          <w:color w:val="auto"/>
+        </w:rPr>
+      </w:pPr>
+    </w:p>
+    <w:p>
+      <w:pPr>
+        <w:spacing w:after="4" w:line="360" w:lineRule="auto"/>
+        <w:ind w:left="0" w:right="4"/>
+        <w:jc w:val="center"/>
+        <w:rPr>
+          <w:color w:val="auto"/>
+        </w:rPr>
+      </w:pPr>
+    </w:p>
+    <w:p>
+      <w:pPr>
+        <w:spacing w:after="4" w:line="360" w:lineRule="auto"/>
+        <w:ind w:left="0" w:right="4"/>
+        <w:jc w:val="center"/>
+        <w:rPr>
+          <w:color w:val="auto"/>
+        </w:rPr>
+      </w:pPr>
+    </w:p>
+    <w:p>
+      <w:pPr>
+        <w:spacing w:after="4" w:line="360" w:lineRule="auto"/>
+        <w:ind w:left="0" w:right="4"/>
+        <w:jc w:val="center"/>
+        <w:rPr>
+          <w:color w:val="auto"/>
+        </w:rPr>
+      </w:pPr>
+    </w:p>
+    <w:p>
+      <w:pPr>
+        <w:spacing w:after="4" w:line="360" w:lineRule="auto"/>
+        <w:ind w:left="0" w:right="4"/>
+        <w:jc w:val="center"/>
+        <w:rPr>
+          <w:color w:val="auto"/>
+        </w:rPr>
+      </w:pPr>
+    </w:p>
+    <w:p>
+      <w:pPr>
+        <w:spacing w:after="4" w:line="360" w:lineRule="auto"/>
+        <w:ind w:left="0" w:right="4"/>
+        <w:jc w:val="center"/>
+        <w:rPr>
+          <w:color w:val="auto"/>
+        </w:rPr>
+      </w:pPr>
+    </w:p>
+    <w:p>
+      <w:pPr>
+        <w:spacing w:after="4" w:line="360" w:lineRule="auto"/>
+        <w:ind w:left="0" w:right="4"/>
+        <w:jc w:val="center"/>
+        <w:rPr>
+          <w:color w:val="auto"/>
+        </w:rPr>
+      </w:pPr>
+    </w:p>
+    <w:p>
+      <w:pPr>
+        <w:spacing w:after="4" w:line="360" w:lineRule="auto"/>
+        <w:ind w:left="0" w:right="4"/>
+        <w:jc w:val="center"/>
+        <w:rPr>
+          <w:color w:val="auto"/>
+        </w:rPr>
+      </w:pPr>
+    </w:p>
+    <w:p>
+      <w:pPr>
+        <w:spacing w:after="4" w:line="360" w:lineRule="auto"/>
+        <w:ind w:left="0" w:right="4"/>
+        <w:jc w:val="center"/>
+        <w:rPr>
+          <w:color w:val="auto"/>
+        </w:rPr>
+      </w:pPr>
+    </w:p>
+    <w:p>
+      <w:pPr>
+        <w:spacing w:after="4" w:line="360" w:lineRule="auto"/>
+        <w:ind w:left="0" w:right="4"/>
+        <w:jc w:val="center"/>
+        <w:rPr>
+          <w:color w:val="auto"/>
+        </w:rPr>
+      </w:pPr>
+    </w:p>
+    <w:p>
+      <w:pPr>
+        <w:spacing w:after="4" w:line="360" w:lineRule="auto"/>
+        <w:ind w:left="0" w:right="4"/>
+        <w:jc w:val="center"/>
+        <w:rPr>
+          <w:color w:val="auto"/>
+        </w:rPr>
+      </w:pPr>
+    </w:p>
+    <w:p>
+      <w:pPr>
+        <w:spacing w:after="4" w:line="360" w:lineRule="auto"/>
+        <w:ind w:left="0" w:right="4"/>
+        <w:jc w:val="center"/>
+        <w:rPr>
+          <w:color w:val="auto"/>
+        </w:rPr>
+      </w:pPr>
+      <w:bookmarkStart w:id="12" w:name="_GoBack"/>
       <w:bookmarkEnd w:id="12"/>
     </w:p>
     <w:p>
       <w:pPr>
-        <w:spacing w:after="4" w:line="259" w:lineRule="auto"/>
+        <w:spacing w:after="4" w:line="360" w:lineRule="auto"/>
         <w:ind w:left="0" w:right="4"/>
-        <w:rPr>
-          <w:color w:val="auto"/>
-        </w:rPr>
-      </w:pPr>
-    </w:p>
-    <w:p>
-      <w:pPr>
-        <w:spacing w:after="4" w:line="259" w:lineRule="auto"/>
+        <w:jc w:val="center"/>
+        <w:rPr>
+          <w:color w:val="auto"/>
+        </w:rPr>
+      </w:pPr>
+    </w:p>
+    <w:p>
+      <w:pPr>
+        <w:spacing w:after="4" w:line="360" w:lineRule="auto"/>
         <w:ind w:left="0" w:right="4"/>
+        <w:jc w:val="center"/>
+        <w:rPr>
+          <w:color w:val="auto"/>
+        </w:rPr>
+      </w:pPr>
+    </w:p>
+    <w:p>
+      <w:pPr>
+        <w:spacing w:after="4" w:line="360" w:lineRule="auto"/>
+        <w:ind w:left="0" w:right="4"/>
+        <w:jc w:val="center"/>
         <w:rPr>
           <w:color w:val="auto"/>
         </w:rPr>
@@ -4514,44 +5255,26 @@
           <w:color w:val="auto"/>
         </w:rPr>
       </w:pPr>
-      <w:r>
-        <w:rPr>
-          <w:color w:val="auto"/>
-        </w:rPr>
-        <w:t>Figura 0</w:t>
-      </w:r>
-      <w:r>
-        <w:rPr>
-          <w:color w:val="auto"/>
-        </w:rPr>
-        <w:t>8</w:t>
-      </w:r>
-      <w:r>
-        <w:rPr>
-          <w:color w:val="auto"/>
-        </w:rPr>
-        <w:t xml:space="preserve"> – Tela de cadastro das </w:t>
-      </w:r>
-      <w:r>
-        <w:rPr>
-          <w:color w:val="auto"/>
-        </w:rPr>
-        <w:t>Categorias</w:t>
-      </w:r>
-      <w:r>
-        <w:rPr>
-          <w:color w:val="auto"/>
-        </w:rPr>
-        <w:t xml:space="preserve"> do aplicativo </w:t>
-      </w:r>
-      <w:proofErr w:type="spellStart"/>
-      <w:r>
-        <w:rPr>
-          <w:color w:val="auto"/>
-        </w:rPr>
-        <w:t>CianorteTEM</w:t>
-      </w:r>
-      <w:proofErr w:type="spellEnd"/>
+    </w:p>
+    <w:p>
+      <w:pPr>
+        <w:spacing w:after="4" w:line="259" w:lineRule="auto"/>
+        <w:ind w:left="0" w:right="4"/>
+        <w:jc w:val="center"/>
+        <w:rPr>
+          <w:color w:val="auto"/>
+        </w:rPr>
+      </w:pPr>
+    </w:p>
+    <w:p>
+      <w:pPr>
+        <w:spacing w:after="4" w:line="259" w:lineRule="auto"/>
+        <w:ind w:left="0" w:right="4"/>
+        <w:jc w:val="center"/>
+        <w:rPr>
+          <w:color w:val="auto"/>
+        </w:rPr>
+      </w:pPr>
     </w:p>
     <w:p>
       <w:pPr>
@@ -8178,7 +8901,7 @@
 </file>
 
 <file path=customXml/itemProps1.xml><?xml version="1.0" encoding="utf-8"?>
-<ds:datastoreItem xmlns:ds="http://schemas.openxmlformats.org/officeDocument/2006/customXml" ds:itemID="{87005931-A2BC-4D0E-B167-4EA8D59BDF94}">
+<ds:datastoreItem xmlns:ds="http://schemas.openxmlformats.org/officeDocument/2006/customXml" ds:itemID="{4165997C-8384-41A5-8880-9F5CF7283462}">
   <ds:schemaRefs>
     <ds:schemaRef ds:uri="http://schemas.openxmlformats.org/officeDocument/2006/bibliography"/>
   </ds:schemaRefs>
